--- a/PROYECTO 6 Trimestre/Actividades 06-05-2025/Validación Backend/Validación Back End.docx
+++ b/PROYECTO 6 Trimestre/Actividades 06-05-2025/Validación Backend/Validación Back End.docx
@@ -1,77 +1,1917 @@
 
 <file path=word/document.xml><?xml version="1.0" encoding="utf-8"?>
-<w:document xmlns:mc="http://schemas.openxmlformats.org/markup-compatibility/2006" xmlns:o="urn:schemas-microsoft-com:office:office" xmlns:r="http://schemas.openxmlformats.org/officeDocument/2006/relationships" xmlns:m="http://schemas.openxmlformats.org/officeDocument/2006/math" xmlns:v="urn:schemas-microsoft-com:vml" xmlns:wp="http://schemas.openxmlformats.org/drawingml/2006/wordprocessingDrawing" xmlns:w10="urn:schemas-microsoft-com:office:word" xmlns:w="http://schemas.openxmlformats.org/wordprocessingml/2006/main" xmlns:wne="http://schemas.microsoft.com/office/word/2006/wordml" xmlns:sl="http://schemas.openxmlformats.org/schemaLibrary/2006/main" xmlns:a="http://schemas.openxmlformats.org/drawingml/2006/main" xmlns:pic="http://schemas.openxmlformats.org/drawingml/2006/picture" xmlns:c="http://schemas.openxmlformats.org/drawingml/2006/chart" xmlns:lc="http://schemas.openxmlformats.org/drawingml/2006/lockedCanvas" xmlns:dgm="http://schemas.openxmlformats.org/drawingml/2006/diagram" xmlns:wps="http://schemas.microsoft.com/office/word/2010/wordprocessingShape" xmlns:wpg="http://schemas.microsoft.com/office/word/2010/wordprocessingGroup" xmlns:w14="http://schemas.microsoft.com/office/word/2010/wordml" xmlns:w15="http://schemas.microsoft.com/office/word/2012/wordml" xmlns:w16="http://schemas.microsoft.com/office/word/2018/wordml" xmlns:w16cex="http://schemas.microsoft.com/office/word/2018/wordml/cex" xmlns:w16cid="http://schemas.microsoft.com/office/word/2016/wordml/cid" xmlns="http://schemas.microsoft.com/office/tasks/2019/documenttasks" xmlns:cr="http://schemas.microsoft.com/office/comments/2020/reactions">
+<w:document xmlns:wpc="http://schemas.microsoft.com/office/word/2010/wordprocessingCanvas" xmlns:cx="http://schemas.microsoft.com/office/drawing/2014/chartex" xmlns:cx1="http://schemas.microsoft.com/office/drawing/2015/9/8/chartex" xmlns:cx2="http://schemas.microsoft.com/office/drawing/2015/10/21/chartex" xmlns:cx3="http://schemas.microsoft.com/office/drawing/2016/5/9/chartex" xmlns:cx4="http://schemas.microsoft.com/office/drawing/2016/5/10/chartex" xmlns:cx5="http://schemas.microsoft.com/office/drawing/2016/5/11/chartex" xmlns:cx6="http://schemas.microsoft.com/office/drawing/2016/5/12/chartex" xmlns:cx7="http://schemas.microsoft.com/office/drawing/2016/5/13/chartex" xmlns:cx8="http://schemas.microsoft.com/office/drawing/2016/5/14/chartex" xmlns:mc="http://schemas.openxmlformats.org/markup-compatibility/2006" xmlns:aink="http://schemas.microsoft.com/office/drawing/2016/ink" xmlns:am3d="http://schemas.microsoft.com/office/drawing/2017/model3d" xmlns:o="urn:schemas-microsoft-com:office:office" xmlns:oel="http://schemas.microsoft.com/office/2019/extlst" xmlns:r="http://schemas.openxmlformats.org/officeDocument/2006/relationships" xmlns:m="http://schemas.openxmlformats.org/officeDocument/2006/math" xmlns:v="urn:schemas-microsoft-com:vml" xmlns:wp14="http://schemas.microsoft.com/office/word/2010/wordprocessingDrawing" xmlns:wp="http://schemas.openxmlformats.org/drawingml/2006/wordprocessingDrawing" xmlns:w10="urn:schemas-microsoft-com:office:word" xmlns:w="http://schemas.openxmlformats.org/wordprocessingml/2006/main" xmlns:w14="http://schemas.microsoft.com/office/word/2010/wordml" xmlns:w15="http://schemas.microsoft.com/office/word/2012/wordml" xmlns:w16cex="http://schemas.microsoft.com/office/word/2018/wordml/cex" xmlns:w16cid="http://schemas.microsoft.com/office/word/2016/wordml/cid" xmlns:w16="http://schemas.microsoft.com/office/word/2018/wordml" xmlns:w16du="http://schemas.microsoft.com/office/word/2023/wordml/word16du" xmlns:w16sdtdh="http://schemas.microsoft.com/office/word/2020/wordml/sdtdatahash" xmlns:w16sdtfl="http://schemas.microsoft.com/office/word/2024/wordml/sdtformatlock" xmlns:w16se="http://schemas.microsoft.com/office/word/2015/wordml/symex" xmlns:wpg="http://schemas.microsoft.com/office/word/2010/wordprocessingGroup" xmlns:wpi="http://schemas.microsoft.com/office/word/2010/wordprocessingInk" xmlns:wne="http://schemas.microsoft.com/office/word/2006/wordml" xmlns:wps="http://schemas.microsoft.com/office/word/2010/wordprocessingShape" mc:Ignorable="w14 w15 w16se w16cid w16 w16cex w16sdtdh w16sdtfl w16du wp14">
   <w:body>
     <w:p>
       <w:pPr>
-        <w:rPr/>
-      </w:pPr>
-      <w:r>
-        <w:rPr>
-          <w:rtl w:val="0"/>
-        </w:rPr>
-        <w:t xml:space="preserve">Validación Back End</w:t>
-      </w:r>
-    </w:p>
-    <w:p>
-      <w:pPr>
-        <w:rPr/>
-      </w:pPr>
-      <w:r>
-        <w:rPr>
-          <w:rtl w:val="0"/>
-        </w:rPr>
-      </w:r>
-    </w:p>
+        <w:jc w:val="center"/>
+        <w:rPr>
+          <w:b/>
+        </w:rPr>
+      </w:pPr>
+      <w:r>
+        <w:rPr>
+          <w:b/>
+        </w:rPr>
+        <w:t xml:space="preserve">Validación Back </w:t>
+      </w:r>
+      <w:proofErr w:type="spellStart"/>
+      <w:r>
+        <w:rPr>
+          <w:b/>
+        </w:rPr>
+        <w:t>End</w:t>
+      </w:r>
+      <w:proofErr w:type="spellEnd"/>
+    </w:p>
+    <w:p/>
+    <w:p>
+      <w:pPr>
+        <w:numPr>
+          <w:ilvl w:val="0"/>
+          <w:numId w:val="3"/>
+        </w:numPr>
+      </w:pPr>
+      <w:r>
+        <w:t>Tabla Categoría</w:t>
+      </w:r>
+    </w:p>
+    <w:p>
+      <w:pPr>
+        <w:ind w:left="720"/>
+      </w:pPr>
+    </w:p>
+    <w:p>
+      <w:r>
+        <w:rPr>
+          <w:noProof/>
+        </w:rPr>
+        <w:drawing>
+          <wp:inline distT="114300" distB="114300" distL="114300" distR="114300" wp14:anchorId="02D414D4" wp14:editId="1D2FAD5C">
+            <wp:extent cx="5731200" cy="609600"/>
+            <wp:effectExtent l="0" t="0" r="0" b="0"/>
+            <wp:docPr id="25" name="image38.png"/>
+            <wp:cNvGraphicFramePr/>
+            <a:graphic xmlns:a="http://schemas.openxmlformats.org/drawingml/2006/main">
+              <a:graphicData uri="http://schemas.openxmlformats.org/drawingml/2006/picture">
+                <pic:pic xmlns:pic="http://schemas.openxmlformats.org/drawingml/2006/picture">
+                  <pic:nvPicPr>
+                    <pic:cNvPr id="0" name="image38.png"/>
+                    <pic:cNvPicPr preferRelativeResize="0"/>
+                  </pic:nvPicPr>
+                  <pic:blipFill>
+                    <a:blip r:embed="rId5"/>
+                    <a:srcRect/>
+                    <a:stretch>
+                      <a:fillRect/>
+                    </a:stretch>
+                  </pic:blipFill>
+                  <pic:spPr>
+                    <a:xfrm>
+                      <a:off x="0" y="0"/>
+                      <a:ext cx="5731200" cy="609600"/>
+                    </a:xfrm>
+                    <a:prstGeom prst="rect">
+                      <a:avLst/>
+                    </a:prstGeom>
+                    <a:ln/>
+                  </pic:spPr>
+                </pic:pic>
+              </a:graphicData>
+            </a:graphic>
+          </wp:inline>
+        </w:drawing>
+      </w:r>
+    </w:p>
+    <w:p/>
+    <w:p>
+      <w:r>
+        <w:rPr>
+          <w:noProof/>
+        </w:rPr>
+        <w:drawing>
+          <wp:inline distT="114300" distB="114300" distL="114300" distR="114300" wp14:anchorId="491A5992" wp14:editId="12EB1AE5">
+            <wp:extent cx="5731200" cy="1816100"/>
+            <wp:effectExtent l="0" t="0" r="0" b="0"/>
+            <wp:docPr id="11" name="image19.png"/>
+            <wp:cNvGraphicFramePr/>
+            <a:graphic xmlns:a="http://schemas.openxmlformats.org/drawingml/2006/main">
+              <a:graphicData uri="http://schemas.openxmlformats.org/drawingml/2006/picture">
+                <pic:pic xmlns:pic="http://schemas.openxmlformats.org/drawingml/2006/picture">
+                  <pic:nvPicPr>
+                    <pic:cNvPr id="0" name="image19.png"/>
+                    <pic:cNvPicPr preferRelativeResize="0"/>
+                  </pic:nvPicPr>
+                  <pic:blipFill>
+                    <a:blip r:embed="rId6"/>
+                    <a:srcRect/>
+                    <a:stretch>
+                      <a:fillRect/>
+                    </a:stretch>
+                  </pic:blipFill>
+                  <pic:spPr>
+                    <a:xfrm>
+                      <a:off x="0" y="0"/>
+                      <a:ext cx="5731200" cy="1816100"/>
+                    </a:xfrm>
+                    <a:prstGeom prst="rect">
+                      <a:avLst/>
+                    </a:prstGeom>
+                    <a:ln/>
+                  </pic:spPr>
+                </pic:pic>
+              </a:graphicData>
+            </a:graphic>
+          </wp:inline>
+        </w:drawing>
+      </w:r>
+    </w:p>
+    <w:p>
+      <w:r>
+        <w:rPr>
+          <w:noProof/>
+        </w:rPr>
+        <w:drawing>
+          <wp:inline distT="114300" distB="114300" distL="114300" distR="114300" wp14:anchorId="60738966" wp14:editId="4B6AEF76">
+            <wp:extent cx="5731200" cy="5156200"/>
+            <wp:effectExtent l="0" t="0" r="0" b="0"/>
+            <wp:docPr id="10" name="image18.png"/>
+            <wp:cNvGraphicFramePr/>
+            <a:graphic xmlns:a="http://schemas.openxmlformats.org/drawingml/2006/main">
+              <a:graphicData uri="http://schemas.openxmlformats.org/drawingml/2006/picture">
+                <pic:pic xmlns:pic="http://schemas.openxmlformats.org/drawingml/2006/picture">
+                  <pic:nvPicPr>
+                    <pic:cNvPr id="0" name="image18.png"/>
+                    <pic:cNvPicPr preferRelativeResize="0"/>
+                  </pic:nvPicPr>
+                  <pic:blipFill>
+                    <a:blip r:embed="rId7"/>
+                    <a:srcRect/>
+                    <a:stretch>
+                      <a:fillRect/>
+                    </a:stretch>
+                  </pic:blipFill>
+                  <pic:spPr>
+                    <a:xfrm>
+                      <a:off x="0" y="0"/>
+                      <a:ext cx="5731200" cy="5156200"/>
+                    </a:xfrm>
+                    <a:prstGeom prst="rect">
+                      <a:avLst/>
+                    </a:prstGeom>
+                    <a:ln/>
+                  </pic:spPr>
+                </pic:pic>
+              </a:graphicData>
+            </a:graphic>
+          </wp:inline>
+        </w:drawing>
+      </w:r>
+    </w:p>
+    <w:p>
+      <w:r>
+        <w:lastRenderedPageBreak/>
+        <w:t xml:space="preserve">En la validación del campo </w:t>
+      </w:r>
+      <w:r>
+        <w:rPr>
+          <w:b/>
+        </w:rPr>
+        <w:t>NOMBRE</w:t>
+      </w:r>
+      <w:r>
+        <w:t>, se establece un límite de 15 caracteres, como se especifica en el código fuente.</w:t>
+      </w:r>
+    </w:p>
+    <w:p/>
+    <w:p>
+      <w:pPr>
+        <w:numPr>
+          <w:ilvl w:val="0"/>
+          <w:numId w:val="7"/>
+        </w:numPr>
+      </w:pPr>
+      <w:r>
+        <w:t xml:space="preserve">Tabla de </w:t>
+      </w:r>
+      <w:proofErr w:type="spellStart"/>
+      <w:r>
+        <w:t>Detalle_ingreso</w:t>
+      </w:r>
+      <w:proofErr w:type="spellEnd"/>
+    </w:p>
+    <w:p>
+      <w:pPr>
+        <w:ind w:left="720"/>
+      </w:pPr>
+    </w:p>
+    <w:p>
+      <w:r>
+        <w:rPr>
+          <w:noProof/>
+        </w:rPr>
+        <w:drawing>
+          <wp:inline distT="114300" distB="114300" distL="114300" distR="114300" wp14:anchorId="607160CD" wp14:editId="789B77A1">
+            <wp:extent cx="5731200" cy="1066800"/>
+            <wp:effectExtent l="0" t="0" r="0" b="0"/>
+            <wp:docPr id="38" name="image30.png"/>
+            <wp:cNvGraphicFramePr/>
+            <a:graphic xmlns:a="http://schemas.openxmlformats.org/drawingml/2006/main">
+              <a:graphicData uri="http://schemas.openxmlformats.org/drawingml/2006/picture">
+                <pic:pic xmlns:pic="http://schemas.openxmlformats.org/drawingml/2006/picture">
+                  <pic:nvPicPr>
+                    <pic:cNvPr id="0" name="image30.png"/>
+                    <pic:cNvPicPr preferRelativeResize="0"/>
+                  </pic:nvPicPr>
+                  <pic:blipFill>
+                    <a:blip r:embed="rId8"/>
+                    <a:srcRect/>
+                    <a:stretch>
+                      <a:fillRect/>
+                    </a:stretch>
+                  </pic:blipFill>
+                  <pic:spPr>
+                    <a:xfrm>
+                      <a:off x="0" y="0"/>
+                      <a:ext cx="5731200" cy="1066800"/>
+                    </a:xfrm>
+                    <a:prstGeom prst="rect">
+                      <a:avLst/>
+                    </a:prstGeom>
+                    <a:ln/>
+                  </pic:spPr>
+                </pic:pic>
+              </a:graphicData>
+            </a:graphic>
+          </wp:inline>
+        </w:drawing>
+      </w:r>
+    </w:p>
+    <w:p/>
+    <w:p>
+      <w:r>
+        <w:rPr>
+          <w:noProof/>
+        </w:rPr>
+        <w:drawing>
+          <wp:inline distT="114300" distB="114300" distL="114300" distR="114300" wp14:anchorId="7F494F8C" wp14:editId="3A7DBC00">
+            <wp:extent cx="5731200" cy="3530600"/>
+            <wp:effectExtent l="0" t="0" r="0" b="0"/>
+            <wp:docPr id="1" name="image10.png"/>
+            <wp:cNvGraphicFramePr/>
+            <a:graphic xmlns:a="http://schemas.openxmlformats.org/drawingml/2006/main">
+              <a:graphicData uri="http://schemas.openxmlformats.org/drawingml/2006/picture">
+                <pic:pic xmlns:pic="http://schemas.openxmlformats.org/drawingml/2006/picture">
+                  <pic:nvPicPr>
+                    <pic:cNvPr id="0" name="image10.png"/>
+                    <pic:cNvPicPr preferRelativeResize="0"/>
+                  </pic:nvPicPr>
+                  <pic:blipFill>
+                    <a:blip r:embed="rId9"/>
+                    <a:srcRect/>
+                    <a:stretch>
+                      <a:fillRect/>
+                    </a:stretch>
+                  </pic:blipFill>
+                  <pic:spPr>
+                    <a:xfrm>
+                      <a:off x="0" y="0"/>
+                      <a:ext cx="5731200" cy="3530600"/>
+                    </a:xfrm>
+                    <a:prstGeom prst="rect">
+                      <a:avLst/>
+                    </a:prstGeom>
+                    <a:ln/>
+                  </pic:spPr>
+                </pic:pic>
+              </a:graphicData>
+            </a:graphic>
+          </wp:inline>
+        </w:drawing>
+      </w:r>
+    </w:p>
+    <w:p>
+      <w:r>
+        <w:rPr>
+          <w:noProof/>
+        </w:rPr>
+        <w:lastRenderedPageBreak/>
+        <w:drawing>
+          <wp:inline distT="114300" distB="114300" distL="114300" distR="114300" wp14:anchorId="04A21582" wp14:editId="591FD6F8">
+            <wp:extent cx="5731200" cy="3352800"/>
+            <wp:effectExtent l="0" t="0" r="0" b="0"/>
+            <wp:docPr id="8" name="image15.png"/>
+            <wp:cNvGraphicFramePr/>
+            <a:graphic xmlns:a="http://schemas.openxmlformats.org/drawingml/2006/main">
+              <a:graphicData uri="http://schemas.openxmlformats.org/drawingml/2006/picture">
+                <pic:pic xmlns:pic="http://schemas.openxmlformats.org/drawingml/2006/picture">
+                  <pic:nvPicPr>
+                    <pic:cNvPr id="0" name="image15.png"/>
+                    <pic:cNvPicPr preferRelativeResize="0"/>
+                  </pic:nvPicPr>
+                  <pic:blipFill>
+                    <a:blip r:embed="rId10"/>
+                    <a:srcRect/>
+                    <a:stretch>
+                      <a:fillRect/>
+                    </a:stretch>
+                  </pic:blipFill>
+                  <pic:spPr>
+                    <a:xfrm>
+                      <a:off x="0" y="0"/>
+                      <a:ext cx="5731200" cy="3352800"/>
+                    </a:xfrm>
+                    <a:prstGeom prst="rect">
+                      <a:avLst/>
+                    </a:prstGeom>
+                    <a:ln/>
+                  </pic:spPr>
+                </pic:pic>
+              </a:graphicData>
+            </a:graphic>
+          </wp:inline>
+        </w:drawing>
+      </w:r>
+    </w:p>
+    <w:p/>
+    <w:p>
+      <w:r>
+        <w:t xml:space="preserve">Los campos numéricos están definidos con el tipo </w:t>
+      </w:r>
+      <w:proofErr w:type="spellStart"/>
+      <w:r>
+        <w:rPr>
+          <w:b/>
+        </w:rPr>
+        <w:t>number</w:t>
+      </w:r>
+      <w:proofErr w:type="spellEnd"/>
+      <w:r>
+        <w:t>, lo que impide la entrada de letras, asegurando que solo se aceptan valores numéricos.</w:t>
+      </w:r>
+    </w:p>
+    <w:p/>
+    <w:p/>
+    <w:p>
+      <w:pPr>
+        <w:numPr>
+          <w:ilvl w:val="0"/>
+          <w:numId w:val="8"/>
+        </w:numPr>
+      </w:pPr>
+      <w:r>
+        <w:t xml:space="preserve">Tabla de </w:t>
+      </w:r>
+      <w:proofErr w:type="spellStart"/>
+      <w:r>
+        <w:t>Detalle_salida</w:t>
+      </w:r>
+      <w:proofErr w:type="spellEnd"/>
+    </w:p>
+    <w:p>
+      <w:pPr>
+        <w:ind w:left="720"/>
+      </w:pPr>
+    </w:p>
+    <w:p>
+      <w:r>
+        <w:rPr>
+          <w:noProof/>
+        </w:rPr>
+        <w:drawing>
+          <wp:inline distT="114300" distB="114300" distL="114300" distR="114300" wp14:anchorId="3586D185" wp14:editId="1020A499">
+            <wp:extent cx="5731200" cy="1041400"/>
+            <wp:effectExtent l="0" t="0" r="0" b="0"/>
+            <wp:docPr id="37" name="image42.png"/>
+            <wp:cNvGraphicFramePr/>
+            <a:graphic xmlns:a="http://schemas.openxmlformats.org/drawingml/2006/main">
+              <a:graphicData uri="http://schemas.openxmlformats.org/drawingml/2006/picture">
+                <pic:pic xmlns:pic="http://schemas.openxmlformats.org/drawingml/2006/picture">
+                  <pic:nvPicPr>
+                    <pic:cNvPr id="0" name="image42.png"/>
+                    <pic:cNvPicPr preferRelativeResize="0"/>
+                  </pic:nvPicPr>
+                  <pic:blipFill>
+                    <a:blip r:embed="rId11"/>
+                    <a:srcRect/>
+                    <a:stretch>
+                      <a:fillRect/>
+                    </a:stretch>
+                  </pic:blipFill>
+                  <pic:spPr>
+                    <a:xfrm>
+                      <a:off x="0" y="0"/>
+                      <a:ext cx="5731200" cy="1041400"/>
+                    </a:xfrm>
+                    <a:prstGeom prst="rect">
+                      <a:avLst/>
+                    </a:prstGeom>
+                    <a:ln/>
+                  </pic:spPr>
+                </pic:pic>
+              </a:graphicData>
+            </a:graphic>
+          </wp:inline>
+        </w:drawing>
+      </w:r>
+    </w:p>
+    <w:p/>
+    <w:p>
+      <w:r>
+        <w:rPr>
+          <w:noProof/>
+        </w:rPr>
+        <w:drawing>
+          <wp:inline distT="114300" distB="114300" distL="114300" distR="114300" wp14:anchorId="4F574DC9" wp14:editId="634FE771">
+            <wp:extent cx="5731200" cy="2730500"/>
+            <wp:effectExtent l="0" t="0" r="0" b="0"/>
+            <wp:docPr id="40" name="image45.png"/>
+            <wp:cNvGraphicFramePr/>
+            <a:graphic xmlns:a="http://schemas.openxmlformats.org/drawingml/2006/main">
+              <a:graphicData uri="http://schemas.openxmlformats.org/drawingml/2006/picture">
+                <pic:pic xmlns:pic="http://schemas.openxmlformats.org/drawingml/2006/picture">
+                  <pic:nvPicPr>
+                    <pic:cNvPr id="0" name="image45.png"/>
+                    <pic:cNvPicPr preferRelativeResize="0"/>
+                  </pic:nvPicPr>
+                  <pic:blipFill>
+                    <a:blip r:embed="rId12"/>
+                    <a:srcRect/>
+                    <a:stretch>
+                      <a:fillRect/>
+                    </a:stretch>
+                  </pic:blipFill>
+                  <pic:spPr>
+                    <a:xfrm>
+                      <a:off x="0" y="0"/>
+                      <a:ext cx="5731200" cy="2730500"/>
+                    </a:xfrm>
+                    <a:prstGeom prst="rect">
+                      <a:avLst/>
+                    </a:prstGeom>
+                    <a:ln/>
+                  </pic:spPr>
+                </pic:pic>
+              </a:graphicData>
+            </a:graphic>
+          </wp:inline>
+        </w:drawing>
+      </w:r>
+    </w:p>
+    <w:p/>
+    <w:p>
+      <w:r>
+        <w:rPr>
+          <w:noProof/>
+        </w:rPr>
+        <w:lastRenderedPageBreak/>
+        <w:drawing>
+          <wp:inline distT="114300" distB="114300" distL="114300" distR="114300" wp14:anchorId="0B6EC893" wp14:editId="34115FCF">
+            <wp:extent cx="5731200" cy="3225800"/>
+            <wp:effectExtent l="0" t="0" r="0" b="0"/>
+            <wp:docPr id="45" name="image34.png"/>
+            <wp:cNvGraphicFramePr/>
+            <a:graphic xmlns:a="http://schemas.openxmlformats.org/drawingml/2006/main">
+              <a:graphicData uri="http://schemas.openxmlformats.org/drawingml/2006/picture">
+                <pic:pic xmlns:pic="http://schemas.openxmlformats.org/drawingml/2006/picture">
+                  <pic:nvPicPr>
+                    <pic:cNvPr id="0" name="image34.png"/>
+                    <pic:cNvPicPr preferRelativeResize="0"/>
+                  </pic:nvPicPr>
+                  <pic:blipFill>
+                    <a:blip r:embed="rId13"/>
+                    <a:srcRect/>
+                    <a:stretch>
+                      <a:fillRect/>
+                    </a:stretch>
+                  </pic:blipFill>
+                  <pic:spPr>
+                    <a:xfrm>
+                      <a:off x="0" y="0"/>
+                      <a:ext cx="5731200" cy="3225800"/>
+                    </a:xfrm>
+                    <a:prstGeom prst="rect">
+                      <a:avLst/>
+                    </a:prstGeom>
+                    <a:ln/>
+                  </pic:spPr>
+                </pic:pic>
+              </a:graphicData>
+            </a:graphic>
+          </wp:inline>
+        </w:drawing>
+      </w:r>
+    </w:p>
+    <w:p/>
+    <w:p>
+      <w:r>
+        <w:t xml:space="preserve">Al igual que en la tabla anterior, los campos definidos como </w:t>
+      </w:r>
+      <w:proofErr w:type="spellStart"/>
+      <w:r>
+        <w:rPr>
+          <w:b/>
+        </w:rPr>
+        <w:t>number</w:t>
+      </w:r>
+      <w:proofErr w:type="spellEnd"/>
+      <w:r>
+        <w:t xml:space="preserve"> aseguran que únicamente se puedan ingresar números, bloqueando la entrada de texto.</w:t>
+      </w:r>
+    </w:p>
+    <w:p/>
+    <w:p/>
+    <w:p>
+      <w:pPr>
+        <w:numPr>
+          <w:ilvl w:val="0"/>
+          <w:numId w:val="10"/>
+        </w:numPr>
+      </w:pPr>
+      <w:r>
+        <w:t xml:space="preserve"> Tabla de Estado</w:t>
+      </w:r>
+    </w:p>
+    <w:p>
+      <w:pPr>
+        <w:ind w:left="720"/>
+      </w:pPr>
+    </w:p>
+    <w:p>
+      <w:r>
+        <w:rPr>
+          <w:noProof/>
+        </w:rPr>
+        <w:drawing>
+          <wp:inline distT="114300" distB="114300" distL="114300" distR="114300" wp14:anchorId="199548B7" wp14:editId="0F135705">
+            <wp:extent cx="5731200" cy="508000"/>
+            <wp:effectExtent l="0" t="0" r="0" b="0"/>
+            <wp:docPr id="21" name="image23.png"/>
+            <wp:cNvGraphicFramePr/>
+            <a:graphic xmlns:a="http://schemas.openxmlformats.org/drawingml/2006/main">
+              <a:graphicData uri="http://schemas.openxmlformats.org/drawingml/2006/picture">
+                <pic:pic xmlns:pic="http://schemas.openxmlformats.org/drawingml/2006/picture">
+                  <pic:nvPicPr>
+                    <pic:cNvPr id="0" name="image23.png"/>
+                    <pic:cNvPicPr preferRelativeResize="0"/>
+                  </pic:nvPicPr>
+                  <pic:blipFill>
+                    <a:blip r:embed="rId14"/>
+                    <a:srcRect/>
+                    <a:stretch>
+                      <a:fillRect/>
+                    </a:stretch>
+                  </pic:blipFill>
+                  <pic:spPr>
+                    <a:xfrm>
+                      <a:off x="0" y="0"/>
+                      <a:ext cx="5731200" cy="508000"/>
+                    </a:xfrm>
+                    <a:prstGeom prst="rect">
+                      <a:avLst/>
+                    </a:prstGeom>
+                    <a:ln/>
+                  </pic:spPr>
+                </pic:pic>
+              </a:graphicData>
+            </a:graphic>
+          </wp:inline>
+        </w:drawing>
+      </w:r>
+    </w:p>
+    <w:p>
+      <w:r>
+        <w:rPr>
+          <w:noProof/>
+        </w:rPr>
+        <w:drawing>
+          <wp:inline distT="114300" distB="114300" distL="114300" distR="114300" wp14:anchorId="73FE19AE" wp14:editId="762C1142">
+            <wp:extent cx="5457825" cy="447675"/>
+            <wp:effectExtent l="0" t="0" r="0" b="0"/>
+            <wp:docPr id="42" name="image39.png"/>
+            <wp:cNvGraphicFramePr/>
+            <a:graphic xmlns:a="http://schemas.openxmlformats.org/drawingml/2006/main">
+              <a:graphicData uri="http://schemas.openxmlformats.org/drawingml/2006/picture">
+                <pic:pic xmlns:pic="http://schemas.openxmlformats.org/drawingml/2006/picture">
+                  <pic:nvPicPr>
+                    <pic:cNvPr id="0" name="image39.png"/>
+                    <pic:cNvPicPr preferRelativeResize="0"/>
+                  </pic:nvPicPr>
+                  <pic:blipFill>
+                    <a:blip r:embed="rId15"/>
+                    <a:srcRect l="2325" t="9133" r="2491"/>
+                    <a:stretch>
+                      <a:fillRect/>
+                    </a:stretch>
+                  </pic:blipFill>
+                  <pic:spPr>
+                    <a:xfrm>
+                      <a:off x="0" y="0"/>
+                      <a:ext cx="5457825" cy="447675"/>
+                    </a:xfrm>
+                    <a:prstGeom prst="rect">
+                      <a:avLst/>
+                    </a:prstGeom>
+                    <a:ln/>
+                  </pic:spPr>
+                </pic:pic>
+              </a:graphicData>
+            </a:graphic>
+          </wp:inline>
+        </w:drawing>
+      </w:r>
+    </w:p>
+    <w:p>
+      <w:r>
+        <w:rPr>
+          <w:noProof/>
+        </w:rPr>
+        <w:drawing>
+          <wp:inline distT="114300" distB="114300" distL="114300" distR="114300" wp14:anchorId="139F044B" wp14:editId="567479B3">
+            <wp:extent cx="4257675" cy="942975"/>
+            <wp:effectExtent l="0" t="0" r="0" b="0"/>
+            <wp:docPr id="32" name="image31.png"/>
+            <wp:cNvGraphicFramePr/>
+            <a:graphic xmlns:a="http://schemas.openxmlformats.org/drawingml/2006/main">
+              <a:graphicData uri="http://schemas.openxmlformats.org/drawingml/2006/picture">
+                <pic:pic xmlns:pic="http://schemas.openxmlformats.org/drawingml/2006/picture">
+                  <pic:nvPicPr>
+                    <pic:cNvPr id="0" name="image31.png"/>
+                    <pic:cNvPicPr preferRelativeResize="0"/>
+                  </pic:nvPicPr>
+                  <pic:blipFill>
+                    <a:blip r:embed="rId16"/>
+                    <a:srcRect/>
+                    <a:stretch>
+                      <a:fillRect/>
+                    </a:stretch>
+                  </pic:blipFill>
+                  <pic:spPr>
+                    <a:xfrm>
+                      <a:off x="0" y="0"/>
+                      <a:ext cx="4257675" cy="942975"/>
+                    </a:xfrm>
+                    <a:prstGeom prst="rect">
+                      <a:avLst/>
+                    </a:prstGeom>
+                    <a:ln/>
+                  </pic:spPr>
+                </pic:pic>
+              </a:graphicData>
+            </a:graphic>
+          </wp:inline>
+        </w:drawing>
+      </w:r>
+    </w:p>
+    <w:p>
+      <w:r>
+        <w:rPr>
+          <w:noProof/>
+        </w:rPr>
+        <w:drawing>
+          <wp:inline distT="114300" distB="114300" distL="114300" distR="114300" wp14:anchorId="4D6DBAAB" wp14:editId="059F0884">
+            <wp:extent cx="5731200" cy="1384300"/>
+            <wp:effectExtent l="0" t="0" r="0" b="0"/>
+            <wp:docPr id="30" name="image36.png"/>
+            <wp:cNvGraphicFramePr/>
+            <a:graphic xmlns:a="http://schemas.openxmlformats.org/drawingml/2006/main">
+              <a:graphicData uri="http://schemas.openxmlformats.org/drawingml/2006/picture">
+                <pic:pic xmlns:pic="http://schemas.openxmlformats.org/drawingml/2006/picture">
+                  <pic:nvPicPr>
+                    <pic:cNvPr id="0" name="image36.png"/>
+                    <pic:cNvPicPr preferRelativeResize="0"/>
+                  </pic:nvPicPr>
+                  <pic:blipFill>
+                    <a:blip r:embed="rId17"/>
+                    <a:srcRect/>
+                    <a:stretch>
+                      <a:fillRect/>
+                    </a:stretch>
+                  </pic:blipFill>
+                  <pic:spPr>
+                    <a:xfrm>
+                      <a:off x="0" y="0"/>
+                      <a:ext cx="5731200" cy="1384300"/>
+                    </a:xfrm>
+                    <a:prstGeom prst="rect">
+                      <a:avLst/>
+                    </a:prstGeom>
+                    <a:ln/>
+                  </pic:spPr>
+                </pic:pic>
+              </a:graphicData>
+            </a:graphic>
+          </wp:inline>
+        </w:drawing>
+      </w:r>
+    </w:p>
+    <w:p/>
+    <w:p>
+      <w:r>
+        <w:t>El campo correspondiente al estado del producto permite seleccionar entre opciones predefinidas, lo que garantiza una validación controlada desde la base de datos.</w:t>
+      </w:r>
+    </w:p>
+    <w:p/>
+    <w:p/>
+    <w:p>
+      <w:pPr>
+        <w:numPr>
+          <w:ilvl w:val="0"/>
+          <w:numId w:val="2"/>
+        </w:numPr>
+      </w:pPr>
+      <w:r>
+        <w:lastRenderedPageBreak/>
+        <w:t>Tabla de Genero</w:t>
+      </w:r>
+    </w:p>
+    <w:p>
+      <w:pPr>
+        <w:ind w:left="720"/>
+      </w:pPr>
+    </w:p>
+    <w:p>
+      <w:r>
+        <w:rPr>
+          <w:noProof/>
+        </w:rPr>
+        <w:drawing>
+          <wp:inline distT="114300" distB="114300" distL="114300" distR="114300" wp14:anchorId="411673FD" wp14:editId="156C880E">
+            <wp:extent cx="5731200" cy="520700"/>
+            <wp:effectExtent l="0" t="0" r="0" b="0"/>
+            <wp:docPr id="27" name="image29.png"/>
+            <wp:cNvGraphicFramePr/>
+            <a:graphic xmlns:a="http://schemas.openxmlformats.org/drawingml/2006/main">
+              <a:graphicData uri="http://schemas.openxmlformats.org/drawingml/2006/picture">
+                <pic:pic xmlns:pic="http://schemas.openxmlformats.org/drawingml/2006/picture">
+                  <pic:nvPicPr>
+                    <pic:cNvPr id="0" name="image29.png"/>
+                    <pic:cNvPicPr preferRelativeResize="0"/>
+                  </pic:nvPicPr>
+                  <pic:blipFill>
+                    <a:blip r:embed="rId18"/>
+                    <a:srcRect/>
+                    <a:stretch>
+                      <a:fillRect/>
+                    </a:stretch>
+                  </pic:blipFill>
+                  <pic:spPr>
+                    <a:xfrm>
+                      <a:off x="0" y="0"/>
+                      <a:ext cx="5731200" cy="520700"/>
+                    </a:xfrm>
+                    <a:prstGeom prst="rect">
+                      <a:avLst/>
+                    </a:prstGeom>
+                    <a:ln/>
+                  </pic:spPr>
+                </pic:pic>
+              </a:graphicData>
+            </a:graphic>
+          </wp:inline>
+        </w:drawing>
+      </w:r>
+    </w:p>
+    <w:p/>
+    <w:p>
+      <w:r>
+        <w:rPr>
+          <w:noProof/>
+        </w:rPr>
+        <w:drawing>
+          <wp:inline distT="114300" distB="114300" distL="114300" distR="114300" wp14:anchorId="7FAC3E13" wp14:editId="0DD65990">
+            <wp:extent cx="4095750" cy="1666875"/>
+            <wp:effectExtent l="0" t="0" r="0" b="0"/>
+            <wp:docPr id="15" name="image3.png"/>
+            <wp:cNvGraphicFramePr/>
+            <a:graphic xmlns:a="http://schemas.openxmlformats.org/drawingml/2006/main">
+              <a:graphicData uri="http://schemas.openxmlformats.org/drawingml/2006/picture">
+                <pic:pic xmlns:pic="http://schemas.openxmlformats.org/drawingml/2006/picture">
+                  <pic:nvPicPr>
+                    <pic:cNvPr id="0" name="image3.png"/>
+                    <pic:cNvPicPr preferRelativeResize="0"/>
+                  </pic:nvPicPr>
+                  <pic:blipFill>
+                    <a:blip r:embed="rId19"/>
+                    <a:srcRect/>
+                    <a:stretch>
+                      <a:fillRect/>
+                    </a:stretch>
+                  </pic:blipFill>
+                  <pic:spPr>
+                    <a:xfrm>
+                      <a:off x="0" y="0"/>
+                      <a:ext cx="4095750" cy="1666875"/>
+                    </a:xfrm>
+                    <a:prstGeom prst="rect">
+                      <a:avLst/>
+                    </a:prstGeom>
+                    <a:ln/>
+                  </pic:spPr>
+                </pic:pic>
+              </a:graphicData>
+            </a:graphic>
+          </wp:inline>
+        </w:drawing>
+      </w:r>
+    </w:p>
+    <w:p/>
+    <w:p>
+      <w:r>
+        <w:rPr>
+          <w:noProof/>
+        </w:rPr>
+        <w:drawing>
+          <wp:inline distT="114300" distB="114300" distL="114300" distR="114300" wp14:anchorId="7336AA1F" wp14:editId="13296C0A">
+            <wp:extent cx="5731200" cy="990600"/>
+            <wp:effectExtent l="0" t="0" r="0" b="0"/>
+            <wp:docPr id="36" name="image33.png"/>
+            <wp:cNvGraphicFramePr/>
+            <a:graphic xmlns:a="http://schemas.openxmlformats.org/drawingml/2006/main">
+              <a:graphicData uri="http://schemas.openxmlformats.org/drawingml/2006/picture">
+                <pic:pic xmlns:pic="http://schemas.openxmlformats.org/drawingml/2006/picture">
+                  <pic:nvPicPr>
+                    <pic:cNvPr id="0" name="image33.png"/>
+                    <pic:cNvPicPr preferRelativeResize="0"/>
+                  </pic:nvPicPr>
+                  <pic:blipFill>
+                    <a:blip r:embed="rId20"/>
+                    <a:srcRect/>
+                    <a:stretch>
+                      <a:fillRect/>
+                    </a:stretch>
+                  </pic:blipFill>
+                  <pic:spPr>
+                    <a:xfrm>
+                      <a:off x="0" y="0"/>
+                      <a:ext cx="5731200" cy="990600"/>
+                    </a:xfrm>
+                    <a:prstGeom prst="rect">
+                      <a:avLst/>
+                    </a:prstGeom>
+                    <a:ln/>
+                  </pic:spPr>
+                </pic:pic>
+              </a:graphicData>
+            </a:graphic>
+          </wp:inline>
+        </w:drawing>
+      </w:r>
+    </w:p>
+    <w:p/>
+    <w:p>
+      <w:r>
+        <w:rPr>
+          <w:noProof/>
+        </w:rPr>
+        <w:drawing>
+          <wp:inline distT="114300" distB="114300" distL="114300" distR="114300" wp14:anchorId="37226A04" wp14:editId="3E49DFA3">
+            <wp:extent cx="5731200" cy="546100"/>
+            <wp:effectExtent l="0" t="0" r="0" b="0"/>
+            <wp:docPr id="13" name="image9.png"/>
+            <wp:cNvGraphicFramePr/>
+            <a:graphic xmlns:a="http://schemas.openxmlformats.org/drawingml/2006/main">
+              <a:graphicData uri="http://schemas.openxmlformats.org/drawingml/2006/picture">
+                <pic:pic xmlns:pic="http://schemas.openxmlformats.org/drawingml/2006/picture">
+                  <pic:nvPicPr>
+                    <pic:cNvPr id="0" name="image9.png"/>
+                    <pic:cNvPicPr preferRelativeResize="0"/>
+                  </pic:nvPicPr>
+                  <pic:blipFill>
+                    <a:blip r:embed="rId21"/>
+                    <a:srcRect/>
+                    <a:stretch>
+                      <a:fillRect/>
+                    </a:stretch>
+                  </pic:blipFill>
+                  <pic:spPr>
+                    <a:xfrm>
+                      <a:off x="0" y="0"/>
+                      <a:ext cx="5731200" cy="546100"/>
+                    </a:xfrm>
+                    <a:prstGeom prst="rect">
+                      <a:avLst/>
+                    </a:prstGeom>
+                    <a:ln/>
+                  </pic:spPr>
+                </pic:pic>
+              </a:graphicData>
+            </a:graphic>
+          </wp:inline>
+        </w:drawing>
+      </w:r>
+    </w:p>
+    <w:p/>
+    <w:p>
+      <w:r>
+        <w:t xml:space="preserve">El campo </w:t>
+      </w:r>
+      <w:r>
+        <w:rPr>
+          <w:b/>
+        </w:rPr>
+        <w:t>nombre</w:t>
+      </w:r>
+      <w:r>
+        <w:t xml:space="preserve"> tiene valores predeterminados definidos en la base de datos. El código permite seleccionar </w:t>
+      </w:r>
+      <w:r>
+        <w:t>entre opciones</w:t>
+      </w:r>
+      <w:r>
+        <w:t xml:space="preserve"> específicas.</w:t>
+      </w:r>
+    </w:p>
+    <w:p/>
+    <w:p/>
+    <w:p>
+      <w:pPr>
+        <w:numPr>
+          <w:ilvl w:val="0"/>
+          <w:numId w:val="9"/>
+        </w:numPr>
+      </w:pPr>
+      <w:r>
+        <w:t xml:space="preserve">Tabla de </w:t>
+      </w:r>
+      <w:proofErr w:type="spellStart"/>
+      <w:r>
+        <w:t>Login</w:t>
+      </w:r>
+      <w:proofErr w:type="spellEnd"/>
+    </w:p>
+    <w:p>
+      <w:pPr>
+        <w:ind w:left="720"/>
+      </w:pPr>
+    </w:p>
+    <w:p>
+      <w:r>
+        <w:rPr>
+          <w:noProof/>
+        </w:rPr>
+        <w:drawing>
+          <wp:inline distT="114300" distB="114300" distL="114300" distR="114300" wp14:anchorId="3315554B" wp14:editId="5475F95C">
+            <wp:extent cx="5731200" cy="876300"/>
+            <wp:effectExtent l="0" t="0" r="0" b="0"/>
+            <wp:docPr id="4" name="image5.png"/>
+            <wp:cNvGraphicFramePr/>
+            <a:graphic xmlns:a="http://schemas.openxmlformats.org/drawingml/2006/main">
+              <a:graphicData uri="http://schemas.openxmlformats.org/drawingml/2006/picture">
+                <pic:pic xmlns:pic="http://schemas.openxmlformats.org/drawingml/2006/picture">
+                  <pic:nvPicPr>
+                    <pic:cNvPr id="0" name="image5.png"/>
+                    <pic:cNvPicPr preferRelativeResize="0"/>
+                  </pic:nvPicPr>
+                  <pic:blipFill>
+                    <a:blip r:embed="rId22"/>
+                    <a:srcRect/>
+                    <a:stretch>
+                      <a:fillRect/>
+                    </a:stretch>
+                  </pic:blipFill>
+                  <pic:spPr>
+                    <a:xfrm>
+                      <a:off x="0" y="0"/>
+                      <a:ext cx="5731200" cy="876300"/>
+                    </a:xfrm>
+                    <a:prstGeom prst="rect">
+                      <a:avLst/>
+                    </a:prstGeom>
+                    <a:ln/>
+                  </pic:spPr>
+                </pic:pic>
+              </a:graphicData>
+            </a:graphic>
+          </wp:inline>
+        </w:drawing>
+      </w:r>
+    </w:p>
+    <w:p>
+      <w:r>
+        <w:rPr>
+          <w:noProof/>
+        </w:rPr>
+        <w:lastRenderedPageBreak/>
+        <w:drawing>
+          <wp:inline distT="114300" distB="114300" distL="114300" distR="114300" wp14:anchorId="4CEC1377" wp14:editId="17B39C4B">
+            <wp:extent cx="3127278" cy="2881313"/>
+            <wp:effectExtent l="0" t="0" r="0" b="0"/>
+            <wp:docPr id="23" name="image21.png"/>
+            <wp:cNvGraphicFramePr/>
+            <a:graphic xmlns:a="http://schemas.openxmlformats.org/drawingml/2006/main">
+              <a:graphicData uri="http://schemas.openxmlformats.org/drawingml/2006/picture">
+                <pic:pic xmlns:pic="http://schemas.openxmlformats.org/drawingml/2006/picture">
+                  <pic:nvPicPr>
+                    <pic:cNvPr id="0" name="image21.png"/>
+                    <pic:cNvPicPr preferRelativeResize="0"/>
+                  </pic:nvPicPr>
+                  <pic:blipFill>
+                    <a:blip r:embed="rId23"/>
+                    <a:srcRect/>
+                    <a:stretch>
+                      <a:fillRect/>
+                    </a:stretch>
+                  </pic:blipFill>
+                  <pic:spPr>
+                    <a:xfrm>
+                      <a:off x="0" y="0"/>
+                      <a:ext cx="3127278" cy="2881313"/>
+                    </a:xfrm>
+                    <a:prstGeom prst="rect">
+                      <a:avLst/>
+                    </a:prstGeom>
+                    <a:ln/>
+                  </pic:spPr>
+                </pic:pic>
+              </a:graphicData>
+            </a:graphic>
+          </wp:inline>
+        </w:drawing>
+      </w:r>
+    </w:p>
+    <w:p/>
+    <w:p>
+      <w:r>
+        <w:rPr>
+          <w:noProof/>
+        </w:rPr>
+        <w:drawing>
+          <wp:inline distT="114300" distB="114300" distL="114300" distR="114300" wp14:anchorId="607F977A" wp14:editId="19E2FFEF">
+            <wp:extent cx="5731200" cy="5638800"/>
+            <wp:effectExtent l="0" t="0" r="0" b="0"/>
+            <wp:docPr id="22" name="image13.png"/>
+            <wp:cNvGraphicFramePr/>
+            <a:graphic xmlns:a="http://schemas.openxmlformats.org/drawingml/2006/main">
+              <a:graphicData uri="http://schemas.openxmlformats.org/drawingml/2006/picture">
+                <pic:pic xmlns:pic="http://schemas.openxmlformats.org/drawingml/2006/picture">
+                  <pic:nvPicPr>
+                    <pic:cNvPr id="0" name="image13.png"/>
+                    <pic:cNvPicPr preferRelativeResize="0"/>
+                  </pic:nvPicPr>
+                  <pic:blipFill>
+                    <a:blip r:embed="rId24"/>
+                    <a:srcRect/>
+                    <a:stretch>
+                      <a:fillRect/>
+                    </a:stretch>
+                  </pic:blipFill>
+                  <pic:spPr>
+                    <a:xfrm>
+                      <a:off x="0" y="0"/>
+                      <a:ext cx="5731200" cy="5638800"/>
+                    </a:xfrm>
+                    <a:prstGeom prst="rect">
+                      <a:avLst/>
+                    </a:prstGeom>
+                    <a:ln/>
+                  </pic:spPr>
+                </pic:pic>
+              </a:graphicData>
+            </a:graphic>
+          </wp:inline>
+        </w:drawing>
+      </w:r>
+    </w:p>
+    <w:p>
+      <w:r>
+        <w:lastRenderedPageBreak/>
+        <w:t>En el módulo de inicio de sesión, se requiere ingresar el número de documento y la contraseña. El campo de documento valida que solo se aceptan números.</w:t>
+      </w:r>
+    </w:p>
+    <w:p/>
+    <w:p/>
+    <w:p>
+      <w:pPr>
+        <w:numPr>
+          <w:ilvl w:val="0"/>
+          <w:numId w:val="11"/>
+        </w:numPr>
+      </w:pPr>
+      <w:r>
+        <w:t>Tabla de Marcas</w:t>
+      </w:r>
+    </w:p>
+    <w:p>
+      <w:pPr>
+        <w:ind w:left="720"/>
+      </w:pPr>
+    </w:p>
+    <w:p>
+      <w:r>
+        <w:rPr>
+          <w:noProof/>
+        </w:rPr>
+        <w:drawing>
+          <wp:inline distT="114300" distB="114300" distL="114300" distR="114300" wp14:anchorId="34813AC8" wp14:editId="5CB8E505">
+            <wp:extent cx="5731200" cy="508000"/>
+            <wp:effectExtent l="0" t="0" r="0" b="0"/>
+            <wp:docPr id="12" name="image14.png"/>
+            <wp:cNvGraphicFramePr/>
+            <a:graphic xmlns:a="http://schemas.openxmlformats.org/drawingml/2006/main">
+              <a:graphicData uri="http://schemas.openxmlformats.org/drawingml/2006/picture">
+                <pic:pic xmlns:pic="http://schemas.openxmlformats.org/drawingml/2006/picture">
+                  <pic:nvPicPr>
+                    <pic:cNvPr id="0" name="image14.png"/>
+                    <pic:cNvPicPr preferRelativeResize="0"/>
+                  </pic:nvPicPr>
+                  <pic:blipFill>
+                    <a:blip r:embed="rId25"/>
+                    <a:srcRect/>
+                    <a:stretch>
+                      <a:fillRect/>
+                    </a:stretch>
+                  </pic:blipFill>
+                  <pic:spPr>
+                    <a:xfrm>
+                      <a:off x="0" y="0"/>
+                      <a:ext cx="5731200" cy="508000"/>
+                    </a:xfrm>
+                    <a:prstGeom prst="rect">
+                      <a:avLst/>
+                    </a:prstGeom>
+                    <a:ln/>
+                  </pic:spPr>
+                </pic:pic>
+              </a:graphicData>
+            </a:graphic>
+          </wp:inline>
+        </w:drawing>
+      </w:r>
+    </w:p>
+    <w:p/>
+    <w:p>
+      <w:r>
+        <w:rPr>
+          <w:noProof/>
+        </w:rPr>
+        <w:drawing>
+          <wp:inline distT="114300" distB="114300" distL="114300" distR="114300" wp14:anchorId="3C36CCE7" wp14:editId="1D5F9CD3">
+            <wp:extent cx="5731200" cy="1460500"/>
+            <wp:effectExtent l="0" t="0" r="0" b="0"/>
+            <wp:docPr id="18" name="image43.png"/>
+            <wp:cNvGraphicFramePr/>
+            <a:graphic xmlns:a="http://schemas.openxmlformats.org/drawingml/2006/main">
+              <a:graphicData uri="http://schemas.openxmlformats.org/drawingml/2006/picture">
+                <pic:pic xmlns:pic="http://schemas.openxmlformats.org/drawingml/2006/picture">
+                  <pic:nvPicPr>
+                    <pic:cNvPr id="0" name="image43.png"/>
+                    <pic:cNvPicPr preferRelativeResize="0"/>
+                  </pic:nvPicPr>
+                  <pic:blipFill>
+                    <a:blip r:embed="rId26"/>
+                    <a:srcRect/>
+                    <a:stretch>
+                      <a:fillRect/>
+                    </a:stretch>
+                  </pic:blipFill>
+                  <pic:spPr>
+                    <a:xfrm>
+                      <a:off x="0" y="0"/>
+                      <a:ext cx="5731200" cy="1460500"/>
+                    </a:xfrm>
+                    <a:prstGeom prst="rect">
+                      <a:avLst/>
+                    </a:prstGeom>
+                    <a:ln/>
+                  </pic:spPr>
+                </pic:pic>
+              </a:graphicData>
+            </a:graphic>
+          </wp:inline>
+        </w:drawing>
+      </w:r>
+    </w:p>
+    <w:p>
+      <w:r>
+        <w:rPr>
+          <w:noProof/>
+        </w:rPr>
+        <w:drawing>
+          <wp:inline distT="114300" distB="114300" distL="114300" distR="114300" wp14:anchorId="78101B7F" wp14:editId="1CFBD6F8">
+            <wp:extent cx="5731200" cy="1536700"/>
+            <wp:effectExtent l="0" t="0" r="0" b="0"/>
+            <wp:docPr id="44" name="image46.png"/>
+            <wp:cNvGraphicFramePr/>
+            <a:graphic xmlns:a="http://schemas.openxmlformats.org/drawingml/2006/main">
+              <a:graphicData uri="http://schemas.openxmlformats.org/drawingml/2006/picture">
+                <pic:pic xmlns:pic="http://schemas.openxmlformats.org/drawingml/2006/picture">
+                  <pic:nvPicPr>
+                    <pic:cNvPr id="0" name="image46.png"/>
+                    <pic:cNvPicPr preferRelativeResize="0"/>
+                  </pic:nvPicPr>
+                  <pic:blipFill>
+                    <a:blip r:embed="rId27"/>
+                    <a:srcRect/>
+                    <a:stretch>
+                      <a:fillRect/>
+                    </a:stretch>
+                  </pic:blipFill>
+                  <pic:spPr>
+                    <a:xfrm>
+                      <a:off x="0" y="0"/>
+                      <a:ext cx="5731200" cy="1536700"/>
+                    </a:xfrm>
+                    <a:prstGeom prst="rect">
+                      <a:avLst/>
+                    </a:prstGeom>
+                    <a:ln/>
+                  </pic:spPr>
+                </pic:pic>
+              </a:graphicData>
+            </a:graphic>
+          </wp:inline>
+        </w:drawing>
+      </w:r>
+    </w:p>
+    <w:p/>
+    <w:p>
+      <w:r>
+        <w:t xml:space="preserve">El campo para ingresar la marca está definido como </w:t>
+      </w:r>
+      <w:proofErr w:type="spellStart"/>
+      <w:r>
+        <w:rPr>
+          <w:b/>
+        </w:rPr>
+        <w:t>varchar</w:t>
+      </w:r>
+      <w:proofErr w:type="spellEnd"/>
+      <w:r>
+        <w:t>, permitiendo así el uso de letras y números, ya que algunas marcas pueden contener ambos caracteres.</w:t>
+      </w:r>
+    </w:p>
+    <w:p/>
     <w:p>
       <w:pPr>
         <w:numPr>
           <w:ilvl w:val="0"/>
           <w:numId w:val="1"/>
         </w:numPr>
-        <w:ind w:left="720" w:hanging="360"/>
-        <w:rPr>
-          <w:u w:val="none"/>
-        </w:rPr>
-      </w:pPr>
-      <w:r>
-        <w:rPr>
-          <w:rtl w:val="0"/>
-        </w:rPr>
-        <w:t xml:space="preserve">Tabla Categoría</w:t>
-      </w:r>
-    </w:p>
-    <w:p>
-      <w:pPr>
-        <w:rPr/>
-      </w:pPr>
-      <w:r>
-        <w:rPr>
-          <w:rtl w:val="0"/>
-        </w:rPr>
-      </w:r>
-    </w:p>
-    <w:p>
-      <w:pPr>
-        <w:rPr/>
-      </w:pPr>
-      <w:r>
-        <w:rPr/>
+      </w:pPr>
+      <w:r>
+        <w:t>Tabla de Productos</w:t>
+      </w:r>
+    </w:p>
+    <w:p>
+      <w:pPr>
+        <w:ind w:left="720"/>
+      </w:pPr>
+    </w:p>
+    <w:p>
+      <w:r>
+        <w:rPr>
+          <w:noProof/>
+        </w:rPr>
         <w:drawing>
-          <wp:inline distB="114300" distT="114300" distL="114300" distR="114300">
-            <wp:extent cx="5731200" cy="685800"/>
-            <wp:effectExtent b="0" l="0" r="0" t="0"/>
-            <wp:docPr id="1" name="image1.png"/>
-            <a:graphic>
+          <wp:inline distT="114300" distB="114300" distL="114300" distR="114300" wp14:anchorId="04729714" wp14:editId="3B1A8979">
+            <wp:extent cx="5731200" cy="1905000"/>
+            <wp:effectExtent l="0" t="0" r="0" b="0"/>
+            <wp:docPr id="29" name="image26.png"/>
+            <wp:cNvGraphicFramePr/>
+            <a:graphic xmlns:a="http://schemas.openxmlformats.org/drawingml/2006/main">
               <a:graphicData uri="http://schemas.openxmlformats.org/drawingml/2006/picture">
-                <pic:pic>
+                <pic:pic xmlns:pic="http://schemas.openxmlformats.org/drawingml/2006/picture">
+                  <pic:nvPicPr>
+                    <pic:cNvPr id="0" name="image26.png"/>
+                    <pic:cNvPicPr preferRelativeResize="0"/>
+                  </pic:nvPicPr>
+                  <pic:blipFill>
+                    <a:blip r:embed="rId28"/>
+                    <a:srcRect/>
+                    <a:stretch>
+                      <a:fillRect/>
+                    </a:stretch>
+                  </pic:blipFill>
+                  <pic:spPr>
+                    <a:xfrm>
+                      <a:off x="0" y="0"/>
+                      <a:ext cx="5731200" cy="1905000"/>
+                    </a:xfrm>
+                    <a:prstGeom prst="rect">
+                      <a:avLst/>
+                    </a:prstGeom>
+                    <a:ln/>
+                  </pic:spPr>
+                </pic:pic>
+              </a:graphicData>
+            </a:graphic>
+          </wp:inline>
+        </w:drawing>
+      </w:r>
+    </w:p>
+    <w:p/>
+    <w:p>
+      <w:r>
+        <w:rPr>
+          <w:noProof/>
+        </w:rPr>
+        <w:lastRenderedPageBreak/>
+        <w:drawing>
+          <wp:inline distT="114300" distB="114300" distL="114300" distR="114300" wp14:anchorId="0418AB12" wp14:editId="41678949">
+            <wp:extent cx="5731200" cy="5422900"/>
+            <wp:effectExtent l="0" t="0" r="0" b="0"/>
+            <wp:docPr id="46" name="image44.png"/>
+            <wp:cNvGraphicFramePr/>
+            <a:graphic xmlns:a="http://schemas.openxmlformats.org/drawingml/2006/main">
+              <a:graphicData uri="http://schemas.openxmlformats.org/drawingml/2006/picture">
+                <pic:pic xmlns:pic="http://schemas.openxmlformats.org/drawingml/2006/picture">
+                  <pic:nvPicPr>
+                    <pic:cNvPr id="0" name="image44.png"/>
+                    <pic:cNvPicPr preferRelativeResize="0"/>
+                  </pic:nvPicPr>
+                  <pic:blipFill>
+                    <a:blip r:embed="rId29"/>
+                    <a:srcRect/>
+                    <a:stretch>
+                      <a:fillRect/>
+                    </a:stretch>
+                  </pic:blipFill>
+                  <pic:spPr>
+                    <a:xfrm>
+                      <a:off x="0" y="0"/>
+                      <a:ext cx="5731200" cy="5422900"/>
+                    </a:xfrm>
+                    <a:prstGeom prst="rect">
+                      <a:avLst/>
+                    </a:prstGeom>
+                    <a:ln/>
+                  </pic:spPr>
+                </pic:pic>
+              </a:graphicData>
+            </a:graphic>
+          </wp:inline>
+        </w:drawing>
+      </w:r>
+    </w:p>
+    <w:p/>
+    <w:p>
+      <w:r>
+        <w:rPr>
+          <w:noProof/>
+        </w:rPr>
+        <w:lastRenderedPageBreak/>
+        <w:drawing>
+          <wp:inline distT="114300" distB="114300" distL="114300" distR="114300" wp14:anchorId="3C0A94C1" wp14:editId="7CF984C7">
+            <wp:extent cx="5731200" cy="3746500"/>
+            <wp:effectExtent l="0" t="0" r="0" b="0"/>
+            <wp:docPr id="2" name="image2.png"/>
+            <wp:cNvGraphicFramePr/>
+            <a:graphic xmlns:a="http://schemas.openxmlformats.org/drawingml/2006/main">
+              <a:graphicData uri="http://schemas.openxmlformats.org/drawingml/2006/picture">
+                <pic:pic xmlns:pic="http://schemas.openxmlformats.org/drawingml/2006/picture">
+                  <pic:nvPicPr>
+                    <pic:cNvPr id="0" name="image2.png"/>
+                    <pic:cNvPicPr preferRelativeResize="0"/>
+                  </pic:nvPicPr>
+                  <pic:blipFill>
+                    <a:blip r:embed="rId30"/>
+                    <a:srcRect/>
+                    <a:stretch>
+                      <a:fillRect/>
+                    </a:stretch>
+                  </pic:blipFill>
+                  <pic:spPr>
+                    <a:xfrm>
+                      <a:off x="0" y="0"/>
+                      <a:ext cx="5731200" cy="3746500"/>
+                    </a:xfrm>
+                    <a:prstGeom prst="rect">
+                      <a:avLst/>
+                    </a:prstGeom>
+                    <a:ln/>
+                  </pic:spPr>
+                </pic:pic>
+              </a:graphicData>
+            </a:graphic>
+          </wp:inline>
+        </w:drawing>
+      </w:r>
+    </w:p>
+    <w:p>
+      <w:r>
+        <w:rPr>
+          <w:noProof/>
+        </w:rPr>
+        <w:drawing>
+          <wp:inline distT="114300" distB="114300" distL="114300" distR="114300" wp14:anchorId="0B67D03D" wp14:editId="28AC7713">
+            <wp:extent cx="5731200" cy="4457700"/>
+            <wp:effectExtent l="0" t="0" r="0" b="0"/>
+            <wp:docPr id="17" name="image8.png"/>
+            <wp:cNvGraphicFramePr/>
+            <a:graphic xmlns:a="http://schemas.openxmlformats.org/drawingml/2006/main">
+              <a:graphicData uri="http://schemas.openxmlformats.org/drawingml/2006/picture">
+                <pic:pic xmlns:pic="http://schemas.openxmlformats.org/drawingml/2006/picture">
+                  <pic:nvPicPr>
+                    <pic:cNvPr id="0" name="image8.png"/>
+                    <pic:cNvPicPr preferRelativeResize="0"/>
+                  </pic:nvPicPr>
+                  <pic:blipFill>
+                    <a:blip r:embed="rId31"/>
+                    <a:srcRect/>
+                    <a:stretch>
+                      <a:fillRect/>
+                    </a:stretch>
+                  </pic:blipFill>
+                  <pic:spPr>
+                    <a:xfrm>
+                      <a:off x="0" y="0"/>
+                      <a:ext cx="5731200" cy="4457700"/>
+                    </a:xfrm>
+                    <a:prstGeom prst="rect">
+                      <a:avLst/>
+                    </a:prstGeom>
+                    <a:ln/>
+                  </pic:spPr>
+                </pic:pic>
+              </a:graphicData>
+            </a:graphic>
+          </wp:inline>
+        </w:drawing>
+      </w:r>
+    </w:p>
+    <w:p>
+      <w:r>
+        <w:rPr>
+          <w:noProof/>
+        </w:rPr>
+        <w:lastRenderedPageBreak/>
+        <w:drawing>
+          <wp:inline distT="114300" distB="114300" distL="114300" distR="114300" wp14:anchorId="7B60CF3E" wp14:editId="4BFB7855">
+            <wp:extent cx="5731200" cy="3416300"/>
+            <wp:effectExtent l="0" t="0" r="0" b="0"/>
+            <wp:docPr id="6" name="image1.png"/>
+            <wp:cNvGraphicFramePr/>
+            <a:graphic xmlns:a="http://schemas.openxmlformats.org/drawingml/2006/main">
+              <a:graphicData uri="http://schemas.openxmlformats.org/drawingml/2006/picture">
+                <pic:pic xmlns:pic="http://schemas.openxmlformats.org/drawingml/2006/picture">
                   <pic:nvPicPr>
                     <pic:cNvPr id="0" name="image1.png"/>
                     <pic:cNvPicPr preferRelativeResize="0"/>
                   </pic:nvPicPr>
                   <pic:blipFill>
-                    <a:blip r:embed="rId6"/>
-                    <a:srcRect b="0" l="0" r="0" t="0"/>
+                    <a:blip r:embed="rId32"/>
+                    <a:srcRect/>
+                    <a:stretch>
+                      <a:fillRect/>
+                    </a:stretch>
+                  </pic:blipFill>
+                  <pic:spPr>
+                    <a:xfrm>
+                      <a:off x="0" y="0"/>
+                      <a:ext cx="5731200" cy="3416300"/>
+                    </a:xfrm>
+                    <a:prstGeom prst="rect">
+                      <a:avLst/>
+                    </a:prstGeom>
+                    <a:ln/>
+                  </pic:spPr>
+                </pic:pic>
+              </a:graphicData>
+            </a:graphic>
+          </wp:inline>
+        </w:drawing>
+      </w:r>
+    </w:p>
+    <w:p/>
+    <w:p>
+      <w:r>
+        <w:t>Esta tabla contiene múltiples campos, todos con sus respectivas validaciones integradas en el código, garantizando la integridad de los datos ingresados.</w:t>
+      </w:r>
+    </w:p>
+    <w:p/>
+    <w:p>
+      <w:pPr>
+        <w:numPr>
+          <w:ilvl w:val="0"/>
+          <w:numId w:val="5"/>
+        </w:numPr>
+      </w:pPr>
+      <w:r>
+        <w:t>Tabla de Rol</w:t>
+      </w:r>
+    </w:p>
+    <w:p>
+      <w:pPr>
+        <w:ind w:left="720"/>
+      </w:pPr>
+    </w:p>
+    <w:p>
+      <w:r>
+        <w:rPr>
+          <w:noProof/>
+        </w:rPr>
+        <w:drawing>
+          <wp:inline distT="114300" distB="114300" distL="114300" distR="114300" wp14:anchorId="094423A2" wp14:editId="1617ADA9">
+            <wp:extent cx="5731200" cy="520700"/>
+            <wp:effectExtent l="0" t="0" r="0" b="0"/>
+            <wp:docPr id="9" name="image4.png"/>
+            <wp:cNvGraphicFramePr/>
+            <a:graphic xmlns:a="http://schemas.openxmlformats.org/drawingml/2006/main">
+              <a:graphicData uri="http://schemas.openxmlformats.org/drawingml/2006/picture">
+                <pic:pic xmlns:pic="http://schemas.openxmlformats.org/drawingml/2006/picture">
+                  <pic:nvPicPr>
+                    <pic:cNvPr id="0" name="image4.png"/>
+                    <pic:cNvPicPr preferRelativeResize="0"/>
+                  </pic:nvPicPr>
+                  <pic:blipFill>
+                    <a:blip r:embed="rId33"/>
+                    <a:srcRect/>
+                    <a:stretch>
+                      <a:fillRect/>
+                    </a:stretch>
+                  </pic:blipFill>
+                  <pic:spPr>
+                    <a:xfrm>
+                      <a:off x="0" y="0"/>
+                      <a:ext cx="5731200" cy="520700"/>
+                    </a:xfrm>
+                    <a:prstGeom prst="rect">
+                      <a:avLst/>
+                    </a:prstGeom>
+                    <a:ln/>
+                  </pic:spPr>
+                </pic:pic>
+              </a:graphicData>
+            </a:graphic>
+          </wp:inline>
+        </w:drawing>
+      </w:r>
+    </w:p>
+    <w:p/>
+    <w:p>
+      <w:r>
+        <w:rPr>
+          <w:noProof/>
+        </w:rPr>
+        <w:drawing>
+          <wp:inline distT="114300" distB="114300" distL="114300" distR="114300" wp14:anchorId="256DDB87" wp14:editId="028B8730">
+            <wp:extent cx="3638550" cy="1676400"/>
+            <wp:effectExtent l="0" t="0" r="0" b="0"/>
+            <wp:docPr id="39" name="image35.png"/>
+            <wp:cNvGraphicFramePr/>
+            <a:graphic xmlns:a="http://schemas.openxmlformats.org/drawingml/2006/main">
+              <a:graphicData uri="http://schemas.openxmlformats.org/drawingml/2006/picture">
+                <pic:pic xmlns:pic="http://schemas.openxmlformats.org/drawingml/2006/picture">
+                  <pic:nvPicPr>
+                    <pic:cNvPr id="0" name="image35.png"/>
+                    <pic:cNvPicPr preferRelativeResize="0"/>
+                  </pic:nvPicPr>
+                  <pic:blipFill>
+                    <a:blip r:embed="rId34"/>
+                    <a:srcRect/>
+                    <a:stretch>
+                      <a:fillRect/>
+                    </a:stretch>
+                  </pic:blipFill>
+                  <pic:spPr>
+                    <a:xfrm>
+                      <a:off x="0" y="0"/>
+                      <a:ext cx="3638550" cy="1676400"/>
+                    </a:xfrm>
+                    <a:prstGeom prst="rect">
+                      <a:avLst/>
+                    </a:prstGeom>
+                    <a:ln/>
+                  </pic:spPr>
+                </pic:pic>
+              </a:graphicData>
+            </a:graphic>
+          </wp:inline>
+        </w:drawing>
+      </w:r>
+    </w:p>
+    <w:p/>
+    <w:p>
+      <w:r>
+        <w:rPr>
+          <w:noProof/>
+        </w:rPr>
+        <w:drawing>
+          <wp:inline distT="114300" distB="114300" distL="114300" distR="114300" wp14:anchorId="3DCDF84E" wp14:editId="21BBA733">
+            <wp:extent cx="5731200" cy="1663700"/>
+            <wp:effectExtent l="0" t="0" r="0" b="0"/>
+            <wp:docPr id="19" name="image24.png"/>
+            <wp:cNvGraphicFramePr/>
+            <a:graphic xmlns:a="http://schemas.openxmlformats.org/drawingml/2006/main">
+              <a:graphicData uri="http://schemas.openxmlformats.org/drawingml/2006/picture">
+                <pic:pic xmlns:pic="http://schemas.openxmlformats.org/drawingml/2006/picture">
+                  <pic:nvPicPr>
+                    <pic:cNvPr id="0" name="image24.png"/>
+                    <pic:cNvPicPr preferRelativeResize="0"/>
+                  </pic:nvPicPr>
+                  <pic:blipFill>
+                    <a:blip r:embed="rId35"/>
+                    <a:srcRect/>
+                    <a:stretch>
+                      <a:fillRect/>
+                    </a:stretch>
+                  </pic:blipFill>
+                  <pic:spPr>
+                    <a:xfrm>
+                      <a:off x="0" y="0"/>
+                      <a:ext cx="5731200" cy="1663700"/>
+                    </a:xfrm>
+                    <a:prstGeom prst="rect">
+                      <a:avLst/>
+                    </a:prstGeom>
+                    <a:ln/>
+                  </pic:spPr>
+                </pic:pic>
+              </a:graphicData>
+            </a:graphic>
+          </wp:inline>
+        </w:drawing>
+      </w:r>
+    </w:p>
+    <w:p/>
+    <w:p>
+      <w:r>
+        <w:rPr>
+          <w:noProof/>
+        </w:rPr>
+        <w:drawing>
+          <wp:inline distT="114300" distB="114300" distL="114300" distR="114300" wp14:anchorId="370A185C" wp14:editId="19554A2E">
+            <wp:extent cx="5731200" cy="711200"/>
+            <wp:effectExtent l="0" t="0" r="0" b="0"/>
+            <wp:docPr id="26" name="image16.png"/>
+            <wp:cNvGraphicFramePr/>
+            <a:graphic xmlns:a="http://schemas.openxmlformats.org/drawingml/2006/main">
+              <a:graphicData uri="http://schemas.openxmlformats.org/drawingml/2006/picture">
+                <pic:pic xmlns:pic="http://schemas.openxmlformats.org/drawingml/2006/picture">
+                  <pic:nvPicPr>
+                    <pic:cNvPr id="0" name="image16.png"/>
+                    <pic:cNvPicPr preferRelativeResize="0"/>
+                  </pic:nvPicPr>
+                  <pic:blipFill>
+                    <a:blip r:embed="rId36"/>
+                    <a:srcRect/>
+                    <a:stretch>
+                      <a:fillRect/>
+                    </a:stretch>
+                  </pic:blipFill>
+                  <pic:spPr>
+                    <a:xfrm>
+                      <a:off x="0" y="0"/>
+                      <a:ext cx="5731200" cy="711200"/>
+                    </a:xfrm>
+                    <a:prstGeom prst="rect">
+                      <a:avLst/>
+                    </a:prstGeom>
+                    <a:ln/>
+                  </pic:spPr>
+                </pic:pic>
+              </a:graphicData>
+            </a:graphic>
+          </wp:inline>
+        </w:drawing>
+      </w:r>
+    </w:p>
+    <w:p/>
+    <w:p>
+      <w:r>
+        <w:t>El rol del usuario puede ser seleccionado entre opciones predeterminadas ya almacenadas en la base de datos.</w:t>
+      </w:r>
+    </w:p>
+    <w:p/>
+    <w:p>
+      <w:pPr>
+        <w:numPr>
+          <w:ilvl w:val="0"/>
+          <w:numId w:val="4"/>
+        </w:numPr>
+      </w:pPr>
+      <w:r>
+        <w:t>Tabla de Tallas</w:t>
+      </w:r>
+    </w:p>
+    <w:p/>
+    <w:p>
+      <w:r>
+        <w:rPr>
+          <w:noProof/>
+        </w:rPr>
+        <w:drawing>
+          <wp:inline distT="114300" distB="114300" distL="114300" distR="114300" wp14:anchorId="780B887F" wp14:editId="6D805C68">
+            <wp:extent cx="5731200" cy="508000"/>
+            <wp:effectExtent l="0" t="0" r="0" b="0"/>
+            <wp:docPr id="43" name="image37.png"/>
+            <wp:cNvGraphicFramePr/>
+            <a:graphic xmlns:a="http://schemas.openxmlformats.org/drawingml/2006/main">
+              <a:graphicData uri="http://schemas.openxmlformats.org/drawingml/2006/picture">
+                <pic:pic xmlns:pic="http://schemas.openxmlformats.org/drawingml/2006/picture">
+                  <pic:nvPicPr>
+                    <pic:cNvPr id="0" name="image37.png"/>
+                    <pic:cNvPicPr preferRelativeResize="0"/>
+                  </pic:nvPicPr>
+                  <pic:blipFill>
+                    <a:blip r:embed="rId37"/>
+                    <a:srcRect/>
+                    <a:stretch>
+                      <a:fillRect/>
+                    </a:stretch>
+                  </pic:blipFill>
+                  <pic:spPr>
+                    <a:xfrm>
+                      <a:off x="0" y="0"/>
+                      <a:ext cx="5731200" cy="508000"/>
+                    </a:xfrm>
+                    <a:prstGeom prst="rect">
+                      <a:avLst/>
+                    </a:prstGeom>
+                    <a:ln/>
+                  </pic:spPr>
+                </pic:pic>
+              </a:graphicData>
+            </a:graphic>
+          </wp:inline>
+        </w:drawing>
+      </w:r>
+    </w:p>
+    <w:p/>
+    <w:p>
+      <w:r>
+        <w:rPr>
+          <w:noProof/>
+        </w:rPr>
+        <w:drawing>
+          <wp:inline distT="114300" distB="114300" distL="114300" distR="114300" wp14:anchorId="7065EDC0" wp14:editId="115ED537">
+            <wp:extent cx="4057650" cy="2962275"/>
+            <wp:effectExtent l="0" t="0" r="0" b="0"/>
+            <wp:docPr id="33" name="image41.png"/>
+            <wp:cNvGraphicFramePr/>
+            <a:graphic xmlns:a="http://schemas.openxmlformats.org/drawingml/2006/main">
+              <a:graphicData uri="http://schemas.openxmlformats.org/drawingml/2006/picture">
+                <pic:pic xmlns:pic="http://schemas.openxmlformats.org/drawingml/2006/picture">
+                  <pic:nvPicPr>
+                    <pic:cNvPr id="0" name="image41.png"/>
+                    <pic:cNvPicPr preferRelativeResize="0"/>
+                  </pic:nvPicPr>
+                  <pic:blipFill>
+                    <a:blip r:embed="rId38"/>
+                    <a:srcRect/>
+                    <a:stretch>
+                      <a:fillRect/>
+                    </a:stretch>
+                  </pic:blipFill>
+                  <pic:spPr>
+                    <a:xfrm>
+                      <a:off x="0" y="0"/>
+                      <a:ext cx="4057650" cy="2962275"/>
+                    </a:xfrm>
+                    <a:prstGeom prst="rect">
+                      <a:avLst/>
+                    </a:prstGeom>
+                    <a:ln/>
+                  </pic:spPr>
+                </pic:pic>
+              </a:graphicData>
+            </a:graphic>
+          </wp:inline>
+        </w:drawing>
+      </w:r>
+    </w:p>
+    <w:p/>
+    <w:p>
+      <w:r>
+        <w:rPr>
+          <w:noProof/>
+        </w:rPr>
+        <w:drawing>
+          <wp:inline distT="114300" distB="114300" distL="114300" distR="114300" wp14:anchorId="7E265932" wp14:editId="2038D88A">
+            <wp:extent cx="5731200" cy="1498600"/>
+            <wp:effectExtent l="0" t="0" r="0" b="0"/>
+            <wp:docPr id="28" name="image20.png"/>
+            <wp:cNvGraphicFramePr/>
+            <a:graphic xmlns:a="http://schemas.openxmlformats.org/drawingml/2006/main">
+              <a:graphicData uri="http://schemas.openxmlformats.org/drawingml/2006/picture">
+                <pic:pic xmlns:pic="http://schemas.openxmlformats.org/drawingml/2006/picture">
+                  <pic:nvPicPr>
+                    <pic:cNvPr id="0" name="image20.png"/>
+                    <pic:cNvPicPr preferRelativeResize="0"/>
+                  </pic:nvPicPr>
+                  <pic:blipFill>
+                    <a:blip r:embed="rId39"/>
+                    <a:srcRect/>
+                    <a:stretch>
+                      <a:fillRect/>
+                    </a:stretch>
+                  </pic:blipFill>
+                  <pic:spPr>
+                    <a:xfrm>
+                      <a:off x="0" y="0"/>
+                      <a:ext cx="5731200" cy="1498600"/>
+                    </a:xfrm>
+                    <a:prstGeom prst="rect">
+                      <a:avLst/>
+                    </a:prstGeom>
+                    <a:ln/>
+                  </pic:spPr>
+                </pic:pic>
+              </a:graphicData>
+            </a:graphic>
+          </wp:inline>
+        </w:drawing>
+      </w:r>
+    </w:p>
+    <w:p/>
+    <w:p>
+      <w:r>
+        <w:rPr>
+          <w:noProof/>
+        </w:rPr>
+        <w:lastRenderedPageBreak/>
+        <w:drawing>
+          <wp:inline distT="114300" distB="114300" distL="114300" distR="114300" wp14:anchorId="3FD7E5E6" wp14:editId="589B7222">
+            <wp:extent cx="5731200" cy="2616200"/>
+            <wp:effectExtent l="0" t="0" r="0" b="0"/>
+            <wp:docPr id="34" name="image32.png"/>
+            <wp:cNvGraphicFramePr/>
+            <a:graphic xmlns:a="http://schemas.openxmlformats.org/drawingml/2006/main">
+              <a:graphicData uri="http://schemas.openxmlformats.org/drawingml/2006/picture">
+                <pic:pic xmlns:pic="http://schemas.openxmlformats.org/drawingml/2006/picture">
+                  <pic:nvPicPr>
+                    <pic:cNvPr id="0" name="image32.png"/>
+                    <pic:cNvPicPr preferRelativeResize="0"/>
+                  </pic:nvPicPr>
+                  <pic:blipFill>
+                    <a:blip r:embed="rId40"/>
+                    <a:srcRect/>
+                    <a:stretch>
+                      <a:fillRect/>
+                    </a:stretch>
+                  </pic:blipFill>
+                  <pic:spPr>
+                    <a:xfrm>
+                      <a:off x="0" y="0"/>
+                      <a:ext cx="5731200" cy="2616200"/>
+                    </a:xfrm>
+                    <a:prstGeom prst="rect">
+                      <a:avLst/>
+                    </a:prstGeom>
+                    <a:ln/>
+                  </pic:spPr>
+                </pic:pic>
+              </a:graphicData>
+            </a:graphic>
+          </wp:inline>
+        </w:drawing>
+      </w:r>
+    </w:p>
+    <w:p/>
+    <w:p>
+      <w:r>
+        <w:t>El sistema permite registrar tallas cumpliendo ciertas condiciones específicas definidas en el código y/o la base de datos.</w:t>
+      </w:r>
+    </w:p>
+    <w:p/>
+    <w:p>
+      <w:pPr>
+        <w:numPr>
+          <w:ilvl w:val="0"/>
+          <w:numId w:val="13"/>
+        </w:numPr>
+      </w:pPr>
+      <w:r>
+        <w:t xml:space="preserve">Tabla de </w:t>
+      </w:r>
+      <w:proofErr w:type="spellStart"/>
+      <w:proofErr w:type="gramStart"/>
+      <w:r>
+        <w:t>Ticket</w:t>
+      </w:r>
+      <w:proofErr w:type="gramEnd"/>
+      <w:r>
+        <w:t>_ingreso</w:t>
+      </w:r>
+      <w:proofErr w:type="spellEnd"/>
+    </w:p>
+    <w:p>
+      <w:pPr>
+        <w:ind w:left="720"/>
+      </w:pPr>
+    </w:p>
+    <w:p>
+      <w:r>
+        <w:rPr>
+          <w:noProof/>
+        </w:rPr>
+        <w:drawing>
+          <wp:inline distT="114300" distB="114300" distL="114300" distR="114300" wp14:anchorId="5E766A6D" wp14:editId="7FDDBCE6">
+            <wp:extent cx="5731200" cy="685800"/>
+            <wp:effectExtent l="0" t="0" r="0" b="0"/>
+            <wp:docPr id="41" name="image40.png"/>
+            <wp:cNvGraphicFramePr/>
+            <a:graphic xmlns:a="http://schemas.openxmlformats.org/drawingml/2006/main">
+              <a:graphicData uri="http://schemas.openxmlformats.org/drawingml/2006/picture">
+                <pic:pic xmlns:pic="http://schemas.openxmlformats.org/drawingml/2006/picture">
+                  <pic:nvPicPr>
+                    <pic:cNvPr id="0" name="image40.png"/>
+                    <pic:cNvPicPr preferRelativeResize="0"/>
+                  </pic:nvPicPr>
+                  <pic:blipFill>
+                    <a:blip r:embed="rId41"/>
+                    <a:srcRect/>
                     <a:stretch>
                       <a:fillRect/>
                     </a:stretch>
@@ -81,7 +1921,9 @@
                       <a:off x="0" y="0"/>
                       <a:ext cx="5731200" cy="685800"/>
                     </a:xfrm>
-                    <a:prstGeom prst="rect"/>
+                    <a:prstGeom prst="rect">
+                      <a:avLst/>
+                    </a:prstGeom>
                     <a:ln/>
                   </pic:spPr>
                 </pic:pic>
@@ -90,74 +1932,479 @@
           </wp:inline>
         </w:drawing>
       </w:r>
-      <w:r>
-        <w:rPr>
-          <w:rtl w:val="0"/>
-        </w:rPr>
-      </w:r>
-    </w:p>
-    <w:p>
-      <w:pPr>
-        <w:rPr/>
-      </w:pPr>
-      <w:r>
-        <w:rPr>
-          <w:rtl w:val="0"/>
-        </w:rPr>
-      </w:r>
-    </w:p>
-    <w:p>
-      <w:pPr>
-        <w:rPr/>
-      </w:pPr>
-      <w:r>
-        <w:rPr>
-          <w:rtl w:val="0"/>
-        </w:rPr>
-      </w:r>
-    </w:p>
-    <w:p>
-      <w:pPr>
-        <w:rPr/>
-      </w:pPr>
-      <w:r>
-        <w:rPr>
-          <w:rtl w:val="0"/>
-        </w:rPr>
-      </w:r>
-    </w:p>
-    <w:p>
-      <w:pPr>
-        <w:rPr/>
-      </w:pPr>
-      <w:r>
-        <w:rPr>
-          <w:rtl w:val="0"/>
-        </w:rPr>
-      </w:r>
-    </w:p>
-    <w:p>
-      <w:pPr>
-        <w:rPr/>
-      </w:pPr>
-      <w:r>
-        <w:rPr>
-          <w:rtl w:val="0"/>
-        </w:rPr>
+    </w:p>
+    <w:p>
+      <w:r>
+        <w:rPr>
+          <w:noProof/>
+        </w:rPr>
+        <w:drawing>
+          <wp:inline distT="114300" distB="114300" distL="114300" distR="114300" wp14:anchorId="78A4B392" wp14:editId="6189D728">
+            <wp:extent cx="5734050" cy="1597498"/>
+            <wp:effectExtent l="0" t="0" r="0" b="0"/>
+            <wp:docPr id="7" name="image11.png"/>
+            <wp:cNvGraphicFramePr/>
+            <a:graphic xmlns:a="http://schemas.openxmlformats.org/drawingml/2006/main">
+              <a:graphicData uri="http://schemas.openxmlformats.org/drawingml/2006/picture">
+                <pic:pic xmlns:pic="http://schemas.openxmlformats.org/drawingml/2006/picture">
+                  <pic:nvPicPr>
+                    <pic:cNvPr id="0" name="image11.png"/>
+                    <pic:cNvPicPr preferRelativeResize="0"/>
+                  </pic:nvPicPr>
+                  <pic:blipFill>
+                    <a:blip r:embed="rId42"/>
+                    <a:srcRect b="42554"/>
+                    <a:stretch>
+                      <a:fillRect/>
+                    </a:stretch>
+                  </pic:blipFill>
+                  <pic:spPr>
+                    <a:xfrm>
+                      <a:off x="0" y="0"/>
+                      <a:ext cx="5734050" cy="1597498"/>
+                    </a:xfrm>
+                    <a:prstGeom prst="rect">
+                      <a:avLst/>
+                    </a:prstGeom>
+                    <a:ln/>
+                  </pic:spPr>
+                </pic:pic>
+              </a:graphicData>
+            </a:graphic>
+          </wp:inline>
+        </w:drawing>
+      </w:r>
+    </w:p>
+    <w:p/>
+    <w:p>
+      <w:r>
+        <w:rPr>
+          <w:noProof/>
+        </w:rPr>
+        <w:lastRenderedPageBreak/>
+        <w:drawing>
+          <wp:inline distT="114300" distB="114300" distL="114300" distR="114300" wp14:anchorId="001001C3" wp14:editId="01203C5B">
+            <wp:extent cx="5419725" cy="7124700"/>
+            <wp:effectExtent l="0" t="0" r="0" b="0"/>
+            <wp:docPr id="16" name="image6.png"/>
+            <wp:cNvGraphicFramePr/>
+            <a:graphic xmlns:a="http://schemas.openxmlformats.org/drawingml/2006/main">
+              <a:graphicData uri="http://schemas.openxmlformats.org/drawingml/2006/picture">
+                <pic:pic xmlns:pic="http://schemas.openxmlformats.org/drawingml/2006/picture">
+                  <pic:nvPicPr>
+                    <pic:cNvPr id="0" name="image6.png"/>
+                    <pic:cNvPicPr preferRelativeResize="0"/>
+                  </pic:nvPicPr>
+                  <pic:blipFill>
+                    <a:blip r:embed="rId43"/>
+                    <a:srcRect/>
+                    <a:stretch>
+                      <a:fillRect/>
+                    </a:stretch>
+                  </pic:blipFill>
+                  <pic:spPr>
+                    <a:xfrm>
+                      <a:off x="0" y="0"/>
+                      <a:ext cx="5419725" cy="7124700"/>
+                    </a:xfrm>
+                    <a:prstGeom prst="rect">
+                      <a:avLst/>
+                    </a:prstGeom>
+                    <a:ln/>
+                  </pic:spPr>
+                </pic:pic>
+              </a:graphicData>
+            </a:graphic>
+          </wp:inline>
+        </w:drawing>
+      </w:r>
+    </w:p>
+    <w:p/>
+    <w:p>
+      <w:r>
+        <w:t>La tabla permite el registro de los datos correspondientes al ingreso de productos, cumpliendo con las validaciones establecidas.</w:t>
+      </w:r>
+    </w:p>
+    <w:p/>
+    <w:p/>
+    <w:p/>
+    <w:p/>
+    <w:p/>
+    <w:p/>
+    <w:p>
+      <w:pPr>
+        <w:numPr>
+          <w:ilvl w:val="0"/>
+          <w:numId w:val="12"/>
+        </w:numPr>
+      </w:pPr>
+      <w:r>
+        <w:lastRenderedPageBreak/>
+        <w:t xml:space="preserve">Tabla de </w:t>
+      </w:r>
+      <w:proofErr w:type="spellStart"/>
+      <w:proofErr w:type="gramStart"/>
+      <w:r>
+        <w:t>Ticket</w:t>
+      </w:r>
+      <w:proofErr w:type="gramEnd"/>
+      <w:r>
+        <w:t>_salida</w:t>
+      </w:r>
+      <w:proofErr w:type="spellEnd"/>
+    </w:p>
+    <w:p>
+      <w:pPr>
+        <w:ind w:left="720"/>
+      </w:pPr>
+    </w:p>
+    <w:p>
+      <w:r>
+        <w:rPr>
+          <w:noProof/>
+        </w:rPr>
+        <w:drawing>
+          <wp:inline distT="114300" distB="114300" distL="114300" distR="114300" wp14:anchorId="4CB83079" wp14:editId="5128690A">
+            <wp:extent cx="5731200" cy="647700"/>
+            <wp:effectExtent l="0" t="0" r="0" b="0"/>
+            <wp:docPr id="35" name="image28.png"/>
+            <wp:cNvGraphicFramePr/>
+            <a:graphic xmlns:a="http://schemas.openxmlformats.org/drawingml/2006/main">
+              <a:graphicData uri="http://schemas.openxmlformats.org/drawingml/2006/picture">
+                <pic:pic xmlns:pic="http://schemas.openxmlformats.org/drawingml/2006/picture">
+                  <pic:nvPicPr>
+                    <pic:cNvPr id="0" name="image28.png"/>
+                    <pic:cNvPicPr preferRelativeResize="0"/>
+                  </pic:nvPicPr>
+                  <pic:blipFill>
+                    <a:blip r:embed="rId44"/>
+                    <a:srcRect/>
+                    <a:stretch>
+                      <a:fillRect/>
+                    </a:stretch>
+                  </pic:blipFill>
+                  <pic:spPr>
+                    <a:xfrm>
+                      <a:off x="0" y="0"/>
+                      <a:ext cx="5731200" cy="647700"/>
+                    </a:xfrm>
+                    <a:prstGeom prst="rect">
+                      <a:avLst/>
+                    </a:prstGeom>
+                    <a:ln/>
+                  </pic:spPr>
+                </pic:pic>
+              </a:graphicData>
+            </a:graphic>
+          </wp:inline>
+        </w:drawing>
+      </w:r>
+    </w:p>
+    <w:p>
+      <w:r>
+        <w:rPr>
+          <w:noProof/>
+        </w:rPr>
+        <w:drawing>
+          <wp:inline distT="114300" distB="114300" distL="114300" distR="114300" wp14:anchorId="1652940E" wp14:editId="79069461">
+            <wp:extent cx="5731200" cy="1816100"/>
+            <wp:effectExtent l="0" t="0" r="0" b="0"/>
+            <wp:docPr id="31" name="image22.png"/>
+            <wp:cNvGraphicFramePr/>
+            <a:graphic xmlns:a="http://schemas.openxmlformats.org/drawingml/2006/main">
+              <a:graphicData uri="http://schemas.openxmlformats.org/drawingml/2006/picture">
+                <pic:pic xmlns:pic="http://schemas.openxmlformats.org/drawingml/2006/picture">
+                  <pic:nvPicPr>
+                    <pic:cNvPr id="0" name="image22.png"/>
+                    <pic:cNvPicPr preferRelativeResize="0"/>
+                  </pic:nvPicPr>
+                  <pic:blipFill>
+                    <a:blip r:embed="rId45"/>
+                    <a:srcRect/>
+                    <a:stretch>
+                      <a:fillRect/>
+                    </a:stretch>
+                  </pic:blipFill>
+                  <pic:spPr>
+                    <a:xfrm>
+                      <a:off x="0" y="0"/>
+                      <a:ext cx="5731200" cy="1816100"/>
+                    </a:xfrm>
+                    <a:prstGeom prst="rect">
+                      <a:avLst/>
+                    </a:prstGeom>
+                    <a:ln/>
+                  </pic:spPr>
+                </pic:pic>
+              </a:graphicData>
+            </a:graphic>
+          </wp:inline>
+        </w:drawing>
+      </w:r>
+    </w:p>
+    <w:p/>
+    <w:p>
+      <w:r>
+        <w:rPr>
+          <w:noProof/>
+        </w:rPr>
+        <w:drawing>
+          <wp:inline distT="114300" distB="114300" distL="114300" distR="114300" wp14:anchorId="0C774F64" wp14:editId="582D766F">
+            <wp:extent cx="5731200" cy="5562600"/>
+            <wp:effectExtent l="0" t="0" r="0" b="0"/>
+            <wp:docPr id="3" name="image7.png"/>
+            <wp:cNvGraphicFramePr/>
+            <a:graphic xmlns:a="http://schemas.openxmlformats.org/drawingml/2006/main">
+              <a:graphicData uri="http://schemas.openxmlformats.org/drawingml/2006/picture">
+                <pic:pic xmlns:pic="http://schemas.openxmlformats.org/drawingml/2006/picture">
+                  <pic:nvPicPr>
+                    <pic:cNvPr id="0" name="image7.png"/>
+                    <pic:cNvPicPr preferRelativeResize="0"/>
+                  </pic:nvPicPr>
+                  <pic:blipFill>
+                    <a:blip r:embed="rId46"/>
+                    <a:srcRect/>
+                    <a:stretch>
+                      <a:fillRect/>
+                    </a:stretch>
+                  </pic:blipFill>
+                  <pic:spPr>
+                    <a:xfrm>
+                      <a:off x="0" y="0"/>
+                      <a:ext cx="5731200" cy="5562600"/>
+                    </a:xfrm>
+                    <a:prstGeom prst="rect">
+                      <a:avLst/>
+                    </a:prstGeom>
+                    <a:ln/>
+                  </pic:spPr>
+                </pic:pic>
+              </a:graphicData>
+            </a:graphic>
+          </wp:inline>
+        </w:drawing>
+      </w:r>
+    </w:p>
+    <w:p/>
+    <w:p>
+      <w:r>
+        <w:lastRenderedPageBreak/>
+        <w:t>Similar a la anterior, esta tabla permite insertar los datos asociados a la salida de productos, con las validaciones necesarias.</w:t>
+      </w:r>
+    </w:p>
+    <w:p/>
+    <w:p>
+      <w:pPr>
+        <w:numPr>
+          <w:ilvl w:val="0"/>
+          <w:numId w:val="6"/>
+        </w:numPr>
+      </w:pPr>
+      <w:r>
+        <w:t xml:space="preserve">Tabla de Usuarios </w:t>
+      </w:r>
+    </w:p>
+    <w:p/>
+    <w:p>
+      <w:r>
+        <w:rPr>
+          <w:noProof/>
+        </w:rPr>
+        <w:drawing>
+          <wp:inline distT="114300" distB="114300" distL="114300" distR="114300" wp14:anchorId="6325689F" wp14:editId="2D2B95F9">
+            <wp:extent cx="5731200" cy="1689100"/>
+            <wp:effectExtent l="0" t="0" r="0" b="0"/>
+            <wp:docPr id="5" name="image27.png"/>
+            <wp:cNvGraphicFramePr/>
+            <a:graphic xmlns:a="http://schemas.openxmlformats.org/drawingml/2006/main">
+              <a:graphicData uri="http://schemas.openxmlformats.org/drawingml/2006/picture">
+                <pic:pic xmlns:pic="http://schemas.openxmlformats.org/drawingml/2006/picture">
+                  <pic:nvPicPr>
+                    <pic:cNvPr id="0" name="image27.png"/>
+                    <pic:cNvPicPr preferRelativeResize="0"/>
+                  </pic:nvPicPr>
+                  <pic:blipFill>
+                    <a:blip r:embed="rId47"/>
+                    <a:srcRect/>
+                    <a:stretch>
+                      <a:fillRect/>
+                    </a:stretch>
+                  </pic:blipFill>
+                  <pic:spPr>
+                    <a:xfrm>
+                      <a:off x="0" y="0"/>
+                      <a:ext cx="5731200" cy="1689100"/>
+                    </a:xfrm>
+                    <a:prstGeom prst="rect">
+                      <a:avLst/>
+                    </a:prstGeom>
+                    <a:ln/>
+                  </pic:spPr>
+                </pic:pic>
+              </a:graphicData>
+            </a:graphic>
+          </wp:inline>
+        </w:drawing>
+      </w:r>
+    </w:p>
+    <w:p/>
+    <w:p>
+      <w:r>
+        <w:rPr>
+          <w:noProof/>
+        </w:rPr>
+        <w:drawing>
+          <wp:inline distT="114300" distB="114300" distL="114300" distR="114300" wp14:anchorId="7C252EBF" wp14:editId="397F458E">
+            <wp:extent cx="5731200" cy="4660900"/>
+            <wp:effectExtent l="0" t="0" r="0" b="0"/>
+            <wp:docPr id="14" name="image17.png"/>
+            <wp:cNvGraphicFramePr/>
+            <a:graphic xmlns:a="http://schemas.openxmlformats.org/drawingml/2006/main">
+              <a:graphicData uri="http://schemas.openxmlformats.org/drawingml/2006/picture">
+                <pic:pic xmlns:pic="http://schemas.openxmlformats.org/drawingml/2006/picture">
+                  <pic:nvPicPr>
+                    <pic:cNvPr id="0" name="image17.png"/>
+                    <pic:cNvPicPr preferRelativeResize="0"/>
+                  </pic:nvPicPr>
+                  <pic:blipFill>
+                    <a:blip r:embed="rId48"/>
+                    <a:srcRect/>
+                    <a:stretch>
+                      <a:fillRect/>
+                    </a:stretch>
+                  </pic:blipFill>
+                  <pic:spPr>
+                    <a:xfrm>
+                      <a:off x="0" y="0"/>
+                      <a:ext cx="5731200" cy="4660900"/>
+                    </a:xfrm>
+                    <a:prstGeom prst="rect">
+                      <a:avLst/>
+                    </a:prstGeom>
+                    <a:ln/>
+                  </pic:spPr>
+                </pic:pic>
+              </a:graphicData>
+            </a:graphic>
+          </wp:inline>
+        </w:drawing>
+      </w:r>
+    </w:p>
+    <w:p/>
+    <w:p>
+      <w:r>
+        <w:rPr>
+          <w:noProof/>
+        </w:rPr>
+        <w:lastRenderedPageBreak/>
+        <w:drawing>
+          <wp:inline distT="114300" distB="114300" distL="114300" distR="114300" wp14:anchorId="629C2F47" wp14:editId="1CCE96B4">
+            <wp:extent cx="5731200" cy="2870200"/>
+            <wp:effectExtent l="0" t="0" r="0" b="0"/>
+            <wp:docPr id="24" name="image25.png"/>
+            <wp:cNvGraphicFramePr/>
+            <a:graphic xmlns:a="http://schemas.openxmlformats.org/drawingml/2006/main">
+              <a:graphicData uri="http://schemas.openxmlformats.org/drawingml/2006/picture">
+                <pic:pic xmlns:pic="http://schemas.openxmlformats.org/drawingml/2006/picture">
+                  <pic:nvPicPr>
+                    <pic:cNvPr id="0" name="image25.png"/>
+                    <pic:cNvPicPr preferRelativeResize="0"/>
+                  </pic:nvPicPr>
+                  <pic:blipFill>
+                    <a:blip r:embed="rId49"/>
+                    <a:srcRect/>
+                    <a:stretch>
+                      <a:fillRect/>
+                    </a:stretch>
+                  </pic:blipFill>
+                  <pic:spPr>
+                    <a:xfrm>
+                      <a:off x="0" y="0"/>
+                      <a:ext cx="5731200" cy="2870200"/>
+                    </a:xfrm>
+                    <a:prstGeom prst="rect">
+                      <a:avLst/>
+                    </a:prstGeom>
+                    <a:ln/>
+                  </pic:spPr>
+                </pic:pic>
+              </a:graphicData>
+            </a:graphic>
+          </wp:inline>
+        </w:drawing>
+      </w:r>
+    </w:p>
+    <w:p/>
+    <w:p>
+      <w:r>
+        <w:rPr>
+          <w:noProof/>
+        </w:rPr>
+        <w:drawing>
+          <wp:inline distT="114300" distB="114300" distL="114300" distR="114300" wp14:anchorId="3C783E0C" wp14:editId="6BF13736">
+            <wp:extent cx="5731200" cy="2273300"/>
+            <wp:effectExtent l="0" t="0" r="0" b="0"/>
+            <wp:docPr id="20" name="image12.png"/>
+            <wp:cNvGraphicFramePr/>
+            <a:graphic xmlns:a="http://schemas.openxmlformats.org/drawingml/2006/main">
+              <a:graphicData uri="http://schemas.openxmlformats.org/drawingml/2006/picture">
+                <pic:pic xmlns:pic="http://schemas.openxmlformats.org/drawingml/2006/picture">
+                  <pic:nvPicPr>
+                    <pic:cNvPr id="0" name="image12.png"/>
+                    <pic:cNvPicPr preferRelativeResize="0"/>
+                  </pic:nvPicPr>
+                  <pic:blipFill>
+                    <a:blip r:embed="rId50"/>
+                    <a:srcRect/>
+                    <a:stretch>
+                      <a:fillRect/>
+                    </a:stretch>
+                  </pic:blipFill>
+                  <pic:spPr>
+                    <a:xfrm>
+                      <a:off x="0" y="0"/>
+                      <a:ext cx="5731200" cy="2273300"/>
+                    </a:xfrm>
+                    <a:prstGeom prst="rect">
+                      <a:avLst/>
+                    </a:prstGeom>
+                    <a:ln/>
+                  </pic:spPr>
+                </pic:pic>
+              </a:graphicData>
+            </a:graphic>
+          </wp:inline>
+        </w:drawing>
+      </w:r>
+    </w:p>
+    <w:p/>
+    <w:p>
+      <w:r>
+        <w:t>El sistema permite registrar nuevos usuarios, siempre y cuando se cumplan con las condiciones y restricciones previamente definidas.</w:t>
       </w:r>
     </w:p>
     <w:sectPr>
-      <w:pgSz w:h="16834" w:w="11909" w:orient="portrait"/>
-      <w:pgMar w:bottom="1440" w:top="1440" w:left="1440" w:right="1440" w:header="720" w:footer="720"/>
+      <w:pgSz w:w="11909" w:h="16834"/>
+      <w:pgMar w:top="1440" w:right="1440" w:bottom="1440" w:left="1440" w:header="720" w:footer="720" w:gutter="0"/>
+      <w:pgBorders w:offsetFrom="page">
+        <w:top w:val="single" w:sz="6" w:space="24" w:color="0D0D0D" w:themeColor="text1" w:themeTint="F2"/>
+        <w:left w:val="single" w:sz="6" w:space="24" w:color="0D0D0D" w:themeColor="text1" w:themeTint="F2"/>
+        <w:bottom w:val="single" w:sz="6" w:space="24" w:color="0D0D0D" w:themeColor="text1" w:themeTint="F2"/>
+        <w:right w:val="single" w:sz="6" w:space="24" w:color="0D0D0D" w:themeColor="text1" w:themeTint="F2"/>
+      </w:pgBorders>
       <w:pgNumType w:start="1"/>
+      <w:cols w:space="720"/>
     </w:sectPr>
   </w:body>
 </w:document>
 </file>
 
 <file path=word/numbering.xml><?xml version="1.0" encoding="utf-8"?>
-<w:numbering xmlns:mc="http://schemas.openxmlformats.org/markup-compatibility/2006" xmlns:o="urn:schemas-microsoft-com:office:office" xmlns:r="http://schemas.openxmlformats.org/officeDocument/2006/relationships" xmlns:m="http://schemas.openxmlformats.org/officeDocument/2006/math" xmlns:v="urn:schemas-microsoft-com:vml" xmlns:wp="http://schemas.openxmlformats.org/drawingml/2006/wordprocessingDrawing" xmlns:w10="urn:schemas-microsoft-com:office:word" xmlns:w="http://schemas.openxmlformats.org/wordprocessingml/2006/main" xmlns:wne="http://schemas.microsoft.com/office/word/2006/wordml" xmlns:sl="http://schemas.openxmlformats.org/schemaLibrary/2006/main" xmlns:a="http://schemas.openxmlformats.org/drawingml/2006/main" xmlns:pic="http://schemas.openxmlformats.org/drawingml/2006/picture" xmlns:c="http://schemas.openxmlformats.org/drawingml/2006/chart" xmlns:lc="http://schemas.openxmlformats.org/drawingml/2006/lockedCanvas" xmlns:dgm="http://schemas.openxmlformats.org/drawingml/2006/diagram" xmlns:wps="http://schemas.microsoft.com/office/word/2010/wordprocessingShape" xmlns:wpg="http://schemas.microsoft.com/office/word/2010/wordprocessingGroup" xmlns:w14="http://schemas.microsoft.com/office/word/2010/wordml" xmlns:w15="http://schemas.microsoft.com/office/word/2012/wordml" xmlns:w16="http://schemas.microsoft.com/office/word/2018/wordml" xmlns:w16cex="http://schemas.microsoft.com/office/word/2018/wordml/cex" xmlns:w16cid="http://schemas.microsoft.com/office/word/2016/wordml/cid" xmlns="http://schemas.microsoft.com/office/tasks/2019/documenttasks" xmlns:cr="http://schemas.microsoft.com/office/comments/2020/reactions">
-  <w:abstractNum w:abstractNumId="1">
+<w:numbering xmlns:wpc="http://schemas.microsoft.com/office/word/2010/wordprocessingCanvas" xmlns:cx="http://schemas.microsoft.com/office/drawing/2014/chartex" xmlns:cx1="http://schemas.microsoft.com/office/drawing/2015/9/8/chartex" xmlns:cx2="http://schemas.microsoft.com/office/drawing/2015/10/21/chartex" xmlns:cx3="http://schemas.microsoft.com/office/drawing/2016/5/9/chartex" xmlns:cx4="http://schemas.microsoft.com/office/drawing/2016/5/10/chartex" xmlns:cx5="http://schemas.microsoft.com/office/drawing/2016/5/11/chartex" xmlns:cx6="http://schemas.microsoft.com/office/drawing/2016/5/12/chartex" xmlns:cx7="http://schemas.microsoft.com/office/drawing/2016/5/13/chartex" xmlns:cx8="http://schemas.microsoft.com/office/drawing/2016/5/14/chartex" xmlns:mc="http://schemas.openxmlformats.org/markup-compatibility/2006" xmlns:aink="http://schemas.microsoft.com/office/drawing/2016/ink" xmlns:am3d="http://schemas.microsoft.com/office/drawing/2017/model3d" xmlns:o="urn:schemas-microsoft-com:office:office" xmlns:oel="http://schemas.microsoft.com/office/2019/extlst" xmlns:r="http://schemas.openxmlformats.org/officeDocument/2006/relationships" xmlns:m="http://schemas.openxmlformats.org/officeDocument/2006/math" xmlns:v="urn:schemas-microsoft-com:vml" xmlns:wp14="http://schemas.microsoft.com/office/word/2010/wordprocessingDrawing" xmlns:wp="http://schemas.openxmlformats.org/drawingml/2006/wordprocessingDrawing" xmlns:w10="urn:schemas-microsoft-com:office:word" xmlns:w="http://schemas.openxmlformats.org/wordprocessingml/2006/main" xmlns:w14="http://schemas.microsoft.com/office/word/2010/wordml" xmlns:w15="http://schemas.microsoft.com/office/word/2012/wordml" xmlns:w16cex="http://schemas.microsoft.com/office/word/2018/wordml/cex" xmlns:w16cid="http://schemas.microsoft.com/office/word/2016/wordml/cid" xmlns:w16="http://schemas.microsoft.com/office/word/2018/wordml" xmlns:w16du="http://schemas.microsoft.com/office/word/2023/wordml/word16du" xmlns:w16sdtdh="http://schemas.microsoft.com/office/word/2020/wordml/sdtdatahash" xmlns:w16sdtfl="http://schemas.microsoft.com/office/word/2024/wordml/sdtformatlock" xmlns:w16se="http://schemas.microsoft.com/office/word/2015/wordml/symex" xmlns:wpg="http://schemas.microsoft.com/office/word/2010/wordprocessingGroup" xmlns:wpi="http://schemas.microsoft.com/office/word/2010/wordprocessingInk" xmlns:wne="http://schemas.microsoft.com/office/word/2006/wordml" xmlns:wps="http://schemas.microsoft.com/office/word/2010/wordprocessingShape" mc:Ignorable="w14 w15 w16se w16cid w16 w16cex w16sdtdh w16sdtfl w16du wp14">
+  <w:abstractNum w:abstractNumId="0" w15:restartNumberingAfterBreak="0">
+    <w:nsid w:val="0221486B"/>
+    <w:multiLevelType w:val="multilevel"/>
+    <w:tmpl w:val="E8B86890"/>
     <w:lvl w:ilvl="0">
       <w:start w:val="1"/>
       <w:numFmt w:val="bullet"/>
@@ -267,21 +2514,1413 @@
       </w:rPr>
     </w:lvl>
   </w:abstractNum>
-  <w:num w:numId="1">
+  <w:abstractNum w:abstractNumId="1" w15:restartNumberingAfterBreak="0">
+    <w:nsid w:val="14D13E7C"/>
+    <w:multiLevelType w:val="multilevel"/>
+    <w:tmpl w:val="C464B410"/>
+    <w:lvl w:ilvl="0">
+      <w:start w:val="1"/>
+      <w:numFmt w:val="bullet"/>
+      <w:lvlText w:val="-"/>
+      <w:lvlJc w:val="left"/>
+      <w:pPr>
+        <w:ind w:left="720" w:hanging="360"/>
+      </w:pPr>
+      <w:rPr>
+        <w:u w:val="none"/>
+      </w:rPr>
+    </w:lvl>
+    <w:lvl w:ilvl="1">
+      <w:start w:val="1"/>
+      <w:numFmt w:val="bullet"/>
+      <w:lvlText w:val="-"/>
+      <w:lvlJc w:val="left"/>
+      <w:pPr>
+        <w:ind w:left="1440" w:hanging="360"/>
+      </w:pPr>
+      <w:rPr>
+        <w:u w:val="none"/>
+      </w:rPr>
+    </w:lvl>
+    <w:lvl w:ilvl="2">
+      <w:start w:val="1"/>
+      <w:numFmt w:val="bullet"/>
+      <w:lvlText w:val="-"/>
+      <w:lvlJc w:val="left"/>
+      <w:pPr>
+        <w:ind w:left="2160" w:hanging="360"/>
+      </w:pPr>
+      <w:rPr>
+        <w:u w:val="none"/>
+      </w:rPr>
+    </w:lvl>
+    <w:lvl w:ilvl="3">
+      <w:start w:val="1"/>
+      <w:numFmt w:val="bullet"/>
+      <w:lvlText w:val="-"/>
+      <w:lvlJc w:val="left"/>
+      <w:pPr>
+        <w:ind w:left="2880" w:hanging="360"/>
+      </w:pPr>
+      <w:rPr>
+        <w:u w:val="none"/>
+      </w:rPr>
+    </w:lvl>
+    <w:lvl w:ilvl="4">
+      <w:start w:val="1"/>
+      <w:numFmt w:val="bullet"/>
+      <w:lvlText w:val="-"/>
+      <w:lvlJc w:val="left"/>
+      <w:pPr>
+        <w:ind w:left="3600" w:hanging="360"/>
+      </w:pPr>
+      <w:rPr>
+        <w:u w:val="none"/>
+      </w:rPr>
+    </w:lvl>
+    <w:lvl w:ilvl="5">
+      <w:start w:val="1"/>
+      <w:numFmt w:val="bullet"/>
+      <w:lvlText w:val="-"/>
+      <w:lvlJc w:val="left"/>
+      <w:pPr>
+        <w:ind w:left="4320" w:hanging="360"/>
+      </w:pPr>
+      <w:rPr>
+        <w:u w:val="none"/>
+      </w:rPr>
+    </w:lvl>
+    <w:lvl w:ilvl="6">
+      <w:start w:val="1"/>
+      <w:numFmt w:val="bullet"/>
+      <w:lvlText w:val="-"/>
+      <w:lvlJc w:val="left"/>
+      <w:pPr>
+        <w:ind w:left="5040" w:hanging="360"/>
+      </w:pPr>
+      <w:rPr>
+        <w:u w:val="none"/>
+      </w:rPr>
+    </w:lvl>
+    <w:lvl w:ilvl="7">
+      <w:start w:val="1"/>
+      <w:numFmt w:val="bullet"/>
+      <w:lvlText w:val="-"/>
+      <w:lvlJc w:val="left"/>
+      <w:pPr>
+        <w:ind w:left="5760" w:hanging="360"/>
+      </w:pPr>
+      <w:rPr>
+        <w:u w:val="none"/>
+      </w:rPr>
+    </w:lvl>
+    <w:lvl w:ilvl="8">
+      <w:start w:val="1"/>
+      <w:numFmt w:val="bullet"/>
+      <w:lvlText w:val="-"/>
+      <w:lvlJc w:val="left"/>
+      <w:pPr>
+        <w:ind w:left="6480" w:hanging="360"/>
+      </w:pPr>
+      <w:rPr>
+        <w:u w:val="none"/>
+      </w:rPr>
+    </w:lvl>
+  </w:abstractNum>
+  <w:abstractNum w:abstractNumId="2" w15:restartNumberingAfterBreak="0">
+    <w:nsid w:val="2F6276E4"/>
+    <w:multiLevelType w:val="multilevel"/>
+    <w:tmpl w:val="CC44C41A"/>
+    <w:lvl w:ilvl="0">
+      <w:start w:val="1"/>
+      <w:numFmt w:val="bullet"/>
+      <w:lvlText w:val="-"/>
+      <w:lvlJc w:val="left"/>
+      <w:pPr>
+        <w:ind w:left="720" w:hanging="360"/>
+      </w:pPr>
+      <w:rPr>
+        <w:u w:val="none"/>
+      </w:rPr>
+    </w:lvl>
+    <w:lvl w:ilvl="1">
+      <w:start w:val="1"/>
+      <w:numFmt w:val="bullet"/>
+      <w:lvlText w:val="-"/>
+      <w:lvlJc w:val="left"/>
+      <w:pPr>
+        <w:ind w:left="1440" w:hanging="360"/>
+      </w:pPr>
+      <w:rPr>
+        <w:u w:val="none"/>
+      </w:rPr>
+    </w:lvl>
+    <w:lvl w:ilvl="2">
+      <w:start w:val="1"/>
+      <w:numFmt w:val="bullet"/>
+      <w:lvlText w:val="-"/>
+      <w:lvlJc w:val="left"/>
+      <w:pPr>
+        <w:ind w:left="2160" w:hanging="360"/>
+      </w:pPr>
+      <w:rPr>
+        <w:u w:val="none"/>
+      </w:rPr>
+    </w:lvl>
+    <w:lvl w:ilvl="3">
+      <w:start w:val="1"/>
+      <w:numFmt w:val="bullet"/>
+      <w:lvlText w:val="-"/>
+      <w:lvlJc w:val="left"/>
+      <w:pPr>
+        <w:ind w:left="2880" w:hanging="360"/>
+      </w:pPr>
+      <w:rPr>
+        <w:u w:val="none"/>
+      </w:rPr>
+    </w:lvl>
+    <w:lvl w:ilvl="4">
+      <w:start w:val="1"/>
+      <w:numFmt w:val="bullet"/>
+      <w:lvlText w:val="-"/>
+      <w:lvlJc w:val="left"/>
+      <w:pPr>
+        <w:ind w:left="3600" w:hanging="360"/>
+      </w:pPr>
+      <w:rPr>
+        <w:u w:val="none"/>
+      </w:rPr>
+    </w:lvl>
+    <w:lvl w:ilvl="5">
+      <w:start w:val="1"/>
+      <w:numFmt w:val="bullet"/>
+      <w:lvlText w:val="-"/>
+      <w:lvlJc w:val="left"/>
+      <w:pPr>
+        <w:ind w:left="4320" w:hanging="360"/>
+      </w:pPr>
+      <w:rPr>
+        <w:u w:val="none"/>
+      </w:rPr>
+    </w:lvl>
+    <w:lvl w:ilvl="6">
+      <w:start w:val="1"/>
+      <w:numFmt w:val="bullet"/>
+      <w:lvlText w:val="-"/>
+      <w:lvlJc w:val="left"/>
+      <w:pPr>
+        <w:ind w:left="5040" w:hanging="360"/>
+      </w:pPr>
+      <w:rPr>
+        <w:u w:val="none"/>
+      </w:rPr>
+    </w:lvl>
+    <w:lvl w:ilvl="7">
+      <w:start w:val="1"/>
+      <w:numFmt w:val="bullet"/>
+      <w:lvlText w:val="-"/>
+      <w:lvlJc w:val="left"/>
+      <w:pPr>
+        <w:ind w:left="5760" w:hanging="360"/>
+      </w:pPr>
+      <w:rPr>
+        <w:u w:val="none"/>
+      </w:rPr>
+    </w:lvl>
+    <w:lvl w:ilvl="8">
+      <w:start w:val="1"/>
+      <w:numFmt w:val="bullet"/>
+      <w:lvlText w:val="-"/>
+      <w:lvlJc w:val="left"/>
+      <w:pPr>
+        <w:ind w:left="6480" w:hanging="360"/>
+      </w:pPr>
+      <w:rPr>
+        <w:u w:val="none"/>
+      </w:rPr>
+    </w:lvl>
+  </w:abstractNum>
+  <w:abstractNum w:abstractNumId="3" w15:restartNumberingAfterBreak="0">
+    <w:nsid w:val="381F2F6E"/>
+    <w:multiLevelType w:val="multilevel"/>
+    <w:tmpl w:val="B56EBE58"/>
+    <w:lvl w:ilvl="0">
+      <w:start w:val="1"/>
+      <w:numFmt w:val="bullet"/>
+      <w:lvlText w:val="-"/>
+      <w:lvlJc w:val="left"/>
+      <w:pPr>
+        <w:ind w:left="720" w:hanging="360"/>
+      </w:pPr>
+      <w:rPr>
+        <w:u w:val="none"/>
+      </w:rPr>
+    </w:lvl>
+    <w:lvl w:ilvl="1">
+      <w:start w:val="1"/>
+      <w:numFmt w:val="bullet"/>
+      <w:lvlText w:val="-"/>
+      <w:lvlJc w:val="left"/>
+      <w:pPr>
+        <w:ind w:left="1440" w:hanging="360"/>
+      </w:pPr>
+      <w:rPr>
+        <w:u w:val="none"/>
+      </w:rPr>
+    </w:lvl>
+    <w:lvl w:ilvl="2">
+      <w:start w:val="1"/>
+      <w:numFmt w:val="bullet"/>
+      <w:lvlText w:val="-"/>
+      <w:lvlJc w:val="left"/>
+      <w:pPr>
+        <w:ind w:left="2160" w:hanging="360"/>
+      </w:pPr>
+      <w:rPr>
+        <w:u w:val="none"/>
+      </w:rPr>
+    </w:lvl>
+    <w:lvl w:ilvl="3">
+      <w:start w:val="1"/>
+      <w:numFmt w:val="bullet"/>
+      <w:lvlText w:val="-"/>
+      <w:lvlJc w:val="left"/>
+      <w:pPr>
+        <w:ind w:left="2880" w:hanging="360"/>
+      </w:pPr>
+      <w:rPr>
+        <w:u w:val="none"/>
+      </w:rPr>
+    </w:lvl>
+    <w:lvl w:ilvl="4">
+      <w:start w:val="1"/>
+      <w:numFmt w:val="bullet"/>
+      <w:lvlText w:val="-"/>
+      <w:lvlJc w:val="left"/>
+      <w:pPr>
+        <w:ind w:left="3600" w:hanging="360"/>
+      </w:pPr>
+      <w:rPr>
+        <w:u w:val="none"/>
+      </w:rPr>
+    </w:lvl>
+    <w:lvl w:ilvl="5">
+      <w:start w:val="1"/>
+      <w:numFmt w:val="bullet"/>
+      <w:lvlText w:val="-"/>
+      <w:lvlJc w:val="left"/>
+      <w:pPr>
+        <w:ind w:left="4320" w:hanging="360"/>
+      </w:pPr>
+      <w:rPr>
+        <w:u w:val="none"/>
+      </w:rPr>
+    </w:lvl>
+    <w:lvl w:ilvl="6">
+      <w:start w:val="1"/>
+      <w:numFmt w:val="bullet"/>
+      <w:lvlText w:val="-"/>
+      <w:lvlJc w:val="left"/>
+      <w:pPr>
+        <w:ind w:left="5040" w:hanging="360"/>
+      </w:pPr>
+      <w:rPr>
+        <w:u w:val="none"/>
+      </w:rPr>
+    </w:lvl>
+    <w:lvl w:ilvl="7">
+      <w:start w:val="1"/>
+      <w:numFmt w:val="bullet"/>
+      <w:lvlText w:val="-"/>
+      <w:lvlJc w:val="left"/>
+      <w:pPr>
+        <w:ind w:left="5760" w:hanging="360"/>
+      </w:pPr>
+      <w:rPr>
+        <w:u w:val="none"/>
+      </w:rPr>
+    </w:lvl>
+    <w:lvl w:ilvl="8">
+      <w:start w:val="1"/>
+      <w:numFmt w:val="bullet"/>
+      <w:lvlText w:val="-"/>
+      <w:lvlJc w:val="left"/>
+      <w:pPr>
+        <w:ind w:left="6480" w:hanging="360"/>
+      </w:pPr>
+      <w:rPr>
+        <w:u w:val="none"/>
+      </w:rPr>
+    </w:lvl>
+  </w:abstractNum>
+  <w:abstractNum w:abstractNumId="4" w15:restartNumberingAfterBreak="0">
+    <w:nsid w:val="3E601E4D"/>
+    <w:multiLevelType w:val="multilevel"/>
+    <w:tmpl w:val="6E5E7862"/>
+    <w:lvl w:ilvl="0">
+      <w:start w:val="1"/>
+      <w:numFmt w:val="bullet"/>
+      <w:lvlText w:val="-"/>
+      <w:lvlJc w:val="left"/>
+      <w:pPr>
+        <w:ind w:left="720" w:hanging="360"/>
+      </w:pPr>
+      <w:rPr>
+        <w:u w:val="none"/>
+      </w:rPr>
+    </w:lvl>
+    <w:lvl w:ilvl="1">
+      <w:start w:val="1"/>
+      <w:numFmt w:val="bullet"/>
+      <w:lvlText w:val="-"/>
+      <w:lvlJc w:val="left"/>
+      <w:pPr>
+        <w:ind w:left="1440" w:hanging="360"/>
+      </w:pPr>
+      <w:rPr>
+        <w:u w:val="none"/>
+      </w:rPr>
+    </w:lvl>
+    <w:lvl w:ilvl="2">
+      <w:start w:val="1"/>
+      <w:numFmt w:val="bullet"/>
+      <w:lvlText w:val="-"/>
+      <w:lvlJc w:val="left"/>
+      <w:pPr>
+        <w:ind w:left="2160" w:hanging="360"/>
+      </w:pPr>
+      <w:rPr>
+        <w:u w:val="none"/>
+      </w:rPr>
+    </w:lvl>
+    <w:lvl w:ilvl="3">
+      <w:start w:val="1"/>
+      <w:numFmt w:val="bullet"/>
+      <w:lvlText w:val="-"/>
+      <w:lvlJc w:val="left"/>
+      <w:pPr>
+        <w:ind w:left="2880" w:hanging="360"/>
+      </w:pPr>
+      <w:rPr>
+        <w:u w:val="none"/>
+      </w:rPr>
+    </w:lvl>
+    <w:lvl w:ilvl="4">
+      <w:start w:val="1"/>
+      <w:numFmt w:val="bullet"/>
+      <w:lvlText w:val="-"/>
+      <w:lvlJc w:val="left"/>
+      <w:pPr>
+        <w:ind w:left="3600" w:hanging="360"/>
+      </w:pPr>
+      <w:rPr>
+        <w:u w:val="none"/>
+      </w:rPr>
+    </w:lvl>
+    <w:lvl w:ilvl="5">
+      <w:start w:val="1"/>
+      <w:numFmt w:val="bullet"/>
+      <w:lvlText w:val="-"/>
+      <w:lvlJc w:val="left"/>
+      <w:pPr>
+        <w:ind w:left="4320" w:hanging="360"/>
+      </w:pPr>
+      <w:rPr>
+        <w:u w:val="none"/>
+      </w:rPr>
+    </w:lvl>
+    <w:lvl w:ilvl="6">
+      <w:start w:val="1"/>
+      <w:numFmt w:val="bullet"/>
+      <w:lvlText w:val="-"/>
+      <w:lvlJc w:val="left"/>
+      <w:pPr>
+        <w:ind w:left="5040" w:hanging="360"/>
+      </w:pPr>
+      <w:rPr>
+        <w:u w:val="none"/>
+      </w:rPr>
+    </w:lvl>
+    <w:lvl w:ilvl="7">
+      <w:start w:val="1"/>
+      <w:numFmt w:val="bullet"/>
+      <w:lvlText w:val="-"/>
+      <w:lvlJc w:val="left"/>
+      <w:pPr>
+        <w:ind w:left="5760" w:hanging="360"/>
+      </w:pPr>
+      <w:rPr>
+        <w:u w:val="none"/>
+      </w:rPr>
+    </w:lvl>
+    <w:lvl w:ilvl="8">
+      <w:start w:val="1"/>
+      <w:numFmt w:val="bullet"/>
+      <w:lvlText w:val="-"/>
+      <w:lvlJc w:val="left"/>
+      <w:pPr>
+        <w:ind w:left="6480" w:hanging="360"/>
+      </w:pPr>
+      <w:rPr>
+        <w:u w:val="none"/>
+      </w:rPr>
+    </w:lvl>
+  </w:abstractNum>
+  <w:abstractNum w:abstractNumId="5" w15:restartNumberingAfterBreak="0">
+    <w:nsid w:val="40BF1E9F"/>
+    <w:multiLevelType w:val="multilevel"/>
+    <w:tmpl w:val="FA60BE84"/>
+    <w:lvl w:ilvl="0">
+      <w:start w:val="1"/>
+      <w:numFmt w:val="bullet"/>
+      <w:lvlText w:val="-"/>
+      <w:lvlJc w:val="left"/>
+      <w:pPr>
+        <w:ind w:left="720" w:hanging="360"/>
+      </w:pPr>
+      <w:rPr>
+        <w:u w:val="none"/>
+      </w:rPr>
+    </w:lvl>
+    <w:lvl w:ilvl="1">
+      <w:start w:val="1"/>
+      <w:numFmt w:val="bullet"/>
+      <w:lvlText w:val="-"/>
+      <w:lvlJc w:val="left"/>
+      <w:pPr>
+        <w:ind w:left="1440" w:hanging="360"/>
+      </w:pPr>
+      <w:rPr>
+        <w:u w:val="none"/>
+      </w:rPr>
+    </w:lvl>
+    <w:lvl w:ilvl="2">
+      <w:start w:val="1"/>
+      <w:numFmt w:val="bullet"/>
+      <w:lvlText w:val="-"/>
+      <w:lvlJc w:val="left"/>
+      <w:pPr>
+        <w:ind w:left="2160" w:hanging="360"/>
+      </w:pPr>
+      <w:rPr>
+        <w:u w:val="none"/>
+      </w:rPr>
+    </w:lvl>
+    <w:lvl w:ilvl="3">
+      <w:start w:val="1"/>
+      <w:numFmt w:val="bullet"/>
+      <w:lvlText w:val="-"/>
+      <w:lvlJc w:val="left"/>
+      <w:pPr>
+        <w:ind w:left="2880" w:hanging="360"/>
+      </w:pPr>
+      <w:rPr>
+        <w:u w:val="none"/>
+      </w:rPr>
+    </w:lvl>
+    <w:lvl w:ilvl="4">
+      <w:start w:val="1"/>
+      <w:numFmt w:val="bullet"/>
+      <w:lvlText w:val="-"/>
+      <w:lvlJc w:val="left"/>
+      <w:pPr>
+        <w:ind w:left="3600" w:hanging="360"/>
+      </w:pPr>
+      <w:rPr>
+        <w:u w:val="none"/>
+      </w:rPr>
+    </w:lvl>
+    <w:lvl w:ilvl="5">
+      <w:start w:val="1"/>
+      <w:numFmt w:val="bullet"/>
+      <w:lvlText w:val="-"/>
+      <w:lvlJc w:val="left"/>
+      <w:pPr>
+        <w:ind w:left="4320" w:hanging="360"/>
+      </w:pPr>
+      <w:rPr>
+        <w:u w:val="none"/>
+      </w:rPr>
+    </w:lvl>
+    <w:lvl w:ilvl="6">
+      <w:start w:val="1"/>
+      <w:numFmt w:val="bullet"/>
+      <w:lvlText w:val="-"/>
+      <w:lvlJc w:val="left"/>
+      <w:pPr>
+        <w:ind w:left="5040" w:hanging="360"/>
+      </w:pPr>
+      <w:rPr>
+        <w:u w:val="none"/>
+      </w:rPr>
+    </w:lvl>
+    <w:lvl w:ilvl="7">
+      <w:start w:val="1"/>
+      <w:numFmt w:val="bullet"/>
+      <w:lvlText w:val="-"/>
+      <w:lvlJc w:val="left"/>
+      <w:pPr>
+        <w:ind w:left="5760" w:hanging="360"/>
+      </w:pPr>
+      <w:rPr>
+        <w:u w:val="none"/>
+      </w:rPr>
+    </w:lvl>
+    <w:lvl w:ilvl="8">
+      <w:start w:val="1"/>
+      <w:numFmt w:val="bullet"/>
+      <w:lvlText w:val="-"/>
+      <w:lvlJc w:val="left"/>
+      <w:pPr>
+        <w:ind w:left="6480" w:hanging="360"/>
+      </w:pPr>
+      <w:rPr>
+        <w:u w:val="none"/>
+      </w:rPr>
+    </w:lvl>
+  </w:abstractNum>
+  <w:abstractNum w:abstractNumId="6" w15:restartNumberingAfterBreak="0">
+    <w:nsid w:val="45050DC0"/>
+    <w:multiLevelType w:val="multilevel"/>
+    <w:tmpl w:val="7748A91A"/>
+    <w:lvl w:ilvl="0">
+      <w:start w:val="1"/>
+      <w:numFmt w:val="bullet"/>
+      <w:lvlText w:val="-"/>
+      <w:lvlJc w:val="left"/>
+      <w:pPr>
+        <w:ind w:left="720" w:hanging="360"/>
+      </w:pPr>
+      <w:rPr>
+        <w:u w:val="none"/>
+      </w:rPr>
+    </w:lvl>
+    <w:lvl w:ilvl="1">
+      <w:start w:val="1"/>
+      <w:numFmt w:val="bullet"/>
+      <w:lvlText w:val="-"/>
+      <w:lvlJc w:val="left"/>
+      <w:pPr>
+        <w:ind w:left="1440" w:hanging="360"/>
+      </w:pPr>
+      <w:rPr>
+        <w:u w:val="none"/>
+      </w:rPr>
+    </w:lvl>
+    <w:lvl w:ilvl="2">
+      <w:start w:val="1"/>
+      <w:numFmt w:val="bullet"/>
+      <w:lvlText w:val="-"/>
+      <w:lvlJc w:val="left"/>
+      <w:pPr>
+        <w:ind w:left="2160" w:hanging="360"/>
+      </w:pPr>
+      <w:rPr>
+        <w:u w:val="none"/>
+      </w:rPr>
+    </w:lvl>
+    <w:lvl w:ilvl="3">
+      <w:start w:val="1"/>
+      <w:numFmt w:val="bullet"/>
+      <w:lvlText w:val="-"/>
+      <w:lvlJc w:val="left"/>
+      <w:pPr>
+        <w:ind w:left="2880" w:hanging="360"/>
+      </w:pPr>
+      <w:rPr>
+        <w:u w:val="none"/>
+      </w:rPr>
+    </w:lvl>
+    <w:lvl w:ilvl="4">
+      <w:start w:val="1"/>
+      <w:numFmt w:val="bullet"/>
+      <w:lvlText w:val="-"/>
+      <w:lvlJc w:val="left"/>
+      <w:pPr>
+        <w:ind w:left="3600" w:hanging="360"/>
+      </w:pPr>
+      <w:rPr>
+        <w:u w:val="none"/>
+      </w:rPr>
+    </w:lvl>
+    <w:lvl w:ilvl="5">
+      <w:start w:val="1"/>
+      <w:numFmt w:val="bullet"/>
+      <w:lvlText w:val="-"/>
+      <w:lvlJc w:val="left"/>
+      <w:pPr>
+        <w:ind w:left="4320" w:hanging="360"/>
+      </w:pPr>
+      <w:rPr>
+        <w:u w:val="none"/>
+      </w:rPr>
+    </w:lvl>
+    <w:lvl w:ilvl="6">
+      <w:start w:val="1"/>
+      <w:numFmt w:val="bullet"/>
+      <w:lvlText w:val="-"/>
+      <w:lvlJc w:val="left"/>
+      <w:pPr>
+        <w:ind w:left="5040" w:hanging="360"/>
+      </w:pPr>
+      <w:rPr>
+        <w:u w:val="none"/>
+      </w:rPr>
+    </w:lvl>
+    <w:lvl w:ilvl="7">
+      <w:start w:val="1"/>
+      <w:numFmt w:val="bullet"/>
+      <w:lvlText w:val="-"/>
+      <w:lvlJc w:val="left"/>
+      <w:pPr>
+        <w:ind w:left="5760" w:hanging="360"/>
+      </w:pPr>
+      <w:rPr>
+        <w:u w:val="none"/>
+      </w:rPr>
+    </w:lvl>
+    <w:lvl w:ilvl="8">
+      <w:start w:val="1"/>
+      <w:numFmt w:val="bullet"/>
+      <w:lvlText w:val="-"/>
+      <w:lvlJc w:val="left"/>
+      <w:pPr>
+        <w:ind w:left="6480" w:hanging="360"/>
+      </w:pPr>
+      <w:rPr>
+        <w:u w:val="none"/>
+      </w:rPr>
+    </w:lvl>
+  </w:abstractNum>
+  <w:abstractNum w:abstractNumId="7" w15:restartNumberingAfterBreak="0">
+    <w:nsid w:val="485E04A5"/>
+    <w:multiLevelType w:val="multilevel"/>
+    <w:tmpl w:val="A678E020"/>
+    <w:lvl w:ilvl="0">
+      <w:start w:val="1"/>
+      <w:numFmt w:val="bullet"/>
+      <w:lvlText w:val="-"/>
+      <w:lvlJc w:val="left"/>
+      <w:pPr>
+        <w:ind w:left="720" w:hanging="360"/>
+      </w:pPr>
+      <w:rPr>
+        <w:u w:val="none"/>
+      </w:rPr>
+    </w:lvl>
+    <w:lvl w:ilvl="1">
+      <w:start w:val="1"/>
+      <w:numFmt w:val="bullet"/>
+      <w:lvlText w:val="-"/>
+      <w:lvlJc w:val="left"/>
+      <w:pPr>
+        <w:ind w:left="1440" w:hanging="360"/>
+      </w:pPr>
+      <w:rPr>
+        <w:u w:val="none"/>
+      </w:rPr>
+    </w:lvl>
+    <w:lvl w:ilvl="2">
+      <w:start w:val="1"/>
+      <w:numFmt w:val="bullet"/>
+      <w:lvlText w:val="-"/>
+      <w:lvlJc w:val="left"/>
+      <w:pPr>
+        <w:ind w:left="2160" w:hanging="360"/>
+      </w:pPr>
+      <w:rPr>
+        <w:u w:val="none"/>
+      </w:rPr>
+    </w:lvl>
+    <w:lvl w:ilvl="3">
+      <w:start w:val="1"/>
+      <w:numFmt w:val="bullet"/>
+      <w:lvlText w:val="-"/>
+      <w:lvlJc w:val="left"/>
+      <w:pPr>
+        <w:ind w:left="2880" w:hanging="360"/>
+      </w:pPr>
+      <w:rPr>
+        <w:u w:val="none"/>
+      </w:rPr>
+    </w:lvl>
+    <w:lvl w:ilvl="4">
+      <w:start w:val="1"/>
+      <w:numFmt w:val="bullet"/>
+      <w:lvlText w:val="-"/>
+      <w:lvlJc w:val="left"/>
+      <w:pPr>
+        <w:ind w:left="3600" w:hanging="360"/>
+      </w:pPr>
+      <w:rPr>
+        <w:u w:val="none"/>
+      </w:rPr>
+    </w:lvl>
+    <w:lvl w:ilvl="5">
+      <w:start w:val="1"/>
+      <w:numFmt w:val="bullet"/>
+      <w:lvlText w:val="-"/>
+      <w:lvlJc w:val="left"/>
+      <w:pPr>
+        <w:ind w:left="4320" w:hanging="360"/>
+      </w:pPr>
+      <w:rPr>
+        <w:u w:val="none"/>
+      </w:rPr>
+    </w:lvl>
+    <w:lvl w:ilvl="6">
+      <w:start w:val="1"/>
+      <w:numFmt w:val="bullet"/>
+      <w:lvlText w:val="-"/>
+      <w:lvlJc w:val="left"/>
+      <w:pPr>
+        <w:ind w:left="5040" w:hanging="360"/>
+      </w:pPr>
+      <w:rPr>
+        <w:u w:val="none"/>
+      </w:rPr>
+    </w:lvl>
+    <w:lvl w:ilvl="7">
+      <w:start w:val="1"/>
+      <w:numFmt w:val="bullet"/>
+      <w:lvlText w:val="-"/>
+      <w:lvlJc w:val="left"/>
+      <w:pPr>
+        <w:ind w:left="5760" w:hanging="360"/>
+      </w:pPr>
+      <w:rPr>
+        <w:u w:val="none"/>
+      </w:rPr>
+    </w:lvl>
+    <w:lvl w:ilvl="8">
+      <w:start w:val="1"/>
+      <w:numFmt w:val="bullet"/>
+      <w:lvlText w:val="-"/>
+      <w:lvlJc w:val="left"/>
+      <w:pPr>
+        <w:ind w:left="6480" w:hanging="360"/>
+      </w:pPr>
+      <w:rPr>
+        <w:u w:val="none"/>
+      </w:rPr>
+    </w:lvl>
+  </w:abstractNum>
+  <w:abstractNum w:abstractNumId="8" w15:restartNumberingAfterBreak="0">
+    <w:nsid w:val="4EA31A43"/>
+    <w:multiLevelType w:val="multilevel"/>
+    <w:tmpl w:val="63FAC8AC"/>
+    <w:lvl w:ilvl="0">
+      <w:start w:val="1"/>
+      <w:numFmt w:val="bullet"/>
+      <w:lvlText w:val="-"/>
+      <w:lvlJc w:val="left"/>
+      <w:pPr>
+        <w:ind w:left="720" w:hanging="360"/>
+      </w:pPr>
+      <w:rPr>
+        <w:u w:val="none"/>
+      </w:rPr>
+    </w:lvl>
+    <w:lvl w:ilvl="1">
+      <w:start w:val="1"/>
+      <w:numFmt w:val="bullet"/>
+      <w:lvlText w:val="-"/>
+      <w:lvlJc w:val="left"/>
+      <w:pPr>
+        <w:ind w:left="1440" w:hanging="360"/>
+      </w:pPr>
+      <w:rPr>
+        <w:u w:val="none"/>
+      </w:rPr>
+    </w:lvl>
+    <w:lvl w:ilvl="2">
+      <w:start w:val="1"/>
+      <w:numFmt w:val="bullet"/>
+      <w:lvlText w:val="-"/>
+      <w:lvlJc w:val="left"/>
+      <w:pPr>
+        <w:ind w:left="2160" w:hanging="360"/>
+      </w:pPr>
+      <w:rPr>
+        <w:u w:val="none"/>
+      </w:rPr>
+    </w:lvl>
+    <w:lvl w:ilvl="3">
+      <w:start w:val="1"/>
+      <w:numFmt w:val="bullet"/>
+      <w:lvlText w:val="-"/>
+      <w:lvlJc w:val="left"/>
+      <w:pPr>
+        <w:ind w:left="2880" w:hanging="360"/>
+      </w:pPr>
+      <w:rPr>
+        <w:u w:val="none"/>
+      </w:rPr>
+    </w:lvl>
+    <w:lvl w:ilvl="4">
+      <w:start w:val="1"/>
+      <w:numFmt w:val="bullet"/>
+      <w:lvlText w:val="-"/>
+      <w:lvlJc w:val="left"/>
+      <w:pPr>
+        <w:ind w:left="3600" w:hanging="360"/>
+      </w:pPr>
+      <w:rPr>
+        <w:u w:val="none"/>
+      </w:rPr>
+    </w:lvl>
+    <w:lvl w:ilvl="5">
+      <w:start w:val="1"/>
+      <w:numFmt w:val="bullet"/>
+      <w:lvlText w:val="-"/>
+      <w:lvlJc w:val="left"/>
+      <w:pPr>
+        <w:ind w:left="4320" w:hanging="360"/>
+      </w:pPr>
+      <w:rPr>
+        <w:u w:val="none"/>
+      </w:rPr>
+    </w:lvl>
+    <w:lvl w:ilvl="6">
+      <w:start w:val="1"/>
+      <w:numFmt w:val="bullet"/>
+      <w:lvlText w:val="-"/>
+      <w:lvlJc w:val="left"/>
+      <w:pPr>
+        <w:ind w:left="5040" w:hanging="360"/>
+      </w:pPr>
+      <w:rPr>
+        <w:u w:val="none"/>
+      </w:rPr>
+    </w:lvl>
+    <w:lvl w:ilvl="7">
+      <w:start w:val="1"/>
+      <w:numFmt w:val="bullet"/>
+      <w:lvlText w:val="-"/>
+      <w:lvlJc w:val="left"/>
+      <w:pPr>
+        <w:ind w:left="5760" w:hanging="360"/>
+      </w:pPr>
+      <w:rPr>
+        <w:u w:val="none"/>
+      </w:rPr>
+    </w:lvl>
+    <w:lvl w:ilvl="8">
+      <w:start w:val="1"/>
+      <w:numFmt w:val="bullet"/>
+      <w:lvlText w:val="-"/>
+      <w:lvlJc w:val="left"/>
+      <w:pPr>
+        <w:ind w:left="6480" w:hanging="360"/>
+      </w:pPr>
+      <w:rPr>
+        <w:u w:val="none"/>
+      </w:rPr>
+    </w:lvl>
+  </w:abstractNum>
+  <w:abstractNum w:abstractNumId="9" w15:restartNumberingAfterBreak="0">
+    <w:nsid w:val="54576652"/>
+    <w:multiLevelType w:val="multilevel"/>
+    <w:tmpl w:val="47B68814"/>
+    <w:lvl w:ilvl="0">
+      <w:start w:val="1"/>
+      <w:numFmt w:val="bullet"/>
+      <w:lvlText w:val="-"/>
+      <w:lvlJc w:val="left"/>
+      <w:pPr>
+        <w:ind w:left="720" w:hanging="360"/>
+      </w:pPr>
+      <w:rPr>
+        <w:u w:val="none"/>
+      </w:rPr>
+    </w:lvl>
+    <w:lvl w:ilvl="1">
+      <w:start w:val="1"/>
+      <w:numFmt w:val="bullet"/>
+      <w:lvlText w:val="-"/>
+      <w:lvlJc w:val="left"/>
+      <w:pPr>
+        <w:ind w:left="1440" w:hanging="360"/>
+      </w:pPr>
+      <w:rPr>
+        <w:u w:val="none"/>
+      </w:rPr>
+    </w:lvl>
+    <w:lvl w:ilvl="2">
+      <w:start w:val="1"/>
+      <w:numFmt w:val="bullet"/>
+      <w:lvlText w:val="-"/>
+      <w:lvlJc w:val="left"/>
+      <w:pPr>
+        <w:ind w:left="2160" w:hanging="360"/>
+      </w:pPr>
+      <w:rPr>
+        <w:u w:val="none"/>
+      </w:rPr>
+    </w:lvl>
+    <w:lvl w:ilvl="3">
+      <w:start w:val="1"/>
+      <w:numFmt w:val="bullet"/>
+      <w:lvlText w:val="-"/>
+      <w:lvlJc w:val="left"/>
+      <w:pPr>
+        <w:ind w:left="2880" w:hanging="360"/>
+      </w:pPr>
+      <w:rPr>
+        <w:u w:val="none"/>
+      </w:rPr>
+    </w:lvl>
+    <w:lvl w:ilvl="4">
+      <w:start w:val="1"/>
+      <w:numFmt w:val="bullet"/>
+      <w:lvlText w:val="-"/>
+      <w:lvlJc w:val="left"/>
+      <w:pPr>
+        <w:ind w:left="3600" w:hanging="360"/>
+      </w:pPr>
+      <w:rPr>
+        <w:u w:val="none"/>
+      </w:rPr>
+    </w:lvl>
+    <w:lvl w:ilvl="5">
+      <w:start w:val="1"/>
+      <w:numFmt w:val="bullet"/>
+      <w:lvlText w:val="-"/>
+      <w:lvlJc w:val="left"/>
+      <w:pPr>
+        <w:ind w:left="4320" w:hanging="360"/>
+      </w:pPr>
+      <w:rPr>
+        <w:u w:val="none"/>
+      </w:rPr>
+    </w:lvl>
+    <w:lvl w:ilvl="6">
+      <w:start w:val="1"/>
+      <w:numFmt w:val="bullet"/>
+      <w:lvlText w:val="-"/>
+      <w:lvlJc w:val="left"/>
+      <w:pPr>
+        <w:ind w:left="5040" w:hanging="360"/>
+      </w:pPr>
+      <w:rPr>
+        <w:u w:val="none"/>
+      </w:rPr>
+    </w:lvl>
+    <w:lvl w:ilvl="7">
+      <w:start w:val="1"/>
+      <w:numFmt w:val="bullet"/>
+      <w:lvlText w:val="-"/>
+      <w:lvlJc w:val="left"/>
+      <w:pPr>
+        <w:ind w:left="5760" w:hanging="360"/>
+      </w:pPr>
+      <w:rPr>
+        <w:u w:val="none"/>
+      </w:rPr>
+    </w:lvl>
+    <w:lvl w:ilvl="8">
+      <w:start w:val="1"/>
+      <w:numFmt w:val="bullet"/>
+      <w:lvlText w:val="-"/>
+      <w:lvlJc w:val="left"/>
+      <w:pPr>
+        <w:ind w:left="6480" w:hanging="360"/>
+      </w:pPr>
+      <w:rPr>
+        <w:u w:val="none"/>
+      </w:rPr>
+    </w:lvl>
+  </w:abstractNum>
+  <w:abstractNum w:abstractNumId="10" w15:restartNumberingAfterBreak="0">
+    <w:nsid w:val="545C1991"/>
+    <w:multiLevelType w:val="multilevel"/>
+    <w:tmpl w:val="0DC81A82"/>
+    <w:lvl w:ilvl="0">
+      <w:start w:val="1"/>
+      <w:numFmt w:val="bullet"/>
+      <w:lvlText w:val="-"/>
+      <w:lvlJc w:val="left"/>
+      <w:pPr>
+        <w:ind w:left="720" w:hanging="360"/>
+      </w:pPr>
+      <w:rPr>
+        <w:u w:val="none"/>
+      </w:rPr>
+    </w:lvl>
+    <w:lvl w:ilvl="1">
+      <w:start w:val="1"/>
+      <w:numFmt w:val="bullet"/>
+      <w:lvlText w:val="-"/>
+      <w:lvlJc w:val="left"/>
+      <w:pPr>
+        <w:ind w:left="1440" w:hanging="360"/>
+      </w:pPr>
+      <w:rPr>
+        <w:u w:val="none"/>
+      </w:rPr>
+    </w:lvl>
+    <w:lvl w:ilvl="2">
+      <w:start w:val="1"/>
+      <w:numFmt w:val="bullet"/>
+      <w:lvlText w:val="-"/>
+      <w:lvlJc w:val="left"/>
+      <w:pPr>
+        <w:ind w:left="2160" w:hanging="360"/>
+      </w:pPr>
+      <w:rPr>
+        <w:u w:val="none"/>
+      </w:rPr>
+    </w:lvl>
+    <w:lvl w:ilvl="3">
+      <w:start w:val="1"/>
+      <w:numFmt w:val="bullet"/>
+      <w:lvlText w:val="-"/>
+      <w:lvlJc w:val="left"/>
+      <w:pPr>
+        <w:ind w:left="2880" w:hanging="360"/>
+      </w:pPr>
+      <w:rPr>
+        <w:u w:val="none"/>
+      </w:rPr>
+    </w:lvl>
+    <w:lvl w:ilvl="4">
+      <w:start w:val="1"/>
+      <w:numFmt w:val="bullet"/>
+      <w:lvlText w:val="-"/>
+      <w:lvlJc w:val="left"/>
+      <w:pPr>
+        <w:ind w:left="3600" w:hanging="360"/>
+      </w:pPr>
+      <w:rPr>
+        <w:u w:val="none"/>
+      </w:rPr>
+    </w:lvl>
+    <w:lvl w:ilvl="5">
+      <w:start w:val="1"/>
+      <w:numFmt w:val="bullet"/>
+      <w:lvlText w:val="-"/>
+      <w:lvlJc w:val="left"/>
+      <w:pPr>
+        <w:ind w:left="4320" w:hanging="360"/>
+      </w:pPr>
+      <w:rPr>
+        <w:u w:val="none"/>
+      </w:rPr>
+    </w:lvl>
+    <w:lvl w:ilvl="6">
+      <w:start w:val="1"/>
+      <w:numFmt w:val="bullet"/>
+      <w:lvlText w:val="-"/>
+      <w:lvlJc w:val="left"/>
+      <w:pPr>
+        <w:ind w:left="5040" w:hanging="360"/>
+      </w:pPr>
+      <w:rPr>
+        <w:u w:val="none"/>
+      </w:rPr>
+    </w:lvl>
+    <w:lvl w:ilvl="7">
+      <w:start w:val="1"/>
+      <w:numFmt w:val="bullet"/>
+      <w:lvlText w:val="-"/>
+      <w:lvlJc w:val="left"/>
+      <w:pPr>
+        <w:ind w:left="5760" w:hanging="360"/>
+      </w:pPr>
+      <w:rPr>
+        <w:u w:val="none"/>
+      </w:rPr>
+    </w:lvl>
+    <w:lvl w:ilvl="8">
+      <w:start w:val="1"/>
+      <w:numFmt w:val="bullet"/>
+      <w:lvlText w:val="-"/>
+      <w:lvlJc w:val="left"/>
+      <w:pPr>
+        <w:ind w:left="6480" w:hanging="360"/>
+      </w:pPr>
+      <w:rPr>
+        <w:u w:val="none"/>
+      </w:rPr>
+    </w:lvl>
+  </w:abstractNum>
+  <w:abstractNum w:abstractNumId="11" w15:restartNumberingAfterBreak="0">
+    <w:nsid w:val="5F1C1172"/>
+    <w:multiLevelType w:val="multilevel"/>
+    <w:tmpl w:val="F38CEC98"/>
+    <w:lvl w:ilvl="0">
+      <w:start w:val="1"/>
+      <w:numFmt w:val="bullet"/>
+      <w:lvlText w:val="-"/>
+      <w:lvlJc w:val="left"/>
+      <w:pPr>
+        <w:ind w:left="720" w:hanging="360"/>
+      </w:pPr>
+      <w:rPr>
+        <w:u w:val="none"/>
+      </w:rPr>
+    </w:lvl>
+    <w:lvl w:ilvl="1">
+      <w:start w:val="1"/>
+      <w:numFmt w:val="bullet"/>
+      <w:lvlText w:val="-"/>
+      <w:lvlJc w:val="left"/>
+      <w:pPr>
+        <w:ind w:left="1440" w:hanging="360"/>
+      </w:pPr>
+      <w:rPr>
+        <w:u w:val="none"/>
+      </w:rPr>
+    </w:lvl>
+    <w:lvl w:ilvl="2">
+      <w:start w:val="1"/>
+      <w:numFmt w:val="bullet"/>
+      <w:lvlText w:val="-"/>
+      <w:lvlJc w:val="left"/>
+      <w:pPr>
+        <w:ind w:left="2160" w:hanging="360"/>
+      </w:pPr>
+      <w:rPr>
+        <w:u w:val="none"/>
+      </w:rPr>
+    </w:lvl>
+    <w:lvl w:ilvl="3">
+      <w:start w:val="1"/>
+      <w:numFmt w:val="bullet"/>
+      <w:lvlText w:val="-"/>
+      <w:lvlJc w:val="left"/>
+      <w:pPr>
+        <w:ind w:left="2880" w:hanging="360"/>
+      </w:pPr>
+      <w:rPr>
+        <w:u w:val="none"/>
+      </w:rPr>
+    </w:lvl>
+    <w:lvl w:ilvl="4">
+      <w:start w:val="1"/>
+      <w:numFmt w:val="bullet"/>
+      <w:lvlText w:val="-"/>
+      <w:lvlJc w:val="left"/>
+      <w:pPr>
+        <w:ind w:left="3600" w:hanging="360"/>
+      </w:pPr>
+      <w:rPr>
+        <w:u w:val="none"/>
+      </w:rPr>
+    </w:lvl>
+    <w:lvl w:ilvl="5">
+      <w:start w:val="1"/>
+      <w:numFmt w:val="bullet"/>
+      <w:lvlText w:val="-"/>
+      <w:lvlJc w:val="left"/>
+      <w:pPr>
+        <w:ind w:left="4320" w:hanging="360"/>
+      </w:pPr>
+      <w:rPr>
+        <w:u w:val="none"/>
+      </w:rPr>
+    </w:lvl>
+    <w:lvl w:ilvl="6">
+      <w:start w:val="1"/>
+      <w:numFmt w:val="bullet"/>
+      <w:lvlText w:val="-"/>
+      <w:lvlJc w:val="left"/>
+      <w:pPr>
+        <w:ind w:left="5040" w:hanging="360"/>
+      </w:pPr>
+      <w:rPr>
+        <w:u w:val="none"/>
+      </w:rPr>
+    </w:lvl>
+    <w:lvl w:ilvl="7">
+      <w:start w:val="1"/>
+      <w:numFmt w:val="bullet"/>
+      <w:lvlText w:val="-"/>
+      <w:lvlJc w:val="left"/>
+      <w:pPr>
+        <w:ind w:left="5760" w:hanging="360"/>
+      </w:pPr>
+      <w:rPr>
+        <w:u w:val="none"/>
+      </w:rPr>
+    </w:lvl>
+    <w:lvl w:ilvl="8">
+      <w:start w:val="1"/>
+      <w:numFmt w:val="bullet"/>
+      <w:lvlText w:val="-"/>
+      <w:lvlJc w:val="left"/>
+      <w:pPr>
+        <w:ind w:left="6480" w:hanging="360"/>
+      </w:pPr>
+      <w:rPr>
+        <w:u w:val="none"/>
+      </w:rPr>
+    </w:lvl>
+  </w:abstractNum>
+  <w:abstractNum w:abstractNumId="12" w15:restartNumberingAfterBreak="0">
+    <w:nsid w:val="72445F49"/>
+    <w:multiLevelType w:val="multilevel"/>
+    <w:tmpl w:val="A05EAFAC"/>
+    <w:lvl w:ilvl="0">
+      <w:start w:val="1"/>
+      <w:numFmt w:val="bullet"/>
+      <w:lvlText w:val="-"/>
+      <w:lvlJc w:val="left"/>
+      <w:pPr>
+        <w:ind w:left="720" w:hanging="360"/>
+      </w:pPr>
+      <w:rPr>
+        <w:u w:val="none"/>
+      </w:rPr>
+    </w:lvl>
+    <w:lvl w:ilvl="1">
+      <w:start w:val="1"/>
+      <w:numFmt w:val="bullet"/>
+      <w:lvlText w:val="-"/>
+      <w:lvlJc w:val="left"/>
+      <w:pPr>
+        <w:ind w:left="1440" w:hanging="360"/>
+      </w:pPr>
+      <w:rPr>
+        <w:u w:val="none"/>
+      </w:rPr>
+    </w:lvl>
+    <w:lvl w:ilvl="2">
+      <w:start w:val="1"/>
+      <w:numFmt w:val="bullet"/>
+      <w:lvlText w:val="-"/>
+      <w:lvlJc w:val="left"/>
+      <w:pPr>
+        <w:ind w:left="2160" w:hanging="360"/>
+      </w:pPr>
+      <w:rPr>
+        <w:u w:val="none"/>
+      </w:rPr>
+    </w:lvl>
+    <w:lvl w:ilvl="3">
+      <w:start w:val="1"/>
+      <w:numFmt w:val="bullet"/>
+      <w:lvlText w:val="-"/>
+      <w:lvlJc w:val="left"/>
+      <w:pPr>
+        <w:ind w:left="2880" w:hanging="360"/>
+      </w:pPr>
+      <w:rPr>
+        <w:u w:val="none"/>
+      </w:rPr>
+    </w:lvl>
+    <w:lvl w:ilvl="4">
+      <w:start w:val="1"/>
+      <w:numFmt w:val="bullet"/>
+      <w:lvlText w:val="-"/>
+      <w:lvlJc w:val="left"/>
+      <w:pPr>
+        <w:ind w:left="3600" w:hanging="360"/>
+      </w:pPr>
+      <w:rPr>
+        <w:u w:val="none"/>
+      </w:rPr>
+    </w:lvl>
+    <w:lvl w:ilvl="5">
+      <w:start w:val="1"/>
+      <w:numFmt w:val="bullet"/>
+      <w:lvlText w:val="-"/>
+      <w:lvlJc w:val="left"/>
+      <w:pPr>
+        <w:ind w:left="4320" w:hanging="360"/>
+      </w:pPr>
+      <w:rPr>
+        <w:u w:val="none"/>
+      </w:rPr>
+    </w:lvl>
+    <w:lvl w:ilvl="6">
+      <w:start w:val="1"/>
+      <w:numFmt w:val="bullet"/>
+      <w:lvlText w:val="-"/>
+      <w:lvlJc w:val="left"/>
+      <w:pPr>
+        <w:ind w:left="5040" w:hanging="360"/>
+      </w:pPr>
+      <w:rPr>
+        <w:u w:val="none"/>
+      </w:rPr>
+    </w:lvl>
+    <w:lvl w:ilvl="7">
+      <w:start w:val="1"/>
+      <w:numFmt w:val="bullet"/>
+      <w:lvlText w:val="-"/>
+      <w:lvlJc w:val="left"/>
+      <w:pPr>
+        <w:ind w:left="5760" w:hanging="360"/>
+      </w:pPr>
+      <w:rPr>
+        <w:u w:val="none"/>
+      </w:rPr>
+    </w:lvl>
+    <w:lvl w:ilvl="8">
+      <w:start w:val="1"/>
+      <w:numFmt w:val="bullet"/>
+      <w:lvlText w:val="-"/>
+      <w:lvlJc w:val="left"/>
+      <w:pPr>
+        <w:ind w:left="6480" w:hanging="360"/>
+      </w:pPr>
+      <w:rPr>
+        <w:u w:val="none"/>
+      </w:rPr>
+    </w:lvl>
+  </w:abstractNum>
+  <w:num w:numId="1" w16cid:durableId="1504591722">
     <w:abstractNumId w:val="1"/>
+  </w:num>
+  <w:num w:numId="2" w16cid:durableId="730344515">
+    <w:abstractNumId w:val="11"/>
+  </w:num>
+  <w:num w:numId="3" w16cid:durableId="418796222">
+    <w:abstractNumId w:val="12"/>
+  </w:num>
+  <w:num w:numId="4" w16cid:durableId="945187502">
+    <w:abstractNumId w:val="6"/>
+  </w:num>
+  <w:num w:numId="5" w16cid:durableId="1103693829">
+    <w:abstractNumId w:val="8"/>
+  </w:num>
+  <w:num w:numId="6" w16cid:durableId="950286814">
+    <w:abstractNumId w:val="5"/>
+  </w:num>
+  <w:num w:numId="7" w16cid:durableId="863399524">
+    <w:abstractNumId w:val="7"/>
+  </w:num>
+  <w:num w:numId="8" w16cid:durableId="356081850">
+    <w:abstractNumId w:val="3"/>
+  </w:num>
+  <w:num w:numId="9" w16cid:durableId="1751349399">
+    <w:abstractNumId w:val="9"/>
+  </w:num>
+  <w:num w:numId="10" w16cid:durableId="1580212114">
+    <w:abstractNumId w:val="0"/>
+  </w:num>
+  <w:num w:numId="11" w16cid:durableId="2099867787">
+    <w:abstractNumId w:val="10"/>
+  </w:num>
+  <w:num w:numId="12" w16cid:durableId="1004090474">
+    <w:abstractNumId w:val="2"/>
+  </w:num>
+  <w:num w:numId="13" w16cid:durableId="1481192728">
+    <w:abstractNumId w:val="4"/>
   </w:num>
 </w:numbering>
 </file>
 
 <file path=word/styles.xml><?xml version="1.0" encoding="utf-8"?>
-<w:styles xmlns:mc="http://schemas.openxmlformats.org/markup-compatibility/2006" xmlns:o="urn:schemas-microsoft-com:office:office" xmlns:r="http://schemas.openxmlformats.org/officeDocument/2006/relationships" xmlns:m="http://schemas.openxmlformats.org/officeDocument/2006/math" xmlns:v="urn:schemas-microsoft-com:vml" xmlns:wp="http://schemas.openxmlformats.org/drawingml/2006/wordprocessingDrawing" xmlns:w10="urn:schemas-microsoft-com:office:word" xmlns:w="http://schemas.openxmlformats.org/wordprocessingml/2006/main" xmlns:wne="http://schemas.microsoft.com/office/word/2006/wordml" xmlns:sl="http://schemas.openxmlformats.org/schemaLibrary/2006/main" xmlns:a="http://schemas.openxmlformats.org/drawingml/2006/main" xmlns:pic="http://schemas.openxmlformats.org/drawingml/2006/picture" xmlns:c="http://schemas.openxmlformats.org/drawingml/2006/chart" xmlns:lc="http://schemas.openxmlformats.org/drawingml/2006/lockedCanvas" xmlns:dgm="http://schemas.openxmlformats.org/drawingml/2006/diagram" xmlns:wps="http://schemas.microsoft.com/office/word/2010/wordprocessingShape" xmlns:wpg="http://schemas.microsoft.com/office/word/2010/wordprocessingGroup" xmlns:w14="http://schemas.microsoft.com/office/word/2010/wordml" xmlns:w15="http://schemas.microsoft.com/office/word/2012/wordml" xmlns:w16="http://schemas.microsoft.com/office/word/2018/wordml" xmlns:w16cex="http://schemas.microsoft.com/office/word/2018/wordml/cex" xmlns:w16cid="http://schemas.microsoft.com/office/word/2016/wordml/cid" xmlns="http://schemas.microsoft.com/office/tasks/2019/documenttasks" xmlns:cr="http://schemas.microsoft.com/office/comments/2020/reactions">
+<w:styles xmlns:mc="http://schemas.openxmlformats.org/markup-compatibility/2006" xmlns:r="http://schemas.openxmlformats.org/officeDocument/2006/relationships" xmlns:w="http://schemas.openxmlformats.org/wordprocessingml/2006/main" xmlns:w14="http://schemas.microsoft.com/office/word/2010/wordml" xmlns:w15="http://schemas.microsoft.com/office/word/2012/wordml" xmlns:w16cex="http://schemas.microsoft.com/office/word/2018/wordml/cex" xmlns:w16cid="http://schemas.microsoft.com/office/word/2016/wordml/cid" xmlns:w16="http://schemas.microsoft.com/office/word/2018/wordml" xmlns:w16du="http://schemas.microsoft.com/office/word/2023/wordml/word16du" xmlns:w16sdtdh="http://schemas.microsoft.com/office/word/2020/wordml/sdtdatahash" xmlns:w16sdtfl="http://schemas.microsoft.com/office/word/2024/wordml/sdtformatlock" xmlns:w16se="http://schemas.microsoft.com/office/word/2015/wordml/symex" mc:Ignorable="w14 w15 w16se w16cid w16 w16cex w16sdtdh w16sdtfl w16du">
   <w:docDefaults>
     <w:rPrDefault>
       <w:rPr>
-        <w:rFonts w:ascii="Arial" w:cs="Arial" w:eastAsia="Arial" w:hAnsi="Arial"/>
+        <w:rFonts w:ascii="Arial" w:eastAsia="Arial" w:hAnsi="Arial" w:cs="Arial"/>
         <w:sz w:val="22"/>
         <w:szCs w:val="22"/>
-        <w:lang w:val="es_419"/>
+        <w:lang w:val="es-419" w:eastAsia="es-CO" w:bidi="ar-SA"/>
       </w:rPr>
     </w:rPrDefault>
     <w:pPrDefault>
@@ -290,69 +3929,457 @@
       </w:pPr>
     </w:pPrDefault>
   </w:docDefaults>
-  <w:style w:type="paragraph" w:styleId="Normal" w:default="1">
-    <w:name w:val="normal"/>
+  <w:latentStyles w:defLockedState="0" w:defUIPriority="99" w:defSemiHidden="0" w:defUnhideWhenUsed="0" w:defQFormat="0" w:count="376">
+    <w:lsdException w:name="Normal" w:uiPriority="0" w:qFormat="1"/>
+    <w:lsdException w:name="heading 1" w:uiPriority="9" w:qFormat="1"/>
+    <w:lsdException w:name="heading 2" w:semiHidden="1" w:uiPriority="9" w:unhideWhenUsed="1" w:qFormat="1"/>
+    <w:lsdException w:name="heading 3" w:semiHidden="1" w:uiPriority="9" w:unhideWhenUsed="1" w:qFormat="1"/>
+    <w:lsdException w:name="heading 4" w:semiHidden="1" w:uiPriority="9" w:unhideWhenUsed="1" w:qFormat="1"/>
+    <w:lsdException w:name="heading 5" w:semiHidden="1" w:uiPriority="9" w:unhideWhenUsed="1" w:qFormat="1"/>
+    <w:lsdException w:name="heading 6" w:semiHidden="1" w:uiPriority="9" w:unhideWhenUsed="1" w:qFormat="1"/>
+    <w:lsdException w:name="heading 7" w:semiHidden="1" w:uiPriority="9" w:unhideWhenUsed="1" w:qFormat="1"/>
+    <w:lsdException w:name="heading 8" w:semiHidden="1" w:uiPriority="9" w:unhideWhenUsed="1" w:qFormat="1"/>
+    <w:lsdException w:name="heading 9" w:semiHidden="1" w:uiPriority="9" w:unhideWhenUsed="1" w:qFormat="1"/>
+    <w:lsdException w:name="index 1" w:semiHidden="1" w:unhideWhenUsed="1"/>
+    <w:lsdException w:name="index 2" w:semiHidden="1" w:unhideWhenUsed="1"/>
+    <w:lsdException w:name="index 3" w:semiHidden="1" w:unhideWhenUsed="1"/>
+    <w:lsdException w:name="index 4" w:semiHidden="1" w:unhideWhenUsed="1"/>
+    <w:lsdException w:name="index 5" w:semiHidden="1" w:unhideWhenUsed="1"/>
+    <w:lsdException w:name="index 6" w:semiHidden="1" w:unhideWhenUsed="1"/>
+    <w:lsdException w:name="index 7" w:semiHidden="1" w:unhideWhenUsed="1"/>
+    <w:lsdException w:name="index 8" w:semiHidden="1" w:unhideWhenUsed="1"/>
+    <w:lsdException w:name="index 9" w:semiHidden="1" w:unhideWhenUsed="1"/>
+    <w:lsdException w:name="toc 1" w:semiHidden="1" w:uiPriority="39" w:unhideWhenUsed="1"/>
+    <w:lsdException w:name="toc 2" w:semiHidden="1" w:uiPriority="39" w:unhideWhenUsed="1"/>
+    <w:lsdException w:name="toc 3" w:semiHidden="1" w:uiPriority="39" w:unhideWhenUsed="1"/>
+    <w:lsdException w:name="toc 4" w:semiHidden="1" w:uiPriority="39" w:unhideWhenUsed="1"/>
+    <w:lsdException w:name="toc 5" w:semiHidden="1" w:uiPriority="39" w:unhideWhenUsed="1"/>
+    <w:lsdException w:name="toc 6" w:semiHidden="1" w:uiPriority="39" w:unhideWhenUsed="1"/>
+    <w:lsdException w:name="toc 7" w:semiHidden="1" w:uiPriority="39" w:unhideWhenUsed="1"/>
+    <w:lsdException w:name="toc 8" w:semiHidden="1" w:uiPriority="39" w:unhideWhenUsed="1"/>
+    <w:lsdException w:name="toc 9" w:semiHidden="1" w:uiPriority="39" w:unhideWhenUsed="1"/>
+    <w:lsdException w:name="Normal Indent" w:semiHidden="1" w:unhideWhenUsed="1"/>
+    <w:lsdException w:name="footnote text" w:semiHidden="1" w:unhideWhenUsed="1"/>
+    <w:lsdException w:name="annotation text" w:semiHidden="1" w:unhideWhenUsed="1"/>
+    <w:lsdException w:name="header" w:semiHidden="1" w:unhideWhenUsed="1"/>
+    <w:lsdException w:name="footer" w:semiHidden="1" w:unhideWhenUsed="1"/>
+    <w:lsdException w:name="index heading" w:semiHidden="1" w:unhideWhenUsed="1"/>
+    <w:lsdException w:name="caption" w:semiHidden="1" w:uiPriority="35" w:unhideWhenUsed="1" w:qFormat="1"/>
+    <w:lsdException w:name="table of figures" w:semiHidden="1" w:unhideWhenUsed="1"/>
+    <w:lsdException w:name="envelope address" w:semiHidden="1" w:unhideWhenUsed="1"/>
+    <w:lsdException w:name="envelope return" w:semiHidden="1" w:unhideWhenUsed="1"/>
+    <w:lsdException w:name="footnote reference" w:semiHidden="1" w:unhideWhenUsed="1"/>
+    <w:lsdException w:name="annotation reference" w:semiHidden="1" w:unhideWhenUsed="1"/>
+    <w:lsdException w:name="line number" w:semiHidden="1" w:unhideWhenUsed="1"/>
+    <w:lsdException w:name="page number" w:semiHidden="1" w:unhideWhenUsed="1"/>
+    <w:lsdException w:name="endnote reference" w:semiHidden="1" w:unhideWhenUsed="1"/>
+    <w:lsdException w:name="endnote text" w:semiHidden="1" w:unhideWhenUsed="1"/>
+    <w:lsdException w:name="table of authorities" w:semiHidden="1" w:unhideWhenUsed="1"/>
+    <w:lsdException w:name="macro" w:semiHidden="1" w:unhideWhenUsed="1"/>
+    <w:lsdException w:name="toa heading" w:semiHidden="1" w:unhideWhenUsed="1"/>
+    <w:lsdException w:name="List" w:semiHidden="1" w:unhideWhenUsed="1"/>
+    <w:lsdException w:name="List Bullet" w:semiHidden="1" w:unhideWhenUsed="1"/>
+    <w:lsdException w:name="List Number" w:semiHidden="1" w:unhideWhenUsed="1"/>
+    <w:lsdException w:name="List 2" w:semiHidden="1" w:unhideWhenUsed="1"/>
+    <w:lsdException w:name="List 3" w:semiHidden="1" w:unhideWhenUsed="1"/>
+    <w:lsdException w:name="List 4" w:semiHidden="1" w:unhideWhenUsed="1"/>
+    <w:lsdException w:name="List 5" w:semiHidden="1" w:unhideWhenUsed="1"/>
+    <w:lsdException w:name="List Bullet 2" w:semiHidden="1" w:unhideWhenUsed="1"/>
+    <w:lsdException w:name="List Bullet 3" w:semiHidden="1" w:unhideWhenUsed="1"/>
+    <w:lsdException w:name="List Bullet 4" w:semiHidden="1" w:unhideWhenUsed="1"/>
+    <w:lsdException w:name="List Bullet 5" w:semiHidden="1" w:unhideWhenUsed="1"/>
+    <w:lsdException w:name="List Number 2" w:semiHidden="1" w:unhideWhenUsed="1"/>
+    <w:lsdException w:name="List Number 3" w:semiHidden="1" w:unhideWhenUsed="1"/>
+    <w:lsdException w:name="List Number 4" w:semiHidden="1" w:unhideWhenUsed="1"/>
+    <w:lsdException w:name="List Number 5" w:semiHidden="1" w:unhideWhenUsed="1"/>
+    <w:lsdException w:name="Title" w:uiPriority="10" w:qFormat="1"/>
+    <w:lsdException w:name="Closing" w:semiHidden="1" w:unhideWhenUsed="1"/>
+    <w:lsdException w:name="Signature" w:semiHidden="1" w:unhideWhenUsed="1"/>
+    <w:lsdException w:name="Default Paragraph Font" w:semiHidden="1" w:uiPriority="1" w:unhideWhenUsed="1"/>
+    <w:lsdException w:name="Body Text" w:semiHidden="1" w:unhideWhenUsed="1"/>
+    <w:lsdException w:name="Body Text Indent" w:semiHidden="1" w:unhideWhenUsed="1"/>
+    <w:lsdException w:name="List Continue" w:semiHidden="1" w:unhideWhenUsed="1"/>
+    <w:lsdException w:name="List Continue 2" w:semiHidden="1" w:unhideWhenUsed="1"/>
+    <w:lsdException w:name="List Continue 3" w:semiHidden="1" w:unhideWhenUsed="1"/>
+    <w:lsdException w:name="List Continue 4" w:semiHidden="1" w:unhideWhenUsed="1"/>
+    <w:lsdException w:name="List Continue 5" w:semiHidden="1" w:unhideWhenUsed="1"/>
+    <w:lsdException w:name="Message Header" w:semiHidden="1" w:unhideWhenUsed="1"/>
+    <w:lsdException w:name="Subtitle" w:uiPriority="11" w:qFormat="1"/>
+    <w:lsdException w:name="Salutation" w:semiHidden="1" w:unhideWhenUsed="1"/>
+    <w:lsdException w:name="Date" w:semiHidden="1" w:unhideWhenUsed="1"/>
+    <w:lsdException w:name="Body Text First Indent" w:semiHidden="1" w:unhideWhenUsed="1"/>
+    <w:lsdException w:name="Body Text First Indent 2" w:semiHidden="1" w:unhideWhenUsed="1"/>
+    <w:lsdException w:name="Note Heading" w:semiHidden="1" w:unhideWhenUsed="1"/>
+    <w:lsdException w:name="Body Text 2" w:semiHidden="1" w:unhideWhenUsed="1"/>
+    <w:lsdException w:name="Body Text 3" w:semiHidden="1" w:unhideWhenUsed="1"/>
+    <w:lsdException w:name="Body Text Indent 2" w:semiHidden="1" w:unhideWhenUsed="1"/>
+    <w:lsdException w:name="Body Text Indent 3" w:semiHidden="1" w:unhideWhenUsed="1"/>
+    <w:lsdException w:name="Block Text" w:semiHidden="1" w:unhideWhenUsed="1"/>
+    <w:lsdException w:name="Hyperlink" w:semiHidden="1" w:unhideWhenUsed="1"/>
+    <w:lsdException w:name="FollowedHyperlink" w:semiHidden="1" w:unhideWhenUsed="1"/>
+    <w:lsdException w:name="Strong" w:uiPriority="22" w:qFormat="1"/>
+    <w:lsdException w:name="Emphasis" w:uiPriority="20" w:qFormat="1"/>
+    <w:lsdException w:name="Document Map" w:semiHidden="1" w:unhideWhenUsed="1"/>
+    <w:lsdException w:name="Plain Text" w:semiHidden="1" w:unhideWhenUsed="1"/>
+    <w:lsdException w:name="E-mail Signature" w:semiHidden="1" w:unhideWhenUsed="1"/>
+    <w:lsdException w:name="HTML Top of Form" w:semiHidden="1" w:unhideWhenUsed="1"/>
+    <w:lsdException w:name="HTML Bottom of Form" w:semiHidden="1" w:unhideWhenUsed="1"/>
+    <w:lsdException w:name="Normal (Web)" w:semiHidden="1" w:unhideWhenUsed="1"/>
+    <w:lsdException w:name="HTML Acronym" w:semiHidden="1" w:unhideWhenUsed="1"/>
+    <w:lsdException w:name="HTML Address" w:semiHidden="1" w:unhideWhenUsed="1"/>
+    <w:lsdException w:name="HTML Cite" w:semiHidden="1" w:unhideWhenUsed="1"/>
+    <w:lsdException w:name="HTML Code" w:semiHidden="1" w:unhideWhenUsed="1"/>
+    <w:lsdException w:name="HTML Definition" w:semiHidden="1" w:unhideWhenUsed="1"/>
+    <w:lsdException w:name="HTML Keyboard" w:semiHidden="1" w:unhideWhenUsed="1"/>
+    <w:lsdException w:name="HTML Preformatted" w:semiHidden="1" w:unhideWhenUsed="1"/>
+    <w:lsdException w:name="HTML Sample" w:semiHidden="1" w:unhideWhenUsed="1"/>
+    <w:lsdException w:name="HTML Typewriter" w:semiHidden="1" w:unhideWhenUsed="1"/>
+    <w:lsdException w:name="HTML Variable" w:semiHidden="1" w:unhideWhenUsed="1"/>
+    <w:lsdException w:name="Normal Table" w:semiHidden="1" w:unhideWhenUsed="1"/>
+    <w:lsdException w:name="annotation subject" w:semiHidden="1" w:unhideWhenUsed="1"/>
+    <w:lsdException w:name="No List" w:semiHidden="1" w:unhideWhenUsed="1"/>
+    <w:lsdException w:name="Outline List 1" w:semiHidden="1" w:unhideWhenUsed="1"/>
+    <w:lsdException w:name="Outline List 2" w:semiHidden="1" w:unhideWhenUsed="1"/>
+    <w:lsdException w:name="Outline List 3" w:semiHidden="1" w:unhideWhenUsed="1"/>
+    <w:lsdException w:name="Table Simple 1" w:semiHidden="1" w:unhideWhenUsed="1"/>
+    <w:lsdException w:name="Table Simple 2" w:semiHidden="1" w:unhideWhenUsed="1"/>
+    <w:lsdException w:name="Table Simple 3" w:semiHidden="1" w:unhideWhenUsed="1"/>
+    <w:lsdException w:name="Table Classic 1" w:semiHidden="1" w:unhideWhenUsed="1"/>
+    <w:lsdException w:name="Table Classic 2" w:semiHidden="1" w:unhideWhenUsed="1"/>
+    <w:lsdException w:name="Table Classic 3" w:semiHidden="1" w:unhideWhenUsed="1"/>
+    <w:lsdException w:name="Table Classic 4" w:semiHidden="1" w:unhideWhenUsed="1"/>
+    <w:lsdException w:name="Table Colorful 1" w:semiHidden="1" w:unhideWhenUsed="1"/>
+    <w:lsdException w:name="Table Colorful 2" w:semiHidden="1" w:unhideWhenUsed="1"/>
+    <w:lsdException w:name="Table Colorful 3" w:semiHidden="1" w:unhideWhenUsed="1"/>
+    <w:lsdException w:name="Table Columns 1" w:semiHidden="1" w:unhideWhenUsed="1"/>
+    <w:lsdException w:name="Table Columns 2" w:semiHidden="1" w:unhideWhenUsed="1"/>
+    <w:lsdException w:name="Table Columns 3" w:semiHidden="1" w:unhideWhenUsed="1"/>
+    <w:lsdException w:name="Table Columns 4" w:semiHidden="1" w:unhideWhenUsed="1"/>
+    <w:lsdException w:name="Table Columns 5" w:semiHidden="1" w:unhideWhenUsed="1"/>
+    <w:lsdException w:name="Table Grid 1" w:semiHidden="1" w:unhideWhenUsed="1"/>
+    <w:lsdException w:name="Table Grid 2" w:semiHidden="1" w:unhideWhenUsed="1"/>
+    <w:lsdException w:name="Table Grid 3" w:semiHidden="1" w:unhideWhenUsed="1"/>
+    <w:lsdException w:name="Table Grid 4" w:semiHidden="1" w:unhideWhenUsed="1"/>
+    <w:lsdException w:name="Table Grid 5" w:semiHidden="1" w:unhideWhenUsed="1"/>
+    <w:lsdException w:name="Table Grid 6" w:semiHidden="1" w:unhideWhenUsed="1"/>
+    <w:lsdException w:name="Table Grid 7" w:semiHidden="1" w:unhideWhenUsed="1"/>
+    <w:lsdException w:name="Table Grid 8" w:semiHidden="1" w:unhideWhenUsed="1"/>
+    <w:lsdException w:name="Table List 1" w:semiHidden="1" w:unhideWhenUsed="1"/>
+    <w:lsdException w:name="Table List 2" w:semiHidden="1" w:unhideWhenUsed="1"/>
+    <w:lsdException w:name="Table List 3" w:semiHidden="1" w:unhideWhenUsed="1"/>
+    <w:lsdException w:name="Table List 4" w:semiHidden="1" w:unhideWhenUsed="1"/>
+    <w:lsdException w:name="Table List 5" w:semiHidden="1" w:unhideWhenUsed="1"/>
+    <w:lsdException w:name="Table List 6" w:semiHidden="1" w:unhideWhenUsed="1"/>
+    <w:lsdException w:name="Table List 7" w:semiHidden="1" w:unhideWhenUsed="1"/>
+    <w:lsdException w:name="Table List 8" w:semiHidden="1" w:unhideWhenUsed="1"/>
+    <w:lsdException w:name="Table 3D effects 1" w:semiHidden="1" w:unhideWhenUsed="1"/>
+    <w:lsdException w:name="Table 3D effects 2" w:semiHidden="1" w:unhideWhenUsed="1"/>
+    <w:lsdException w:name="Table 3D effects 3" w:semiHidden="1" w:unhideWhenUsed="1"/>
+    <w:lsdException w:name="Table Contemporary" w:semiHidden="1" w:unhideWhenUsed="1"/>
+    <w:lsdException w:name="Table Elegant" w:semiHidden="1" w:unhideWhenUsed="1"/>
+    <w:lsdException w:name="Table Professional" w:semiHidden="1" w:unhideWhenUsed="1"/>
+    <w:lsdException w:name="Table Subtle 1" w:semiHidden="1" w:unhideWhenUsed="1"/>
+    <w:lsdException w:name="Table Subtle 2" w:semiHidden="1" w:unhideWhenUsed="1"/>
+    <w:lsdException w:name="Table Web 1" w:semiHidden="1" w:unhideWhenUsed="1"/>
+    <w:lsdException w:name="Table Web 2" w:semiHidden="1" w:unhideWhenUsed="1"/>
+    <w:lsdException w:name="Table Web 3" w:semiHidden="1" w:unhideWhenUsed="1"/>
+    <w:lsdException w:name="Balloon Text" w:semiHidden="1" w:unhideWhenUsed="1"/>
+    <w:lsdException w:name="Table Grid" w:uiPriority="39"/>
+    <w:lsdException w:name="Table Theme" w:semiHidden="1" w:unhideWhenUsed="1"/>
+    <w:lsdException w:name="Placeholder Text" w:semiHidden="1"/>
+    <w:lsdException w:name="No Spacing" w:uiPriority="1" w:qFormat="1"/>
+    <w:lsdException w:name="Light Shading" w:uiPriority="60"/>
+    <w:lsdException w:name="Light List" w:uiPriority="61"/>
+    <w:lsdException w:name="Light Grid" w:uiPriority="62"/>
+    <w:lsdException w:name="Medium Shading 1" w:uiPriority="63"/>
+    <w:lsdException w:name="Medium Shading 2" w:uiPriority="64"/>
+    <w:lsdException w:name="Medium List 1" w:uiPriority="65"/>
+    <w:lsdException w:name="Medium List 2" w:uiPriority="66"/>
+    <w:lsdException w:name="Medium Grid 1" w:uiPriority="67"/>
+    <w:lsdException w:name="Medium Grid 2" w:uiPriority="68"/>
+    <w:lsdException w:name="Medium Grid 3" w:uiPriority="69"/>
+    <w:lsdException w:name="Dark List" w:uiPriority="70"/>
+    <w:lsdException w:name="Colorful Shading" w:uiPriority="71"/>
+    <w:lsdException w:name="Colorful List" w:uiPriority="72"/>
+    <w:lsdException w:name="Colorful Grid" w:uiPriority="73"/>
+    <w:lsdException w:name="Light Shading Accent 1" w:uiPriority="60"/>
+    <w:lsdException w:name="Light List Accent 1" w:uiPriority="61"/>
+    <w:lsdException w:name="Light Grid Accent 1" w:uiPriority="62"/>
+    <w:lsdException w:name="Medium Shading 1 Accent 1" w:uiPriority="63"/>
+    <w:lsdException w:name="Medium Shading 2 Accent 1" w:uiPriority="64"/>
+    <w:lsdException w:name="Medium List 1 Accent 1" w:uiPriority="65"/>
+    <w:lsdException w:name="Revision" w:semiHidden="1"/>
+    <w:lsdException w:name="List Paragraph" w:uiPriority="34" w:qFormat="1"/>
+    <w:lsdException w:name="Quote" w:uiPriority="29" w:qFormat="1"/>
+    <w:lsdException w:name="Intense Quote" w:uiPriority="30" w:qFormat="1"/>
+    <w:lsdException w:name="Medium List 2 Accent 1" w:uiPriority="66"/>
+    <w:lsdException w:name="Medium Grid 1 Accent 1" w:uiPriority="67"/>
+    <w:lsdException w:name="Medium Grid 2 Accent 1" w:uiPriority="68"/>
+    <w:lsdException w:name="Medium Grid 3 Accent 1" w:uiPriority="69"/>
+    <w:lsdException w:name="Dark List Accent 1" w:uiPriority="70"/>
+    <w:lsdException w:name="Colorful Shading Accent 1" w:uiPriority="71"/>
+    <w:lsdException w:name="Colorful List Accent 1" w:uiPriority="72"/>
+    <w:lsdException w:name="Colorful Grid Accent 1" w:uiPriority="73"/>
+    <w:lsdException w:name="Light Shading Accent 2" w:uiPriority="60"/>
+    <w:lsdException w:name="Light List Accent 2" w:uiPriority="61"/>
+    <w:lsdException w:name="Light Grid Accent 2" w:uiPriority="62"/>
+    <w:lsdException w:name="Medium Shading 1 Accent 2" w:uiPriority="63"/>
+    <w:lsdException w:name="Medium Shading 2 Accent 2" w:uiPriority="64"/>
+    <w:lsdException w:name="Medium List 1 Accent 2" w:uiPriority="65"/>
+    <w:lsdException w:name="Medium List 2 Accent 2" w:uiPriority="66"/>
+    <w:lsdException w:name="Medium Grid 1 Accent 2" w:uiPriority="67"/>
+    <w:lsdException w:name="Medium Grid 2 Accent 2" w:uiPriority="68"/>
+    <w:lsdException w:name="Medium Grid 3 Accent 2" w:uiPriority="69"/>
+    <w:lsdException w:name="Dark List Accent 2" w:uiPriority="70"/>
+    <w:lsdException w:name="Colorful Shading Accent 2" w:uiPriority="71"/>
+    <w:lsdException w:name="Colorful List Accent 2" w:uiPriority="72"/>
+    <w:lsdException w:name="Colorful Grid Accent 2" w:uiPriority="73"/>
+    <w:lsdException w:name="Light Shading Accent 3" w:uiPriority="60"/>
+    <w:lsdException w:name="Light List Accent 3" w:uiPriority="61"/>
+    <w:lsdException w:name="Light Grid Accent 3" w:uiPriority="62"/>
+    <w:lsdException w:name="Medium Shading 1 Accent 3" w:uiPriority="63"/>
+    <w:lsdException w:name="Medium Shading 2 Accent 3" w:uiPriority="64"/>
+    <w:lsdException w:name="Medium List 1 Accent 3" w:uiPriority="65"/>
+    <w:lsdException w:name="Medium List 2 Accent 3" w:uiPriority="66"/>
+    <w:lsdException w:name="Medium Grid 1 Accent 3" w:uiPriority="67"/>
+    <w:lsdException w:name="Medium Grid 2 Accent 3" w:uiPriority="68"/>
+    <w:lsdException w:name="Medium Grid 3 Accent 3" w:uiPriority="69"/>
+    <w:lsdException w:name="Dark List Accent 3" w:uiPriority="70"/>
+    <w:lsdException w:name="Colorful Shading Accent 3" w:uiPriority="71"/>
+    <w:lsdException w:name="Colorful List Accent 3" w:uiPriority="72"/>
+    <w:lsdException w:name="Colorful Grid Accent 3" w:uiPriority="73"/>
+    <w:lsdException w:name="Light Shading Accent 4" w:uiPriority="60"/>
+    <w:lsdException w:name="Light List Accent 4" w:uiPriority="61"/>
+    <w:lsdException w:name="Light Grid Accent 4" w:uiPriority="62"/>
+    <w:lsdException w:name="Medium Shading 1 Accent 4" w:uiPriority="63"/>
+    <w:lsdException w:name="Medium Shading 2 Accent 4" w:uiPriority="64"/>
+    <w:lsdException w:name="Medium List 1 Accent 4" w:uiPriority="65"/>
+    <w:lsdException w:name="Medium List 2 Accent 4" w:uiPriority="66"/>
+    <w:lsdException w:name="Medium Grid 1 Accent 4" w:uiPriority="67"/>
+    <w:lsdException w:name="Medium Grid 2 Accent 4" w:uiPriority="68"/>
+    <w:lsdException w:name="Medium Grid 3 Accent 4" w:uiPriority="69"/>
+    <w:lsdException w:name="Dark List Accent 4" w:uiPriority="70"/>
+    <w:lsdException w:name="Colorful Shading Accent 4" w:uiPriority="71"/>
+    <w:lsdException w:name="Colorful List Accent 4" w:uiPriority="72"/>
+    <w:lsdException w:name="Colorful Grid Accent 4" w:uiPriority="73"/>
+    <w:lsdException w:name="Light Shading Accent 5" w:uiPriority="60"/>
+    <w:lsdException w:name="Light List Accent 5" w:uiPriority="61"/>
+    <w:lsdException w:name="Light Grid Accent 5" w:uiPriority="62"/>
+    <w:lsdException w:name="Medium Shading 1 Accent 5" w:uiPriority="63"/>
+    <w:lsdException w:name="Medium Shading 2 Accent 5" w:uiPriority="64"/>
+    <w:lsdException w:name="Medium List 1 Accent 5" w:uiPriority="65"/>
+    <w:lsdException w:name="Medium List 2 Accent 5" w:uiPriority="66"/>
+    <w:lsdException w:name="Medium Grid 1 Accent 5" w:uiPriority="67"/>
+    <w:lsdException w:name="Medium Grid 2 Accent 5" w:uiPriority="68"/>
+    <w:lsdException w:name="Medium Grid 3 Accent 5" w:uiPriority="69"/>
+    <w:lsdException w:name="Dark List Accent 5" w:uiPriority="70"/>
+    <w:lsdException w:name="Colorful Shading Accent 5" w:uiPriority="71"/>
+    <w:lsdException w:name="Colorful List Accent 5" w:uiPriority="72"/>
+    <w:lsdException w:name="Colorful Grid Accent 5" w:uiPriority="73"/>
+    <w:lsdException w:name="Light Shading Accent 6" w:uiPriority="60"/>
+    <w:lsdException w:name="Light List Accent 6" w:uiPriority="61"/>
+    <w:lsdException w:name="Light Grid Accent 6" w:uiPriority="62"/>
+    <w:lsdException w:name="Medium Shading 1 Accent 6" w:uiPriority="63"/>
+    <w:lsdException w:name="Medium Shading 2 Accent 6" w:uiPriority="64"/>
+    <w:lsdException w:name="Medium List 1 Accent 6" w:uiPriority="65"/>
+    <w:lsdException w:name="Medium List 2 Accent 6" w:uiPriority="66"/>
+    <w:lsdException w:name="Medium Grid 1 Accent 6" w:uiPriority="67"/>
+    <w:lsdException w:name="Medium Grid 2 Accent 6" w:uiPriority="68"/>
+    <w:lsdException w:name="Medium Grid 3 Accent 6" w:uiPriority="69"/>
+    <w:lsdException w:name="Dark List Accent 6" w:uiPriority="70"/>
+    <w:lsdException w:name="Colorful Shading Accent 6" w:uiPriority="71"/>
+    <w:lsdException w:name="Colorful List Accent 6" w:uiPriority="72"/>
+    <w:lsdException w:name="Colorful Grid Accent 6" w:uiPriority="73"/>
+    <w:lsdException w:name="Subtle Emphasis" w:uiPriority="19" w:qFormat="1"/>
+    <w:lsdException w:name="Intense Emphasis" w:uiPriority="21" w:qFormat="1"/>
+    <w:lsdException w:name="Subtle Reference" w:uiPriority="31" w:qFormat="1"/>
+    <w:lsdException w:name="Intense Reference" w:uiPriority="32" w:qFormat="1"/>
+    <w:lsdException w:name="Book Title" w:uiPriority="33" w:qFormat="1"/>
+    <w:lsdException w:name="Bibliography" w:semiHidden="1" w:uiPriority="37" w:unhideWhenUsed="1"/>
+    <w:lsdException w:name="TOC Heading" w:semiHidden="1" w:uiPriority="39" w:unhideWhenUsed="1" w:qFormat="1"/>
+    <w:lsdException w:name="Plain Table 1" w:uiPriority="41"/>
+    <w:lsdException w:name="Plain Table 2" w:uiPriority="42"/>
+    <w:lsdException w:name="Plain Table 3" w:uiPriority="43"/>
+    <w:lsdException w:name="Plain Table 4" w:uiPriority="44"/>
+    <w:lsdException w:name="Plain Table 5" w:uiPriority="45"/>
+    <w:lsdException w:name="Grid Table Light" w:uiPriority="40"/>
+    <w:lsdException w:name="Grid Table 1 Light" w:uiPriority="46"/>
+    <w:lsdException w:name="Grid Table 2" w:uiPriority="47"/>
+    <w:lsdException w:name="Grid Table 3" w:uiPriority="48"/>
+    <w:lsdException w:name="Grid Table 4" w:uiPriority="49"/>
+    <w:lsdException w:name="Grid Table 5 Dark" w:uiPriority="50"/>
+    <w:lsdException w:name="Grid Table 6 Colorful" w:uiPriority="51"/>
+    <w:lsdException w:name="Grid Table 7 Colorful" w:uiPriority="52"/>
+    <w:lsdException w:name="Grid Table 1 Light Accent 1" w:uiPriority="46"/>
+    <w:lsdException w:name="Grid Table 2 Accent 1" w:uiPriority="47"/>
+    <w:lsdException w:name="Grid Table 3 Accent 1" w:uiPriority="48"/>
+    <w:lsdException w:name="Grid Table 4 Accent 1" w:uiPriority="49"/>
+    <w:lsdException w:name="Grid Table 5 Dark Accent 1" w:uiPriority="50"/>
+    <w:lsdException w:name="Grid Table 6 Colorful Accent 1" w:uiPriority="51"/>
+    <w:lsdException w:name="Grid Table 7 Colorful Accent 1" w:uiPriority="52"/>
+    <w:lsdException w:name="Grid Table 1 Light Accent 2" w:uiPriority="46"/>
+    <w:lsdException w:name="Grid Table 2 Accent 2" w:uiPriority="47"/>
+    <w:lsdException w:name="Grid Table 3 Accent 2" w:uiPriority="48"/>
+    <w:lsdException w:name="Grid Table 4 Accent 2" w:uiPriority="49"/>
+    <w:lsdException w:name="Grid Table 5 Dark Accent 2" w:uiPriority="50"/>
+    <w:lsdException w:name="Grid Table 6 Colorful Accent 2" w:uiPriority="51"/>
+    <w:lsdException w:name="Grid Table 7 Colorful Accent 2" w:uiPriority="52"/>
+    <w:lsdException w:name="Grid Table 1 Light Accent 3" w:uiPriority="46"/>
+    <w:lsdException w:name="Grid Table 2 Accent 3" w:uiPriority="47"/>
+    <w:lsdException w:name="Grid Table 3 Accent 3" w:uiPriority="48"/>
+    <w:lsdException w:name="Grid Table 4 Accent 3" w:uiPriority="49"/>
+    <w:lsdException w:name="Grid Table 5 Dark Accent 3" w:uiPriority="50"/>
+    <w:lsdException w:name="Grid Table 6 Colorful Accent 3" w:uiPriority="51"/>
+    <w:lsdException w:name="Grid Table 7 Colorful Accent 3" w:uiPriority="52"/>
+    <w:lsdException w:name="Grid Table 1 Light Accent 4" w:uiPriority="46"/>
+    <w:lsdException w:name="Grid Table 2 Accent 4" w:uiPriority="47"/>
+    <w:lsdException w:name="Grid Table 3 Accent 4" w:uiPriority="48"/>
+    <w:lsdException w:name="Grid Table 4 Accent 4" w:uiPriority="49"/>
+    <w:lsdException w:name="Grid Table 5 Dark Accent 4" w:uiPriority="50"/>
+    <w:lsdException w:name="Grid Table 6 Colorful Accent 4" w:uiPriority="51"/>
+    <w:lsdException w:name="Grid Table 7 Colorful Accent 4" w:uiPriority="52"/>
+    <w:lsdException w:name="Grid Table 1 Light Accent 5" w:uiPriority="46"/>
+    <w:lsdException w:name="Grid Table 2 Accent 5" w:uiPriority="47"/>
+    <w:lsdException w:name="Grid Table 3 Accent 5" w:uiPriority="48"/>
+    <w:lsdException w:name="Grid Table 4 Accent 5" w:uiPriority="49"/>
+    <w:lsdException w:name="Grid Table 5 Dark Accent 5" w:uiPriority="50"/>
+    <w:lsdException w:name="Grid Table 6 Colorful Accent 5" w:uiPriority="51"/>
+    <w:lsdException w:name="Grid Table 7 Colorful Accent 5" w:uiPriority="52"/>
+    <w:lsdException w:name="Grid Table 1 Light Accent 6" w:uiPriority="46"/>
+    <w:lsdException w:name="Grid Table 2 Accent 6" w:uiPriority="47"/>
+    <w:lsdException w:name="Grid Table 3 Accent 6" w:uiPriority="48"/>
+    <w:lsdException w:name="Grid Table 4 Accent 6" w:uiPriority="49"/>
+    <w:lsdException w:name="Grid Table 5 Dark Accent 6" w:uiPriority="50"/>
+    <w:lsdException w:name="Grid Table 6 Colorful Accent 6" w:uiPriority="51"/>
+    <w:lsdException w:name="Grid Table 7 Colorful Accent 6" w:uiPriority="52"/>
+    <w:lsdException w:name="List Table 1 Light" w:uiPriority="46"/>
+    <w:lsdException w:name="List Table 2" w:uiPriority="47"/>
+    <w:lsdException w:name="List Table 3" w:uiPriority="48"/>
+    <w:lsdException w:name="List Table 4" w:uiPriority="49"/>
+    <w:lsdException w:name="List Table 5 Dark" w:uiPriority="50"/>
+    <w:lsdException w:name="List Table 6 Colorful" w:uiPriority="51"/>
+    <w:lsdException w:name="List Table 7 Colorful" w:uiPriority="52"/>
+    <w:lsdException w:name="List Table 1 Light Accent 1" w:uiPriority="46"/>
+    <w:lsdException w:name="List Table 2 Accent 1" w:uiPriority="47"/>
+    <w:lsdException w:name="List Table 3 Accent 1" w:uiPriority="48"/>
+    <w:lsdException w:name="List Table 4 Accent 1" w:uiPriority="49"/>
+    <w:lsdException w:name="List Table 5 Dark Accent 1" w:uiPriority="50"/>
+    <w:lsdException w:name="List Table 6 Colorful Accent 1" w:uiPriority="51"/>
+    <w:lsdException w:name="List Table 7 Colorful Accent 1" w:uiPriority="52"/>
+    <w:lsdException w:name="List Table 1 Light Accent 2" w:uiPriority="46"/>
+    <w:lsdException w:name="List Table 2 Accent 2" w:uiPriority="47"/>
+    <w:lsdException w:name="List Table 3 Accent 2" w:uiPriority="48"/>
+    <w:lsdException w:name="List Table 4 Accent 2" w:uiPriority="49"/>
+    <w:lsdException w:name="List Table 5 Dark Accent 2" w:uiPriority="50"/>
+    <w:lsdException w:name="List Table 6 Colorful Accent 2" w:uiPriority="51"/>
+    <w:lsdException w:name="List Table 7 Colorful Accent 2" w:uiPriority="52"/>
+    <w:lsdException w:name="List Table 1 Light Accent 3" w:uiPriority="46"/>
+    <w:lsdException w:name="List Table 2 Accent 3" w:uiPriority="47"/>
+    <w:lsdException w:name="List Table 3 Accent 3" w:uiPriority="48"/>
+    <w:lsdException w:name="List Table 4 Accent 3" w:uiPriority="49"/>
+    <w:lsdException w:name="List Table 5 Dark Accent 3" w:uiPriority="50"/>
+    <w:lsdException w:name="List Table 6 Colorful Accent 3" w:uiPriority="51"/>
+    <w:lsdException w:name="List Table 7 Colorful Accent 3" w:uiPriority="52"/>
+    <w:lsdException w:name="List Table 1 Light Accent 4" w:uiPriority="46"/>
+    <w:lsdException w:name="List Table 2 Accent 4" w:uiPriority="47"/>
+    <w:lsdException w:name="List Table 3 Accent 4" w:uiPriority="48"/>
+    <w:lsdException w:name="List Table 4 Accent 4" w:uiPriority="49"/>
+    <w:lsdException w:name="List Table 5 Dark Accent 4" w:uiPriority="50"/>
+    <w:lsdException w:name="List Table 6 Colorful Accent 4" w:uiPriority="51"/>
+    <w:lsdException w:name="List Table 7 Colorful Accent 4" w:uiPriority="52"/>
+    <w:lsdException w:name="List Table 1 Light Accent 5" w:uiPriority="46"/>
+    <w:lsdException w:name="List Table 2 Accent 5" w:uiPriority="47"/>
+    <w:lsdException w:name="List Table 3 Accent 5" w:uiPriority="48"/>
+    <w:lsdException w:name="List Table 4 Accent 5" w:uiPriority="49"/>
+    <w:lsdException w:name="List Table 5 Dark Accent 5" w:uiPriority="50"/>
+    <w:lsdException w:name="List Table 6 Colorful Accent 5" w:uiPriority="51"/>
+    <w:lsdException w:name="List Table 7 Colorful Accent 5" w:uiPriority="52"/>
+    <w:lsdException w:name="List Table 1 Light Accent 6" w:uiPriority="46"/>
+    <w:lsdException w:name="List Table 2 Accent 6" w:uiPriority="47"/>
+    <w:lsdException w:name="List Table 3 Accent 6" w:uiPriority="48"/>
+    <w:lsdException w:name="List Table 4 Accent 6" w:uiPriority="49"/>
+    <w:lsdException w:name="List Table 5 Dark Accent 6" w:uiPriority="50"/>
+    <w:lsdException w:name="List Table 6 Colorful Accent 6" w:uiPriority="51"/>
+    <w:lsdException w:name="List Table 7 Colorful Accent 6" w:uiPriority="52"/>
+    <w:lsdException w:name="Mention" w:semiHidden="1" w:unhideWhenUsed="1"/>
+    <w:lsdException w:name="Smart Hyperlink" w:semiHidden="1" w:unhideWhenUsed="1"/>
+    <w:lsdException w:name="Hashtag" w:semiHidden="1" w:unhideWhenUsed="1"/>
+    <w:lsdException w:name="Unresolved Mention" w:semiHidden="1" w:unhideWhenUsed="1"/>
+    <w:lsdException w:name="Smart Link" w:semiHidden="1" w:unhideWhenUsed="1"/>
+  </w:latentStyles>
+  <w:style w:type="paragraph" w:default="1" w:styleId="Normal">
+    <w:name w:val="Normal"/>
+    <w:qFormat/>
   </w:style>
-  <w:style w:type="table" w:styleId="TableNormal" w:default="1">
-    <w:name w:val="Table Normal"/>
-  </w:style>
-  <w:style w:type="paragraph" w:styleId="Heading1">
+  <w:style w:type="paragraph" w:styleId="Ttulo1">
     <w:name w:val="heading 1"/>
     <w:basedOn w:val="Normal"/>
     <w:next w:val="Normal"/>
+    <w:uiPriority w:val="9"/>
+    <w:qFormat/>
     <w:pPr>
-      <w:keepNext w:val="1"/>
-      <w:keepLines w:val="1"/>
-      <w:pageBreakBefore w:val="0"/>
-      <w:spacing w:after="120" w:before="400" w:lineRule="auto"/>
+      <w:keepNext/>
+      <w:keepLines/>
+      <w:spacing w:before="400" w:after="120"/>
+      <w:outlineLvl w:val="0"/>
     </w:pPr>
     <w:rPr>
       <w:sz w:val="40"/>
       <w:szCs w:val="40"/>
     </w:rPr>
   </w:style>
-  <w:style w:type="paragraph" w:styleId="Heading2">
+  <w:style w:type="paragraph" w:styleId="Ttulo2">
     <w:name w:val="heading 2"/>
     <w:basedOn w:val="Normal"/>
     <w:next w:val="Normal"/>
+    <w:uiPriority w:val="9"/>
+    <w:semiHidden/>
+    <w:unhideWhenUsed/>
+    <w:qFormat/>
     <w:pPr>
-      <w:keepNext w:val="1"/>
-      <w:keepLines w:val="1"/>
-      <w:pageBreakBefore w:val="0"/>
-      <w:spacing w:after="120" w:before="360" w:lineRule="auto"/>
+      <w:keepNext/>
+      <w:keepLines/>
+      <w:spacing w:before="360" w:after="120"/>
+      <w:outlineLvl w:val="1"/>
     </w:pPr>
     <w:rPr>
-      <w:b w:val="0"/>
       <w:sz w:val="32"/>
       <w:szCs w:val="32"/>
     </w:rPr>
   </w:style>
-  <w:style w:type="paragraph" w:styleId="Heading3">
+  <w:style w:type="paragraph" w:styleId="Ttulo3">
     <w:name w:val="heading 3"/>
     <w:basedOn w:val="Normal"/>
     <w:next w:val="Normal"/>
+    <w:uiPriority w:val="9"/>
+    <w:semiHidden/>
+    <w:unhideWhenUsed/>
+    <w:qFormat/>
     <w:pPr>
-      <w:keepNext w:val="1"/>
-      <w:keepLines w:val="1"/>
-      <w:pageBreakBefore w:val="0"/>
-      <w:spacing w:after="80" w:before="320" w:lineRule="auto"/>
+      <w:keepNext/>
+      <w:keepLines/>
+      <w:spacing w:before="320" w:after="80"/>
+      <w:outlineLvl w:val="2"/>
     </w:pPr>
     <w:rPr>
-      <w:b w:val="0"/>
       <w:color w:val="434343"/>
       <w:sz w:val="28"/>
       <w:szCs w:val="28"/>
     </w:rPr>
   </w:style>
-  <w:style w:type="paragraph" w:styleId="Heading4">
+  <w:style w:type="paragraph" w:styleId="Ttulo4">
     <w:name w:val="heading 4"/>
     <w:basedOn w:val="Normal"/>
     <w:next w:val="Normal"/>
+    <w:uiPriority w:val="9"/>
+    <w:semiHidden/>
+    <w:unhideWhenUsed/>
+    <w:qFormat/>
     <w:pPr>
-      <w:keepNext w:val="1"/>
-      <w:keepLines w:val="1"/>
-      <w:pageBreakBefore w:val="0"/>
-      <w:spacing w:after="80" w:before="280" w:lineRule="auto"/>
+      <w:keepNext/>
+      <w:keepLines/>
+      <w:spacing w:before="280" w:after="80"/>
+      <w:outlineLvl w:val="3"/>
     </w:pPr>
     <w:rPr>
       <w:color w:val="666666"/>
@@ -360,67 +4387,109 @@
       <w:szCs w:val="24"/>
     </w:rPr>
   </w:style>
-  <w:style w:type="paragraph" w:styleId="Heading5">
+  <w:style w:type="paragraph" w:styleId="Ttulo5">
     <w:name w:val="heading 5"/>
     <w:basedOn w:val="Normal"/>
     <w:next w:val="Normal"/>
+    <w:uiPriority w:val="9"/>
+    <w:semiHidden/>
+    <w:unhideWhenUsed/>
+    <w:qFormat/>
     <w:pPr>
-      <w:keepNext w:val="1"/>
-      <w:keepLines w:val="1"/>
-      <w:pageBreakBefore w:val="0"/>
-      <w:spacing w:after="80" w:before="240" w:lineRule="auto"/>
+      <w:keepNext/>
+      <w:keepLines/>
+      <w:spacing w:before="240" w:after="80"/>
+      <w:outlineLvl w:val="4"/>
     </w:pPr>
     <w:rPr>
       <w:color w:val="666666"/>
-      <w:sz w:val="22"/>
-      <w:szCs w:val="22"/>
     </w:rPr>
   </w:style>
-  <w:style w:type="paragraph" w:styleId="Heading6">
+  <w:style w:type="paragraph" w:styleId="Ttulo6">
     <w:name w:val="heading 6"/>
     <w:basedOn w:val="Normal"/>
     <w:next w:val="Normal"/>
+    <w:uiPriority w:val="9"/>
+    <w:semiHidden/>
+    <w:unhideWhenUsed/>
+    <w:qFormat/>
     <w:pPr>
-      <w:keepNext w:val="1"/>
-      <w:keepLines w:val="1"/>
-      <w:pageBreakBefore w:val="0"/>
-      <w:spacing w:after="80" w:before="240" w:lineRule="auto"/>
+      <w:keepNext/>
+      <w:keepLines/>
+      <w:spacing w:before="240" w:after="80"/>
+      <w:outlineLvl w:val="5"/>
     </w:pPr>
     <w:rPr>
-      <w:i w:val="1"/>
+      <w:i/>
       <w:color w:val="666666"/>
-      <w:sz w:val="22"/>
-      <w:szCs w:val="22"/>
     </w:rPr>
   </w:style>
-  <w:style w:type="paragraph" w:styleId="Title">
+  <w:style w:type="character" w:default="1" w:styleId="Fuentedeprrafopredeter">
+    <w:name w:val="Default Paragraph Font"/>
+    <w:uiPriority w:val="1"/>
+    <w:semiHidden/>
+    <w:unhideWhenUsed/>
+  </w:style>
+  <w:style w:type="table" w:default="1" w:styleId="Tablanormal">
+    <w:name w:val="Normal Table"/>
+    <w:uiPriority w:val="99"/>
+    <w:semiHidden/>
+    <w:unhideWhenUsed/>
+    <w:tblPr>
+      <w:tblInd w:w="0" w:type="dxa"/>
+      <w:tblCellMar>
+        <w:top w:w="0" w:type="dxa"/>
+        <w:left w:w="108" w:type="dxa"/>
+        <w:bottom w:w="0" w:type="dxa"/>
+        <w:right w:w="108" w:type="dxa"/>
+      </w:tblCellMar>
+    </w:tblPr>
+  </w:style>
+  <w:style w:type="numbering" w:default="1" w:styleId="Sinlista">
+    <w:name w:val="No List"/>
+    <w:uiPriority w:val="99"/>
+    <w:semiHidden/>
+    <w:unhideWhenUsed/>
+  </w:style>
+  <w:style w:type="table" w:customStyle="1" w:styleId="TableNormal">
+    <w:name w:val="Table Normal"/>
+    <w:tblPr>
+      <w:tblCellMar>
+        <w:top w:w="0" w:type="dxa"/>
+        <w:left w:w="0" w:type="dxa"/>
+        <w:bottom w:w="0" w:type="dxa"/>
+        <w:right w:w="0" w:type="dxa"/>
+      </w:tblCellMar>
+    </w:tblPr>
+  </w:style>
+  <w:style w:type="paragraph" w:styleId="Ttulo">
     <w:name w:val="Title"/>
     <w:basedOn w:val="Normal"/>
     <w:next w:val="Normal"/>
+    <w:uiPriority w:val="10"/>
+    <w:qFormat/>
     <w:pPr>
-      <w:keepNext w:val="1"/>
-      <w:keepLines w:val="1"/>
-      <w:pageBreakBefore w:val="0"/>
-      <w:spacing w:after="60" w:before="0" w:lineRule="auto"/>
+      <w:keepNext/>
+      <w:keepLines/>
+      <w:spacing w:after="60"/>
     </w:pPr>
     <w:rPr>
       <w:sz w:val="52"/>
       <w:szCs w:val="52"/>
     </w:rPr>
   </w:style>
-  <w:style w:type="paragraph" w:styleId="Subtitle">
+  <w:style w:type="paragraph" w:styleId="Subttulo">
     <w:name w:val="Subtitle"/>
     <w:basedOn w:val="Normal"/>
     <w:next w:val="Normal"/>
+    <w:uiPriority w:val="11"/>
+    <w:qFormat/>
     <w:pPr>
-      <w:keepNext w:val="1"/>
-      <w:keepLines w:val="1"/>
-      <w:pageBreakBefore w:val="0"/>
-      <w:spacing w:after="320" w:before="0" w:lineRule="auto"/>
+      <w:keepNext/>
+      <w:keepLines/>
+      <w:spacing w:after="320"/>
     </w:pPr>
     <w:rPr>
-      <w:rFonts w:ascii="Arial" w:cs="Arial" w:eastAsia="Arial" w:hAnsi="Arial"/>
-      <w:i w:val="0"/>
       <w:color w:val="666666"/>
       <w:sz w:val="30"/>
       <w:szCs w:val="30"/>
